--- a/Thesis Report/2542540L_First Draft.docx
+++ b/Thesis Report/2542540L_First Draft.docx
@@ -159,19 +159,126 @@
     </w:p>
     <w:p>
       <w:r>
-        <w:t>&lt;Abstract goes here…&gt;</w:t>
+        <w:t xml:space="preserve">Social networks are an essential part of people's lives, and one person may have multiple accounts on them. Different social networks have different functions. For example, people use Facebook or Twitter to share their lives and LinkedIn to find jobs. But there is no professional social network where people can share what's going on in the workplace. SafeTweet is one such web-based platform where people can freely post workplace tips and seek advice on </w:t>
+      </w:r>
+      <w:r>
+        <w:rPr>
+          <w:rFonts w:hint="eastAsia"/>
+          <w:lang w:eastAsia="zh-CN"/>
+        </w:rPr>
+        <w:t>doing</w:t>
+      </w:r>
+      <w:r>
+        <w:t xml:space="preserve"> their jobs. Unemployed workers can also use SafeTweet to access a wealth of information about their careers, such as work intensity and working environment, that is difficult to find otherwise. In SafeTweet, information security is guaranteed for all users who want to post sensitive information. It allows users to send posts anonymously </w:t>
+      </w:r>
+      <w:r>
+        <w:rPr>
+          <w:rFonts w:hint="eastAsia"/>
+          <w:lang w:eastAsia="zh-CN"/>
+        </w:rPr>
+        <w:t>and</w:t>
+      </w:r>
+      <w:r>
+        <w:t xml:space="preserve"> encrypts them to block employees of the same company. In addition, SafeTweet also has a powerful</w:t>
+      </w:r>
+      <w:r>
+        <w:t>,</w:t>
+      </w:r>
+      <w:r>
+        <w:t xml:space="preserve"> sensitive information detection feature, including sensitive information detection of post content and NER. The accuracy rate of sensitive information detection based on </w:t>
+      </w:r>
+      <w:r>
+        <w:t xml:space="preserve">the </w:t>
+      </w:r>
+      <w:r>
+        <w:t xml:space="preserve">workplace was 82.17%. When people are not confident about the content of their upcoming posts, they can use the system's detection results of sensitive information as a reference. Users interact with SafeTweet through the Web, including the ability to </w:t>
+      </w:r>
+      <w:proofErr w:type="spellStart"/>
+      <w:r>
+        <w:rPr>
+          <w:rFonts w:hint="eastAsia"/>
+          <w:lang w:eastAsia="zh-CN"/>
+        </w:rPr>
+        <w:t>anonymise</w:t>
+      </w:r>
+      <w:proofErr w:type="spellEnd"/>
+      <w:r>
+        <w:t xml:space="preserve">, encrypt and detect posts, like, comment, and search, in addition to the usual basics. The final test of the system is mainly divided into software </w:t>
+      </w:r>
+      <w:r>
+        <w:rPr>
+          <w:rFonts w:hint="eastAsia"/>
+          <w:lang w:eastAsia="zh-CN"/>
+        </w:rPr>
+        <w:t>tests</w:t>
+      </w:r>
+      <w:r>
+        <w:t xml:space="preserve"> and user evaluation. The purpose of software testing is to check whether the </w:t>
+      </w:r>
+      <w:r>
+        <w:rPr>
+          <w:rFonts w:hint="eastAsia"/>
+          <w:lang w:eastAsia="zh-CN"/>
+        </w:rPr>
+        <w:t>system</w:t>
+      </w:r>
+      <w:r>
+        <w:rPr>
+          <w:lang w:eastAsia="zh-CN"/>
+        </w:rPr>
+        <w:t>’</w:t>
+      </w:r>
+      <w:r>
+        <w:rPr>
+          <w:rFonts w:hint="eastAsia"/>
+          <w:lang w:eastAsia="zh-CN"/>
+        </w:rPr>
+        <w:t>s core f</w:t>
+      </w:r>
+      <w:r>
+        <w:rPr>
+          <w:lang w:eastAsia="zh-CN"/>
+        </w:rPr>
+        <w:t>unctions</w:t>
+      </w:r>
+      <w:r>
+        <w:t xml:space="preserve"> run normally. User evaluation is the feedback to the system after the evaluator completes a set of tasks to interact with the system. The author </w:t>
+      </w:r>
+      <w:proofErr w:type="spellStart"/>
+      <w:r>
+        <w:rPr>
+          <w:rFonts w:hint="eastAsia"/>
+          <w:lang w:eastAsia="zh-CN"/>
+        </w:rPr>
+        <w:t>analysed</w:t>
+      </w:r>
+      <w:proofErr w:type="spellEnd"/>
+      <w:r>
+        <w:t xml:space="preserve"> each task according to the time and feedback results...</w:t>
       </w:r>
     </w:p>
     <w:p>
       <w:pPr>
         <w:spacing w:before="0"/>
         <w:jc w:val="left"/>
-      </w:pPr>
-      <w:r>
+        <w:rPr>
+          <w:lang w:eastAsia="zh-CN"/>
+        </w:rPr>
+      </w:pPr>
+      <w:r>
+        <w:rPr>
+          <w:lang w:eastAsia="zh-CN"/>
+        </w:rPr>
         <w:br w:type="page"/>
       </w:r>
     </w:p>
-    <w:p/>
+    <w:p>
+      <w:pPr>
+        <w:rPr>
+          <w:lang w:eastAsia="zh-CN"/>
+        </w:rPr>
+      </w:pPr>
+    </w:p>
     <w:p>
       <w:pPr>
         <w:pStyle w:val="EarlyHeading"/>
@@ -9503,11 +9610,7 @@
         <w:t xml:space="preserve">don't make any sense for analysis. The next step is to </w:t>
       </w:r>
       <w:r>
-        <w:rPr>
-          <w:rFonts w:hint="eastAsia"/>
-          <w:lang w:eastAsia="zh-CN"/>
-        </w:rPr>
-        <w:t xml:space="preserve">regularly filter all pure English strings </w:t>
+        <w:t xml:space="preserve">filter all pure English strings regularly </w:t>
       </w:r>
       <w:r>
         <w:rPr>
@@ -20134,25 +20237,32 @@
           <w:rFonts w:hint="eastAsia"/>
           <w:lang w:eastAsia="zh-CN"/>
         </w:rPr>
-        <w:t>analysis requir</w:t>
-      </w:r>
-      <w:r>
-        <w:rPr>
-          <w:lang w:eastAsia="zh-CN"/>
-        </w:rPr>
-        <w:t>ements</w:t>
-      </w:r>
-      <w:r>
-        <w:rPr>
-          <w:lang w:eastAsia="zh-CN"/>
-        </w:rPr>
-        <w:t xml:space="preserve"> as far as possible. All the </w:t>
+        <w:t xml:space="preserve">analysis </w:t>
       </w:r>
       <w:r>
         <w:rPr>
           <w:rFonts w:hint="eastAsia"/>
           <w:lang w:eastAsia="zh-CN"/>
         </w:rPr>
+        <w:t>demand</w:t>
+      </w:r>
+      <w:r>
+        <w:rPr>
+          <w:lang w:eastAsia="zh-CN"/>
+        </w:rPr>
+        <w:t xml:space="preserve"> </w:t>
+      </w:r>
+      <w:r>
+        <w:rPr>
+          <w:lang w:eastAsia="zh-CN"/>
+        </w:rPr>
+        <w:t xml:space="preserve">as far as possible. All the </w:t>
+      </w:r>
+      <w:r>
+        <w:rPr>
+          <w:rFonts w:hint="eastAsia"/>
+          <w:lang w:eastAsia="zh-CN"/>
+        </w:rPr>
         <w:t>needs</w:t>
       </w:r>
       <w:r>
@@ -20171,7 +20281,76 @@
         <w:rPr>
           <w:lang w:eastAsia="zh-CN"/>
         </w:rPr>
-        <w:t xml:space="preserve"> and the prototype diagram of the main interface was designed. The specific details of the database and function are designed according to the requirements. At the beginning of the actual development project, the tools to use are decided. The front end uses </w:t>
+        <w:t xml:space="preserve"> and the prototype diagram of the main interface was designed. </w:t>
+      </w:r>
+      <w:proofErr w:type="spellStart"/>
+      <w:proofErr w:type="gramStart"/>
+      <w:r>
+        <w:rPr>
+          <w:lang w:eastAsia="zh-CN"/>
+        </w:rPr>
+        <w:t>Specific</w:t>
+      </w:r>
+      <w:proofErr w:type="spellEnd"/>
+      <w:proofErr w:type="gramEnd"/>
+      <w:r>
+        <w:rPr>
+          <w:lang w:eastAsia="zh-CN"/>
+        </w:rPr>
+        <w:t xml:space="preserve"> database tables, primary keys, foreign keys, and indexes for each table are designed according to requirements. Each </w:t>
+      </w:r>
+      <w:r>
+        <w:rPr>
+          <w:rFonts w:hint="eastAsia"/>
+          <w:lang w:eastAsia="zh-CN"/>
+        </w:rPr>
+        <w:t>particular</w:t>
+      </w:r>
+      <w:r>
+        <w:rPr>
+          <w:lang w:eastAsia="zh-CN"/>
+        </w:rPr>
+        <w:t xml:space="preserve"> function was designed by </w:t>
+      </w:r>
+      <w:proofErr w:type="spellStart"/>
+      <w:r>
+        <w:rPr>
+          <w:rFonts w:hint="eastAsia"/>
+          <w:lang w:eastAsia="zh-CN"/>
+        </w:rPr>
+        <w:t>analysing</w:t>
+      </w:r>
+      <w:proofErr w:type="spellEnd"/>
+      <w:r>
+        <w:rPr>
+          <w:lang w:eastAsia="zh-CN"/>
+        </w:rPr>
+        <w:t xml:space="preserve"> the </w:t>
+      </w:r>
+      <w:r>
+        <w:rPr>
+          <w:rFonts w:hint="eastAsia"/>
+          <w:lang w:eastAsia="zh-CN"/>
+        </w:rPr>
+        <w:t>criteria sorted</w:t>
+      </w:r>
+      <w:r>
+        <w:rPr>
+          <w:lang w:eastAsia="zh-CN"/>
+        </w:rPr>
+        <w:t xml:space="preserve"> in</w:t>
+      </w:r>
+      <w:r>
+        <w:rPr>
+          <w:lang w:eastAsia="zh-CN"/>
+        </w:rPr>
+        <w:t xml:space="preserve"> the MoSCoW method and combining them with reality.</w:t>
+      </w:r>
+      <w:r>
+        <w:rPr>
+          <w:lang w:eastAsia="zh-CN"/>
+        </w:rPr>
+        <w:t xml:space="preserve"> At the beginning of the actual development project, the tools to use are decided. The front end uses </w:t>
       </w:r>
       <w:r>
         <w:rPr>
@@ -20233,6 +20412,39 @@
       </w:r>
       <w:r>
         <w:rPr>
+          <w:lang w:eastAsia="zh-CN"/>
+        </w:rPr>
+        <w:t xml:space="preserve">Testing and evaluation </w:t>
+      </w:r>
+      <w:r>
+        <w:rPr>
+          <w:rFonts w:hint="eastAsia"/>
+          <w:lang w:eastAsia="zh-CN"/>
+        </w:rPr>
+        <w:t>are</w:t>
+      </w:r>
+      <w:r>
+        <w:rPr>
+          <w:lang w:eastAsia="zh-CN"/>
+        </w:rPr>
+        <w:t xml:space="preserve"> divided into two parts. The first part is about running the </w:t>
+      </w:r>
+      <w:r>
+        <w:rPr>
+          <w:rFonts w:hint="eastAsia"/>
+          <w:lang w:eastAsia="zh-CN"/>
+        </w:rPr>
+        <w:t>software's core functions</w:t>
+      </w:r>
+      <w:r>
+        <w:rPr>
+          <w:lang w:eastAsia="zh-CN"/>
+        </w:rPr>
+        <w:t xml:space="preserve"> through Selenium automated tests, and the second part is about user evaluation. Five people active in social networks were asked to evaluate the system. Each evaluator interacts with the system based on a task list. The analysis was based on the average time spent on each task and the feedback from the evaluators.</w:t>
+      </w:r>
+      <w:r>
+        <w:rPr>
+          <w:rFonts w:hint="eastAsia"/>
           <w:lang w:eastAsia="zh-CN"/>
         </w:rPr>
         <w:br w:type="page"/>
@@ -24340,6 +24552,7 @@
         <w:jc w:val="center"/>
         <w:rPr>
           <w:rFonts w:eastAsiaTheme="majorEastAsia" w:cstheme="majorBidi"/>
+          <w:lang w:eastAsia="zh-CN"/>
         </w:rPr>
       </w:pPr>
       <w:r>
@@ -27050,13 +27263,6 @@
               </w:rPr>
               <w:t xml:space="preserve">　</w:t>
             </w:r>
-            <w:r>
-              <w:rPr>
-                <w:rFonts w:eastAsia="DengXian" w:cs="Times New Roman" w:hint="eastAsia"/>
-                <w:color w:val="000000"/>
-              </w:rPr>
-              <w:t>4</w:t>
-            </w:r>
           </w:p>
         </w:tc>
       </w:tr>
@@ -27185,13 +27391,6 @@
               </w:rPr>
               <w:t xml:space="preserve">　</w:t>
             </w:r>
-            <w:r>
-              <w:rPr>
-                <w:rFonts w:eastAsia="DengXian" w:cs="Times New Roman" w:hint="eastAsia"/>
-                <w:color w:val="000000"/>
-              </w:rPr>
-              <w:t>4</w:t>
-            </w:r>
           </w:p>
         </w:tc>
       </w:tr>
@@ -27290,13 +27489,6 @@
               </w:rPr>
               <w:t xml:space="preserve">　</w:t>
             </w:r>
-            <w:r>
-              <w:rPr>
-                <w:rFonts w:eastAsia="DengXian" w:cs="Times New Roman" w:hint="eastAsia"/>
-                <w:color w:val="000000"/>
-              </w:rPr>
-              <w:t>4</w:t>
-            </w:r>
           </w:p>
         </w:tc>
       </w:tr>
@@ -27437,13 +27629,6 @@
               </w:rPr>
               <w:t xml:space="preserve">　</w:t>
             </w:r>
-            <w:r>
-              <w:rPr>
-                <w:rFonts w:eastAsia="DengXian" w:cs="Times New Roman" w:hint="eastAsia"/>
-                <w:color w:val="000000"/>
-              </w:rPr>
-              <w:t>5</w:t>
-            </w:r>
           </w:p>
         </w:tc>
       </w:tr>
@@ -27542,13 +27727,6 @@
               </w:rPr>
               <w:t xml:space="preserve">　</w:t>
             </w:r>
-            <w:r>
-              <w:rPr>
-                <w:rFonts w:eastAsia="DengXian" w:cs="Times New Roman" w:hint="eastAsia"/>
-                <w:color w:val="000000"/>
-              </w:rPr>
-              <w:t>4</w:t>
-            </w:r>
           </w:p>
         </w:tc>
       </w:tr>
@@ -27647,13 +27825,6 @@
               </w:rPr>
               <w:t xml:space="preserve">　</w:t>
             </w:r>
-            <w:r>
-              <w:rPr>
-                <w:rFonts w:eastAsia="DengXian" w:cs="Times New Roman" w:hint="eastAsia"/>
-                <w:color w:val="000000"/>
-              </w:rPr>
-              <w:t>4</w:t>
-            </w:r>
           </w:p>
         </w:tc>
       </w:tr>
@@ -27752,13 +27923,6 @@
               </w:rPr>
               <w:t xml:space="preserve">　</w:t>
             </w:r>
-            <w:r>
-              <w:rPr>
-                <w:rFonts w:eastAsia="DengXian" w:cs="Times New Roman" w:hint="eastAsia"/>
-                <w:color w:val="000000"/>
-              </w:rPr>
-              <w:t>4</w:t>
-            </w:r>
           </w:p>
         </w:tc>
       </w:tr>
@@ -27857,13 +28021,6 @@
               </w:rPr>
               <w:t xml:space="preserve">　</w:t>
             </w:r>
-            <w:r>
-              <w:rPr>
-                <w:rFonts w:eastAsia="DengXian" w:cs="Times New Roman" w:hint="eastAsia"/>
-                <w:color w:val="000000"/>
-              </w:rPr>
-              <w:t>5</w:t>
-            </w:r>
           </w:p>
         </w:tc>
       </w:tr>
@@ -27962,13 +28119,6 @@
               </w:rPr>
               <w:t xml:space="preserve">　</w:t>
             </w:r>
-            <w:r>
-              <w:rPr>
-                <w:rFonts w:eastAsia="DengXian" w:cs="Times New Roman" w:hint="eastAsia"/>
-                <w:color w:val="000000"/>
-              </w:rPr>
-              <w:t>5</w:t>
-            </w:r>
           </w:p>
         </w:tc>
       </w:tr>
@@ -28043,7 +28193,91 @@
                 <w:rFonts w:eastAsia="DengXian" w:cs="Times New Roman"/>
                 <w:color w:val="000000"/>
               </w:rPr>
-              <w:t xml:space="preserve">I feel that </w:t>
+              <w:t xml:space="preserve">I feel that the </w:t>
+            </w:r>
+            <w:r>
+              <w:rPr>
+                <w:rFonts w:eastAsia="DengXian" w:cs="Times New Roman"/>
+                <w:color w:val="000000"/>
+                <w:u w:val="single"/>
+              </w:rPr>
+              <w:t xml:space="preserve">   </w:t>
+            </w:r>
+            <w:r>
+              <w:rPr>
+                <w:rFonts w:eastAsia="DengXian" w:cs="Times New Roman"/>
+                <w:color w:val="000000"/>
+                <w:u w:val="single"/>
+              </w:rPr>
+              <w:t xml:space="preserve">   </w:t>
+            </w:r>
+            <w:r>
+              <w:rPr>
+                <w:rFonts w:eastAsia="DengXian" w:cs="Times New Roman"/>
+                <w:color w:val="000000"/>
+                <w:u w:val="single"/>
+              </w:rPr>
+              <w:t xml:space="preserve">   </w:t>
+            </w:r>
+            <w:r>
+              <w:rPr>
+                <w:rFonts w:eastAsia="DengXian" w:cs="Times New Roman"/>
+                <w:color w:val="000000"/>
+              </w:rPr>
+              <w:t xml:space="preserve"> modules are not performing well in terms of usability</w:t>
+            </w:r>
+            <w:r>
+              <w:rPr>
+                <w:rFonts w:eastAsia="DengXian" w:cs="Times New Roman"/>
+                <w:color w:val="000000"/>
+              </w:rPr>
+              <w:t>, but</w:t>
+            </w:r>
+            <w:r>
+              <w:rPr>
+                <w:rFonts w:eastAsia="DengXian" w:cs="Times New Roman"/>
+                <w:color w:val="000000"/>
+              </w:rPr>
+              <w:t xml:space="preserve"> </w:t>
+            </w:r>
+            <w:r>
+              <w:rPr>
+                <w:rFonts w:eastAsia="DengXian" w:cs="Times New Roman"/>
+                <w:color w:val="000000"/>
+                <w:u w:val="single"/>
+              </w:rPr>
+              <w:t xml:space="preserve">    </w:t>
+            </w:r>
+            <w:r>
+              <w:rPr>
+                <w:rFonts w:eastAsia="DengXian" w:cs="Times New Roman"/>
+                <w:color w:val="000000"/>
+                <w:u w:val="single"/>
+              </w:rPr>
+              <w:t xml:space="preserve"> </w:t>
+            </w:r>
+            <w:r>
+              <w:rPr>
+                <w:rFonts w:eastAsia="DengXian" w:cs="Times New Roman"/>
+                <w:color w:val="000000"/>
+                <w:u w:val="single"/>
+              </w:rPr>
+              <w:t xml:space="preserve">   </w:t>
+            </w:r>
+            <w:r>
+              <w:rPr>
+                <w:rFonts w:eastAsia="DengXian" w:cs="Times New Roman"/>
+                <w:color w:val="000000"/>
+              </w:rPr>
+              <w:t xml:space="preserve"> performing well.</w:t>
+            </w:r>
+            <w:r>
+              <w:rPr>
+                <w:rFonts w:eastAsia="DengXian" w:cs="Times New Roman"/>
+                <w:color w:val="000000"/>
+              </w:rPr>
+              <w:br/>
+              <w:t xml:space="preserve">a. Basic </w:t>
             </w:r>
             <w:proofErr w:type="gramStart"/>
             <w:r>
@@ -28051,108 +28285,15 @@
                 <w:rFonts w:eastAsia="DengXian" w:cs="Times New Roman"/>
                 <w:color w:val="000000"/>
               </w:rPr>
-              <w:t xml:space="preserve">the </w:t>
-            </w:r>
+              <w:t>function  b.</w:t>
+            </w:r>
+            <w:proofErr w:type="gramEnd"/>
             <w:r>
               <w:rPr>
                 <w:rFonts w:eastAsia="DengXian" w:cs="Times New Roman"/>
                 <w:color w:val="000000"/>
-                <w:u w:val="single"/>
-              </w:rPr>
-              <w:t xml:space="preserve"> </w:t>
-            </w:r>
-            <w:r>
-              <w:rPr>
-                <w:rFonts w:eastAsia="DengXian" w:cs="Times New Roman"/>
-                <w:color w:val="000000"/>
-                <w:u w:val="single"/>
-              </w:rPr>
-              <w:t>b</w:t>
-            </w:r>
-            <w:proofErr w:type="gramEnd"/>
-            <w:r>
-              <w:rPr>
-                <w:rFonts w:eastAsia="DengXian" w:cs="Times New Roman"/>
-                <w:color w:val="000000"/>
-                <w:u w:val="single"/>
-              </w:rPr>
-              <w:t xml:space="preserve">     </w:t>
-            </w:r>
-            <w:r>
-              <w:rPr>
-                <w:rFonts w:eastAsia="DengXian" w:cs="Times New Roman"/>
-                <w:color w:val="000000"/>
-              </w:rPr>
-              <w:t xml:space="preserve"> modules are not performing well in terms of usability</w:t>
-            </w:r>
-            <w:r>
-              <w:rPr>
-                <w:rFonts w:eastAsia="DengXian" w:cs="Times New Roman"/>
-                <w:color w:val="000000"/>
-              </w:rPr>
-              <w:t>, but</w:t>
-            </w:r>
-            <w:r>
-              <w:rPr>
-                <w:rFonts w:eastAsia="DengXian" w:cs="Times New Roman"/>
-                <w:color w:val="000000"/>
-              </w:rPr>
-              <w:t xml:space="preserve"> </w:t>
-            </w:r>
-            <w:r>
-              <w:rPr>
-                <w:rFonts w:eastAsia="DengXian" w:cs="Times New Roman"/>
-                <w:color w:val="000000"/>
-                <w:u w:val="single"/>
-              </w:rPr>
-              <w:t xml:space="preserve">    </w:t>
-            </w:r>
-            <w:r>
-              <w:rPr>
-                <w:rFonts w:eastAsia="DengXian" w:cs="Times New Roman"/>
-                <w:color w:val="000000"/>
-                <w:u w:val="single"/>
-              </w:rPr>
-              <w:t xml:space="preserve"> </w:t>
-            </w:r>
-            <w:r>
-              <w:rPr>
-                <w:rFonts w:eastAsia="DengXian" w:cs="Times New Roman"/>
-                <w:color w:val="000000"/>
-                <w:u w:val="single"/>
-              </w:rPr>
-              <w:t xml:space="preserve"> </w:t>
-            </w:r>
-            <w:r>
-              <w:rPr>
-                <w:rFonts w:eastAsia="DengXian" w:cs="Times New Roman"/>
-                <w:color w:val="000000"/>
-                <w:u w:val="single"/>
-              </w:rPr>
-              <w:t>d</w:t>
-            </w:r>
-            <w:r>
-              <w:rPr>
-                <w:rFonts w:eastAsia="DengXian" w:cs="Times New Roman"/>
-                <w:color w:val="000000"/>
-                <w:u w:val="single"/>
-              </w:rPr>
-              <w:t xml:space="preserve">  </w:t>
-            </w:r>
-            <w:r>
-              <w:rPr>
-                <w:rFonts w:eastAsia="DengXian" w:cs="Times New Roman"/>
-                <w:color w:val="000000"/>
-              </w:rPr>
-              <w:t xml:space="preserve"> performing well.</w:t>
-            </w:r>
-            <w:r>
-              <w:rPr>
-                <w:rFonts w:eastAsia="DengXian" w:cs="Times New Roman"/>
-                <w:color w:val="000000"/>
-              </w:rPr>
-              <w:br/>
-              <w:t xml:space="preserve">a. Basic function  b. Post  c. </w:t>
+              </w:rPr>
+              <w:t xml:space="preserve"> Post  c. </w:t>
             </w:r>
             <w:r>
               <w:rPr>
@@ -28190,14 +28331,6 @@
               </w:rPr>
               <w:br/>
               <w:t xml:space="preserve">Reason: </w:t>
-            </w:r>
-            <w:r>
-              <w:rPr>
-                <w:rFonts w:eastAsia="DengXian" w:cs="Times New Roman" w:hint="eastAsia"/>
-                <w:color w:val="000000"/>
-                <w:lang w:eastAsia="zh-CN"/>
-              </w:rPr>
-              <w:t>没有提示已经发送成功，并且等待时间很久</w:t>
             </w:r>
           </w:p>
         </w:tc>
@@ -28288,7 +28421,7 @@
                 <w:color w:val="000000"/>
                 <w:u w:val="single"/>
               </w:rPr>
-              <w:t>b</w:t>
+              <w:t xml:space="preserve">  </w:t>
             </w:r>
             <w:r>
               <w:rPr>
@@ -28326,7 +28459,7 @@
                 <w:color w:val="000000"/>
                 <w:u w:val="single"/>
               </w:rPr>
-              <w:t>f</w:t>
+              <w:t xml:space="preserve">  </w:t>
             </w:r>
             <w:r>
               <w:rPr>
@@ -28410,14 +28543,6 @@
               </w:rPr>
               <w:br/>
               <w:t xml:space="preserve">Reason: </w:t>
-            </w:r>
-            <w:r>
-              <w:rPr>
-                <w:rFonts w:eastAsia="DengXian" w:cs="Times New Roman" w:hint="eastAsia"/>
-                <w:color w:val="000000"/>
-                <w:lang w:eastAsia="zh-CN"/>
-              </w:rPr>
-              <w:t>因为需要注意的地方很多，需要一定的时间熟悉</w:t>
             </w:r>
           </w:p>
         </w:tc>
@@ -28483,17 +28608,25 @@
               <w:spacing w:beforeLines="20" w:before="48" w:afterLines="20" w:after="48"/>
               <w:jc w:val="left"/>
               <w:rPr>
+                <w:rFonts w:eastAsia="DengXian" w:cs="Times New Roman" w:hint="eastAsia"/>
+                <w:color w:val="000000"/>
+                <w:lang w:eastAsia="zh-CN"/>
+              </w:rPr>
+            </w:pPr>
+            <w:r>
+              <w:rPr>
                 <w:rFonts w:eastAsia="DengXian" w:cs="Times New Roman"/>
                 <w:color w:val="000000"/>
-                <w:lang w:eastAsia="zh-CN"/>
-              </w:rPr>
-            </w:pPr>
+              </w:rPr>
+              <w:t xml:space="preserve">I feel that the </w:t>
+            </w:r>
             <w:r>
               <w:rPr>
                 <w:rFonts w:eastAsia="DengXian" w:cs="Times New Roman"/>
                 <w:color w:val="000000"/>
-              </w:rPr>
-              <w:t xml:space="preserve">I feel that the </w:t>
+                <w:u w:val="single"/>
+              </w:rPr>
+              <w:t xml:space="preserve">  </w:t>
             </w:r>
             <w:r>
               <w:rPr>
@@ -28501,15 +28634,51 @@
                 <w:color w:val="000000"/>
                 <w:u w:val="single"/>
               </w:rPr>
+              <w:t xml:space="preserve">    </w:t>
+            </w:r>
+            <w:r>
+              <w:rPr>
+                <w:rFonts w:eastAsia="DengXian" w:cs="Times New Roman"/>
+                <w:color w:val="000000"/>
+                <w:u w:val="single"/>
+              </w:rPr>
               <w:t xml:space="preserve">  </w:t>
             </w:r>
             <w:r>
               <w:rPr>
                 <w:rFonts w:eastAsia="DengXian" w:cs="Times New Roman"/>
                 <w:color w:val="000000"/>
+              </w:rPr>
+              <w:t xml:space="preserve"> modules are not performing well in terms of</w:t>
+            </w:r>
+            <w:r>
+              <w:rPr>
+                <w:rFonts w:eastAsia="DengXian" w:cs="Times New Roman"/>
+                <w:color w:val="000000"/>
+              </w:rPr>
+              <w:t xml:space="preserve"> </w:t>
+            </w:r>
+            <w:r>
+              <w:rPr>
+                <w:rFonts w:eastAsia="DengXian" w:cs="Times New Roman"/>
+                <w:color w:val="000000"/>
+              </w:rPr>
+              <w:t>memorization</w:t>
+            </w:r>
+            <w:r>
+              <w:rPr>
+                <w:rFonts w:eastAsia="DengXian" w:cs="Times New Roman"/>
+                <w:color w:val="000000"/>
+              </w:rPr>
+              <w:t xml:space="preserve">, but </w:t>
+            </w:r>
+            <w:r>
+              <w:rPr>
+                <w:rFonts w:eastAsia="DengXian" w:cs="Times New Roman"/>
+                <w:color w:val="000000"/>
                 <w:u w:val="single"/>
               </w:rPr>
-              <w:t>c</w:t>
+              <w:t xml:space="preserve">    </w:t>
             </w:r>
             <w:r>
               <w:rPr>
@@ -28517,51 +28686,7 @@
                 <w:color w:val="000000"/>
                 <w:u w:val="single"/>
               </w:rPr>
-              <w:t xml:space="preserve">  </w:t>
-            </w:r>
-            <w:r>
-              <w:rPr>
-                <w:rFonts w:eastAsia="DengXian" w:cs="Times New Roman"/>
-                <w:color w:val="000000"/>
-              </w:rPr>
-              <w:t xml:space="preserve"> modules are not performing well in terms of</w:t>
-            </w:r>
-            <w:r>
-              <w:rPr>
-                <w:rFonts w:eastAsia="DengXian" w:cs="Times New Roman"/>
-                <w:color w:val="000000"/>
-              </w:rPr>
-              <w:t xml:space="preserve"> </w:t>
-            </w:r>
-            <w:r>
-              <w:rPr>
-                <w:rFonts w:eastAsia="DengXian" w:cs="Times New Roman"/>
-                <w:color w:val="000000"/>
-              </w:rPr>
-              <w:t>memorization</w:t>
-            </w:r>
-            <w:r>
-              <w:rPr>
-                <w:rFonts w:eastAsia="DengXian" w:cs="Times New Roman"/>
-                <w:color w:val="000000"/>
-              </w:rPr>
-              <w:t xml:space="preserve">, but </w:t>
-            </w:r>
-            <w:r>
-              <w:rPr>
-                <w:rFonts w:eastAsia="DengXian" w:cs="Times New Roman"/>
-                <w:color w:val="000000"/>
-                <w:u w:val="single"/>
-              </w:rPr>
-              <w:t xml:space="preserve">    </w:t>
-            </w:r>
-            <w:r>
-              <w:rPr>
-                <w:rFonts w:eastAsia="DengXian" w:cs="Times New Roman"/>
-                <w:color w:val="000000"/>
-                <w:u w:val="single"/>
-              </w:rPr>
-              <w:t>b</w:t>
+              <w:t xml:space="preserve">   </w:t>
             </w:r>
             <w:r>
               <w:rPr>
@@ -28638,37 +28763,6 @@
               </w:rPr>
               <w:br/>
               <w:t xml:space="preserve">Reason: </w:t>
-            </w:r>
-            <w:r>
-              <w:rPr>
-                <w:rFonts w:eastAsia="DengXian" w:cs="Times New Roman"/>
-                <w:color w:val="000000"/>
-              </w:rPr>
-              <w:t xml:space="preserve">read </w:t>
-            </w:r>
-            <w:r>
-              <w:rPr>
-                <w:rFonts w:eastAsia="DengXian" w:cs="Times New Roman" w:hint="eastAsia"/>
-                <w:color w:val="000000"/>
-                <w:lang w:eastAsia="zh-CN"/>
-              </w:rPr>
-              <w:t>没有记忆点，</w:t>
-            </w:r>
-            <w:r>
-              <w:rPr>
-                <w:rFonts w:eastAsia="DengXian" w:cs="Times New Roman" w:hint="eastAsia"/>
-                <w:color w:val="000000"/>
-                <w:lang w:eastAsia="zh-CN"/>
-              </w:rPr>
-              <w:t>post</w:t>
-            </w:r>
-            <w:r>
-              <w:rPr>
-                <w:rFonts w:eastAsia="DengXian" w:cs="Times New Roman" w:hint="eastAsia"/>
-                <w:color w:val="000000"/>
-                <w:lang w:eastAsia="zh-CN"/>
-              </w:rPr>
-              <w:t>给我印象深刻，带给我想要的功能虽然有些慢。</w:t>
             </w:r>
           </w:p>
         </w:tc>
@@ -28753,97 +28847,92 @@
                 <w:color w:val="000000"/>
                 <w:u w:val="single"/>
               </w:rPr>
+              <w:t xml:space="preserve">    </w:t>
+            </w:r>
+            <w:r>
+              <w:rPr>
+                <w:rFonts w:eastAsia="DengXian" w:cs="Times New Roman"/>
+                <w:color w:val="000000"/>
+                <w:u w:val="single"/>
+              </w:rPr>
               <w:t xml:space="preserve">  </w:t>
             </w:r>
             <w:r>
               <w:rPr>
-                <w:rFonts w:eastAsia="DengXian" w:cs="Times New Roman" w:hint="eastAsia"/>
+                <w:rFonts w:eastAsia="DengXian" w:cs="Times New Roman"/>
                 <w:color w:val="000000"/>
                 <w:u w:val="single"/>
-                <w:lang w:eastAsia="zh-CN"/>
-              </w:rPr>
-              <w:t>b</w:t>
+              </w:rPr>
+              <w:t xml:space="preserve">   </w:t>
             </w:r>
             <w:r>
               <w:rPr>
                 <w:rFonts w:eastAsia="DengXian" w:cs="Times New Roman"/>
                 <w:color w:val="000000"/>
+              </w:rPr>
+              <w:t xml:space="preserve"> modules are not performing well in terms of efficiency</w:t>
+            </w:r>
+            <w:r>
+              <w:rPr>
+                <w:rFonts w:eastAsia="DengXian" w:cs="Times New Roman"/>
+                <w:color w:val="000000"/>
+              </w:rPr>
+              <w:t xml:space="preserve">, but </w:t>
+            </w:r>
+            <w:r>
+              <w:rPr>
+                <w:rFonts w:eastAsia="DengXian" w:cs="Times New Roman"/>
+                <w:color w:val="000000"/>
                 <w:u w:val="single"/>
               </w:rPr>
-              <w:t xml:space="preserve">     </w:t>
+              <w:t xml:space="preserve">   </w:t>
             </w:r>
             <w:r>
               <w:rPr>
                 <w:rFonts w:eastAsia="DengXian" w:cs="Times New Roman"/>
                 <w:color w:val="000000"/>
-              </w:rPr>
-              <w:t xml:space="preserve"> modules are not performing well in terms of efficiency</w:t>
+                <w:u w:val="single"/>
+              </w:rPr>
+              <w:t xml:space="preserve">  </w:t>
             </w:r>
             <w:r>
               <w:rPr>
                 <w:rFonts w:eastAsia="DengXian" w:cs="Times New Roman"/>
                 <w:color w:val="000000"/>
-              </w:rPr>
-              <w:t xml:space="preserve">, but </w:t>
+                <w:u w:val="single"/>
+              </w:rPr>
+              <w:t xml:space="preserve">   </w:t>
             </w:r>
             <w:r>
               <w:rPr>
                 <w:rFonts w:eastAsia="DengXian" w:cs="Times New Roman"/>
                 <w:color w:val="000000"/>
-                <w:u w:val="single"/>
-              </w:rPr>
-              <w:t xml:space="preserve">   </w:t>
-            </w:r>
-            <w:proofErr w:type="spellStart"/>
+              </w:rPr>
+              <w:t xml:space="preserve"> performing well.</w:t>
+            </w:r>
+            <w:r>
+              <w:rPr>
+                <w:rFonts w:eastAsia="DengXian" w:cs="Times New Roman"/>
+                <w:color w:val="000000"/>
+              </w:rPr>
+              <w:br/>
+              <w:t xml:space="preserve">a. Basic </w:t>
+            </w:r>
             <w:proofErr w:type="gramStart"/>
             <w:r>
               <w:rPr>
-                <w:rFonts w:eastAsia="DengXian" w:cs="Times New Roman" w:hint="eastAsia"/>
-                <w:color w:val="000000"/>
-                <w:u w:val="single"/>
-              </w:rPr>
-              <w:t>f</w:t>
-            </w:r>
-            <w:r>
-              <w:rPr>
                 <w:rFonts w:eastAsia="DengXian" w:cs="Times New Roman"/>
                 <w:color w:val="000000"/>
-                <w:u w:val="single"/>
-              </w:rPr>
-              <w:t>,d</w:t>
+              </w:rPr>
+              <w:t>function  b.</w:t>
             </w:r>
             <w:proofErr w:type="gramEnd"/>
             <w:r>
               <w:rPr>
                 <w:rFonts w:eastAsia="DengXian" w:cs="Times New Roman"/>
                 <w:color w:val="000000"/>
-                <w:u w:val="single"/>
-              </w:rPr>
-              <w:t>,e</w:t>
-            </w:r>
-            <w:proofErr w:type="spellEnd"/>
-            <w:r>
-              <w:rPr>
-                <w:rFonts w:eastAsia="DengXian" w:cs="Times New Roman"/>
-                <w:color w:val="000000"/>
-                <w:u w:val="single"/>
-              </w:rPr>
-              <w:t xml:space="preserve">   </w:t>
-            </w:r>
-            <w:r>
-              <w:rPr>
-                <w:rFonts w:eastAsia="DengXian" w:cs="Times New Roman"/>
-                <w:color w:val="000000"/>
-              </w:rPr>
-              <w:t xml:space="preserve"> performing well.</w:t>
-            </w:r>
-            <w:r>
-              <w:rPr>
-                <w:rFonts w:eastAsia="DengXian" w:cs="Times New Roman"/>
-                <w:color w:val="000000"/>
-              </w:rPr>
-              <w:br/>
-              <w:t xml:space="preserve">a. Basic function  b. Post  c. </w:t>
+              </w:rPr>
+              <w:t xml:space="preserve"> Post  c. </w:t>
             </w:r>
             <w:r>
               <w:rPr>
@@ -28881,14 +28970,6 @@
               </w:rPr>
               <w:br/>
               <w:t xml:space="preserve">Reason: </w:t>
-            </w:r>
-            <w:r>
-              <w:rPr>
-                <w:rFonts w:eastAsia="DengXian" w:cs="Times New Roman" w:hint="eastAsia"/>
-                <w:color w:val="000000"/>
-                <w:lang w:eastAsia="zh-CN"/>
-              </w:rPr>
-              <w:t>需要等待对比检测所以等待时间长</w:t>
             </w:r>
           </w:p>
         </w:tc>

--- a/Thesis Report/2542540L_First Draft.docx
+++ b/Thesis Report/2542540L_First Draft.docx
@@ -13366,18 +13366,11 @@
       </w:r>
     </w:p>
     <w:p>
-      <w:r>
-        <w:t xml:space="preserve">The system often needs to use the call model for sensitive information detection, so the model should be saved, when necessary, directly call out the use. Models are saved and loaded through the </w:t>
-      </w:r>
-      <w:r>
-        <w:rPr>
-          <w:rFonts w:hint="eastAsia"/>
-          <w:lang w:eastAsia="zh-CN"/>
-        </w:rPr>
-        <w:t>j</w:t>
-      </w:r>
-      <w:r>
-        <w:t>oblib library.</w:t>
+      <w:pPr>
+        <w:spacing w:before="120"/>
+      </w:pPr>
+      <w:r>
+        <w:t>The system often needs to use the call model to detect sensitive information, so the model should be saved and directly called if necessary. Models are saved and loaded through the Joblib library. Calls using the model can save detection time compared to each time the model is run. The model can be saved directly locally, and the local path is obtained using the abspath method.</w:t>
       </w:r>
     </w:p>
     <w:p>

--- a/Thesis Report/2542540L_First Draft.docx
+++ b/Thesis Report/2542540L_First Draft.docx
@@ -187,7 +187,6 @@
     <w:p>
       <w:pPr>
         <w:rPr>
-          <w:rFonts w:hint="eastAsia"/>
           <w:lang w:eastAsia="zh-CN"/>
         </w:rPr>
       </w:pPr>
@@ -8285,7 +8284,7 @@
       <w:pPr>
         <w:pStyle w:val="3"/>
         <w:rPr>
-          <w:rFonts w:ascii="Century Schoolbook" w:hAnsi="Century Schoolbook" w:hint="eastAsia"/>
+          <w:rFonts w:ascii="Century Schoolbook" w:hAnsi="Century Schoolbook"/>
           <w:color w:val="auto"/>
           <w:sz w:val="24"/>
           <w:szCs w:val="24"/>
@@ -9853,13 +9852,7 @@
         <w:t xml:space="preserve">Since </w:t>
       </w:r>
       <w:r>
-        <w:t xml:space="preserve">the encrypt function is not to ensure that people </w:t>
-      </w:r>
-      <w:r>
-        <w:t>cannot</w:t>
-      </w:r>
-      <w:r>
-        <w:t xml:space="preserve"> read the plaintext, but only transcoding</w:t>
+        <w:t>the encrypt function is not to ensure that people cannot read the plaintext, but only transcoding</w:t>
       </w:r>
       <w:r>
         <w:rPr>
@@ -10548,7 +10541,7 @@
         <w:t xml:space="preserve"> </w:t>
       </w:r>
       <w:r>
-        <w:t>The idea of the K-NN algorithm is that in the feature space, if most of the K nearest samples near a sample belong to a specific category, then this one also belongs to that category. After adjusting the number of neighbours, when the number of neighbours is 13, it will have the maximum accuracy with the minimum computation amount.</w:t>
+        <w:t>The idea of the K-NN algorithm is that in the feature space, if most of the K nearest samples near a sample belong to a specific category, then this one also belongs to that category. After adjusting the number of neighbours, when the number of neighbours is 13, it will have the maximum accuracy.</w:t>
       </w:r>
     </w:p>
     <w:tbl>
@@ -10823,10 +10816,13 @@
               <w:jc w:val="center"/>
             </w:pPr>
             <w:r>
+              <w:t>74.62</w:t>
+            </w:r>
+            <w:r>
               <w:rPr>
                 <w:rFonts w:hint="eastAsia"/>
               </w:rPr>
-              <w:t>68.99%</w:t>
+              <w:t>%</w:t>
             </w:r>
           </w:p>
         </w:tc>
@@ -10853,7 +10849,16 @@
               <w:rPr>
                 <w:rFonts w:hint="eastAsia"/>
               </w:rPr>
-              <w:t>73.64%</w:t>
+              <w:t>73.</w:t>
+            </w:r>
+            <w:r>
+              <w:t>08</w:t>
+            </w:r>
+            <w:r>
+              <w:rPr>
+                <w:rFonts w:hint="eastAsia"/>
+              </w:rPr>
+              <w:t>%</w:t>
             </w:r>
           </w:p>
         </w:tc>
@@ -10880,7 +10885,16 @@
               <w:rPr>
                 <w:rFonts w:hint="eastAsia"/>
               </w:rPr>
-              <w:t>72.09%</w:t>
+              <w:t>7</w:t>
+            </w:r>
+            <w:r>
+              <w:t>3.08</w:t>
+            </w:r>
+            <w:r>
+              <w:rPr>
+                <w:rFonts w:hint="eastAsia"/>
+              </w:rPr>
+              <w:t>%</w:t>
             </w:r>
           </w:p>
         </w:tc>
@@ -10907,7 +10921,16 @@
               <w:rPr>
                 <w:rFonts w:hint="eastAsia"/>
               </w:rPr>
-              <w:t>76.74%</w:t>
+              <w:t>7</w:t>
+            </w:r>
+            <w:r>
+              <w:t>3.84</w:t>
+            </w:r>
+            <w:r>
+              <w:rPr>
+                <w:rFonts w:hint="eastAsia"/>
+              </w:rPr>
+              <w:t>%</w:t>
             </w:r>
           </w:p>
         </w:tc>
@@ -10934,7 +10957,16 @@
               <w:rPr>
                 <w:rFonts w:hint="eastAsia"/>
               </w:rPr>
-              <w:t>77.52%</w:t>
+              <w:t>7</w:t>
+            </w:r>
+            <w:r>
+              <w:t>6.15</w:t>
+            </w:r>
+            <w:r>
+              <w:rPr>
+                <w:rFonts w:hint="eastAsia"/>
+              </w:rPr>
+              <w:t>%</w:t>
             </w:r>
           </w:p>
         </w:tc>
@@ -10961,7 +10993,25 @@
               <w:rPr>
                 <w:rFonts w:hint="eastAsia"/>
               </w:rPr>
-              <w:t>77.52%</w:t>
+              <w:t>7</w:t>
+            </w:r>
+            <w:r>
+              <w:t>2</w:t>
+            </w:r>
+            <w:r>
+              <w:rPr>
+                <w:rFonts w:hint="eastAsia"/>
+              </w:rPr>
+              <w:t>.</w:t>
+            </w:r>
+            <w:r>
+              <w:t>31</w:t>
+            </w:r>
+            <w:r>
+              <w:rPr>
+                <w:rFonts w:hint="eastAsia"/>
+              </w:rPr>
+              <w:t>%</w:t>
             </w:r>
           </w:p>
         </w:tc>
@@ -11606,262 +11656,234 @@
               <w:jc w:val="center"/>
             </w:pPr>
             <w:r>
+              <w:t>81.54</w:t>
+            </w:r>
+            <w:r>
               <w:rPr>
                 <w:rFonts w:hint="eastAsia"/>
               </w:rPr>
+              <w:t>%</w:t>
+            </w:r>
+          </w:p>
+        </w:tc>
+        <w:tc>
+          <w:tcPr>
+            <w:tcW w:w="1381" w:type="dxa"/>
+            <w:tcBorders>
+              <w:top w:val="nil"/>
+              <w:left w:val="nil"/>
+              <w:bottom w:val="single" w:sz="4" w:space="0" w:color="auto"/>
+              <w:right w:val="single" w:sz="4" w:space="0" w:color="auto"/>
+            </w:tcBorders>
+            <w:shd w:val="clear" w:color="auto" w:fill="auto"/>
+            <w:noWrap/>
+            <w:vAlign w:val="center"/>
+            <w:hideMark/>
+          </w:tcPr>
+          <w:p>
+            <w:pPr>
+              <w:spacing w:beforeLines="20" w:before="48" w:afterLines="20" w:after="48"/>
+              <w:jc w:val="center"/>
+            </w:pPr>
+            <w:r>
+              <w:t>63.08</w:t>
+            </w:r>
+            <w:r>
+              <w:rPr>
+                <w:rFonts w:hint="eastAsia"/>
+              </w:rPr>
+              <w:t>%</w:t>
+            </w:r>
+          </w:p>
+        </w:tc>
+        <w:tc>
+          <w:tcPr>
+            <w:tcW w:w="1308" w:type="dxa"/>
+            <w:tcBorders>
+              <w:top w:val="nil"/>
+              <w:left w:val="nil"/>
+              <w:bottom w:val="single" w:sz="4" w:space="0" w:color="auto"/>
+              <w:right w:val="single" w:sz="4" w:space="0" w:color="auto"/>
+            </w:tcBorders>
+            <w:shd w:val="clear" w:color="auto" w:fill="auto"/>
+            <w:noWrap/>
+            <w:vAlign w:val="center"/>
+            <w:hideMark/>
+          </w:tcPr>
+          <w:p>
+            <w:pPr>
+              <w:spacing w:beforeLines="20" w:before="48" w:afterLines="20" w:after="48"/>
+              <w:jc w:val="center"/>
+            </w:pPr>
+            <w:r>
+              <w:rPr>
+                <w:rFonts w:hint="eastAsia"/>
+              </w:rPr>
               <w:t>7</w:t>
             </w:r>
             <w:r>
+              <w:t>6</w:t>
+            </w:r>
+            <w:r>
+              <w:rPr>
+                <w:rFonts w:hint="eastAsia"/>
+              </w:rPr>
+              <w:t>.</w:t>
+            </w:r>
+            <w:r>
+              <w:t>15</w:t>
+            </w:r>
+            <w:r>
+              <w:rPr>
+                <w:rFonts w:hint="eastAsia"/>
+              </w:rPr>
+              <w:t>%</w:t>
+            </w:r>
+          </w:p>
+        </w:tc>
+        <w:tc>
+          <w:tcPr>
+            <w:tcW w:w="1181" w:type="dxa"/>
+            <w:tcBorders>
+              <w:top w:val="nil"/>
+              <w:left w:val="nil"/>
+              <w:bottom w:val="single" w:sz="4" w:space="0" w:color="auto"/>
+              <w:right w:val="single" w:sz="4" w:space="0" w:color="auto"/>
+            </w:tcBorders>
+            <w:shd w:val="clear" w:color="auto" w:fill="auto"/>
+            <w:noWrap/>
+            <w:vAlign w:val="center"/>
+            <w:hideMark/>
+          </w:tcPr>
+          <w:p>
+            <w:pPr>
+              <w:spacing w:beforeLines="20" w:before="48" w:afterLines="20" w:after="48"/>
+              <w:jc w:val="center"/>
+            </w:pPr>
+            <w:r>
+              <w:rPr>
+                <w:color w:val="C00000"/>
+              </w:rPr>
+              <w:t>82</w:t>
+            </w:r>
+            <w:r>
+              <w:rPr>
+                <w:rFonts w:hint="eastAsia"/>
+                <w:color w:val="C00000"/>
+              </w:rPr>
+              <w:t>.</w:t>
+            </w:r>
+            <w:r>
+              <w:rPr>
+                <w:color w:val="C00000"/>
+              </w:rPr>
+              <w:t>31</w:t>
+            </w:r>
+            <w:r>
+              <w:rPr>
+                <w:rFonts w:hint="eastAsia"/>
+                <w:color w:val="C00000"/>
+              </w:rPr>
+              <w:t>%</w:t>
+            </w:r>
+          </w:p>
+        </w:tc>
+        <w:tc>
+          <w:tcPr>
+            <w:tcW w:w="1161" w:type="dxa"/>
+            <w:tcBorders>
+              <w:top w:val="nil"/>
+              <w:left w:val="nil"/>
+              <w:bottom w:val="single" w:sz="4" w:space="0" w:color="auto"/>
+              <w:right w:val="single" w:sz="4" w:space="0" w:color="auto"/>
+            </w:tcBorders>
+            <w:shd w:val="clear" w:color="auto" w:fill="auto"/>
+            <w:noWrap/>
+            <w:vAlign w:val="center"/>
+            <w:hideMark/>
+          </w:tcPr>
+          <w:p>
+            <w:pPr>
+              <w:spacing w:beforeLines="20" w:before="48" w:afterLines="20" w:after="48"/>
+              <w:jc w:val="center"/>
+            </w:pPr>
+            <w:r>
+              <w:t>73</w:t>
+            </w:r>
+            <w:r>
+              <w:rPr>
+                <w:rFonts w:hint="eastAsia"/>
+              </w:rPr>
+              <w:t>.</w:t>
+            </w:r>
+            <w:r>
+              <w:t>08</w:t>
+            </w:r>
+            <w:r>
+              <w:rPr>
+                <w:rFonts w:hint="eastAsia"/>
+              </w:rPr>
+              <w:t>%</w:t>
+            </w:r>
+          </w:p>
+        </w:tc>
+        <w:tc>
+          <w:tcPr>
+            <w:tcW w:w="1280" w:type="dxa"/>
+            <w:tcBorders>
+              <w:top w:val="nil"/>
+              <w:left w:val="nil"/>
+              <w:bottom w:val="single" w:sz="4" w:space="0" w:color="auto"/>
+              <w:right w:val="single" w:sz="4" w:space="0" w:color="auto"/>
+            </w:tcBorders>
+            <w:shd w:val="clear" w:color="auto" w:fill="auto"/>
+            <w:noWrap/>
+            <w:vAlign w:val="center"/>
+            <w:hideMark/>
+          </w:tcPr>
+          <w:p>
+            <w:pPr>
+              <w:spacing w:beforeLines="20" w:before="48" w:afterLines="20" w:after="48"/>
+              <w:jc w:val="center"/>
+            </w:pPr>
+            <w:r>
+              <w:t>70.77</w:t>
+            </w:r>
+            <w:r>
+              <w:rPr>
+                <w:rFonts w:hint="eastAsia"/>
+              </w:rPr>
+              <w:t>%</w:t>
+            </w:r>
+          </w:p>
+        </w:tc>
+        <w:tc>
+          <w:tcPr>
+            <w:tcW w:w="1201" w:type="dxa"/>
+            <w:tcBorders>
+              <w:top w:val="nil"/>
+              <w:left w:val="nil"/>
+              <w:bottom w:val="single" w:sz="4" w:space="0" w:color="auto"/>
+              <w:right w:val="single" w:sz="4" w:space="0" w:color="auto"/>
+            </w:tcBorders>
+            <w:shd w:val="clear" w:color="auto" w:fill="auto"/>
+            <w:noWrap/>
+            <w:vAlign w:val="center"/>
+            <w:hideMark/>
+          </w:tcPr>
+          <w:p>
+            <w:pPr>
+              <w:spacing w:beforeLines="20" w:before="48" w:afterLines="20" w:after="48"/>
+              <w:jc w:val="center"/>
+            </w:pPr>
+            <w:r>
+              <w:rPr>
+                <w:rFonts w:hint="eastAsia"/>
+              </w:rPr>
               <w:t>7</w:t>
             </w:r>
             <w:r>
-              <w:rPr>
-                <w:rFonts w:hint="eastAsia"/>
-              </w:rPr>
-              <w:t>.</w:t>
-            </w:r>
-            <w:r>
-              <w:t>52</w:t>
-            </w:r>
-            <w:r>
-              <w:rPr>
-                <w:rFonts w:hint="eastAsia"/>
-              </w:rPr>
-              <w:t>%</w:t>
-            </w:r>
-          </w:p>
-        </w:tc>
-        <w:tc>
-          <w:tcPr>
-            <w:tcW w:w="1381" w:type="dxa"/>
-            <w:tcBorders>
-              <w:top w:val="nil"/>
-              <w:left w:val="nil"/>
-              <w:bottom w:val="single" w:sz="4" w:space="0" w:color="auto"/>
-              <w:right w:val="single" w:sz="4" w:space="0" w:color="auto"/>
-            </w:tcBorders>
-            <w:shd w:val="clear" w:color="auto" w:fill="auto"/>
-            <w:noWrap/>
-            <w:vAlign w:val="center"/>
-            <w:hideMark/>
-          </w:tcPr>
-          <w:p>
-            <w:pPr>
-              <w:spacing w:beforeLines="20" w:before="48" w:afterLines="20" w:after="48"/>
-              <w:jc w:val="center"/>
-            </w:pPr>
-            <w:r>
-              <w:t>58</w:t>
-            </w:r>
-            <w:r>
-              <w:rPr>
-                <w:rFonts w:hint="eastAsia"/>
-              </w:rPr>
-              <w:t>.</w:t>
-            </w:r>
-            <w:r>
-              <w:t>14</w:t>
-            </w:r>
-            <w:r>
-              <w:rPr>
-                <w:rFonts w:hint="eastAsia"/>
-              </w:rPr>
-              <w:t>%</w:t>
-            </w:r>
-          </w:p>
-        </w:tc>
-        <w:tc>
-          <w:tcPr>
-            <w:tcW w:w="1308" w:type="dxa"/>
-            <w:tcBorders>
-              <w:top w:val="nil"/>
-              <w:left w:val="nil"/>
-              <w:bottom w:val="single" w:sz="4" w:space="0" w:color="auto"/>
-              <w:right w:val="single" w:sz="4" w:space="0" w:color="auto"/>
-            </w:tcBorders>
-            <w:shd w:val="clear" w:color="auto" w:fill="auto"/>
-            <w:noWrap/>
-            <w:vAlign w:val="center"/>
-            <w:hideMark/>
-          </w:tcPr>
-          <w:p>
-            <w:pPr>
-              <w:spacing w:beforeLines="20" w:before="48" w:afterLines="20" w:after="48"/>
-              <w:jc w:val="center"/>
-            </w:pPr>
-            <w:r>
-              <w:rPr>
-                <w:rFonts w:hint="eastAsia"/>
-              </w:rPr>
-              <w:t>7</w:t>
-            </w:r>
-            <w:r>
-              <w:t>1</w:t>
-            </w:r>
-            <w:r>
-              <w:rPr>
-                <w:rFonts w:hint="eastAsia"/>
-              </w:rPr>
-              <w:t>.</w:t>
-            </w:r>
-            <w:r>
-              <w:t>31</w:t>
-            </w:r>
-            <w:r>
-              <w:rPr>
-                <w:rFonts w:hint="eastAsia"/>
-              </w:rPr>
-              <w:t>%</w:t>
-            </w:r>
-          </w:p>
-        </w:tc>
-        <w:tc>
-          <w:tcPr>
-            <w:tcW w:w="1181" w:type="dxa"/>
-            <w:tcBorders>
-              <w:top w:val="nil"/>
-              <w:left w:val="nil"/>
-              <w:bottom w:val="single" w:sz="4" w:space="0" w:color="auto"/>
-              <w:right w:val="single" w:sz="4" w:space="0" w:color="auto"/>
-            </w:tcBorders>
-            <w:shd w:val="clear" w:color="auto" w:fill="auto"/>
-            <w:noWrap/>
-            <w:vAlign w:val="center"/>
-            <w:hideMark/>
-          </w:tcPr>
-          <w:p>
-            <w:pPr>
-              <w:spacing w:beforeLines="20" w:before="48" w:afterLines="20" w:after="48"/>
-              <w:jc w:val="center"/>
-            </w:pPr>
-            <w:r>
-              <w:rPr>
-                <w:rFonts w:hint="eastAsia"/>
-              </w:rPr>
-              <w:t>81.40%</w:t>
-            </w:r>
-          </w:p>
-        </w:tc>
-        <w:tc>
-          <w:tcPr>
-            <w:tcW w:w="1161" w:type="dxa"/>
-            <w:tcBorders>
-              <w:top w:val="nil"/>
-              <w:left w:val="nil"/>
-              <w:bottom w:val="single" w:sz="4" w:space="0" w:color="auto"/>
-              <w:right w:val="single" w:sz="4" w:space="0" w:color="auto"/>
-            </w:tcBorders>
-            <w:shd w:val="clear" w:color="auto" w:fill="auto"/>
-            <w:noWrap/>
-            <w:vAlign w:val="center"/>
-            <w:hideMark/>
-          </w:tcPr>
-          <w:p>
-            <w:pPr>
-              <w:spacing w:beforeLines="20" w:before="48" w:afterLines="20" w:after="48"/>
-              <w:jc w:val="center"/>
-            </w:pPr>
-            <w:r>
-              <w:t>69</w:t>
-            </w:r>
-            <w:r>
-              <w:rPr>
-                <w:rFonts w:hint="eastAsia"/>
-              </w:rPr>
-              <w:t>.</w:t>
-            </w:r>
-            <w:r>
-              <w:t>77</w:t>
-            </w:r>
-            <w:r>
-              <w:rPr>
-                <w:rFonts w:hint="eastAsia"/>
-              </w:rPr>
-              <w:t>%</w:t>
-            </w:r>
-          </w:p>
-        </w:tc>
-        <w:tc>
-          <w:tcPr>
-            <w:tcW w:w="1280" w:type="dxa"/>
-            <w:tcBorders>
-              <w:top w:val="nil"/>
-              <w:left w:val="nil"/>
-              <w:bottom w:val="single" w:sz="4" w:space="0" w:color="auto"/>
-              <w:right w:val="single" w:sz="4" w:space="0" w:color="auto"/>
-            </w:tcBorders>
-            <w:shd w:val="clear" w:color="auto" w:fill="auto"/>
-            <w:noWrap/>
-            <w:vAlign w:val="center"/>
-            <w:hideMark/>
-          </w:tcPr>
-          <w:p>
-            <w:pPr>
-              <w:spacing w:beforeLines="20" w:before="48" w:afterLines="20" w:after="48"/>
-              <w:jc w:val="center"/>
-            </w:pPr>
-            <w:r>
-              <w:rPr>
-                <w:rFonts w:hint="eastAsia"/>
-              </w:rPr>
-              <w:t>6</w:t>
-            </w:r>
-            <w:r>
-              <w:t>3</w:t>
-            </w:r>
-            <w:r>
-              <w:rPr>
-                <w:rFonts w:hint="eastAsia"/>
-              </w:rPr>
-              <w:t>.</w:t>
-            </w:r>
-            <w:r>
-              <w:t>57</w:t>
-            </w:r>
-            <w:r>
-              <w:rPr>
-                <w:rFonts w:hint="eastAsia"/>
-              </w:rPr>
-              <w:t>%</w:t>
-            </w:r>
-          </w:p>
-        </w:tc>
-        <w:tc>
-          <w:tcPr>
-            <w:tcW w:w="1201" w:type="dxa"/>
-            <w:tcBorders>
-              <w:top w:val="nil"/>
-              <w:left w:val="nil"/>
-              <w:bottom w:val="single" w:sz="4" w:space="0" w:color="auto"/>
-              <w:right w:val="single" w:sz="4" w:space="0" w:color="auto"/>
-            </w:tcBorders>
-            <w:shd w:val="clear" w:color="auto" w:fill="auto"/>
-            <w:noWrap/>
-            <w:vAlign w:val="center"/>
-            <w:hideMark/>
-          </w:tcPr>
-          <w:p>
-            <w:pPr>
-              <w:spacing w:beforeLines="20" w:before="48" w:afterLines="20" w:after="48"/>
-              <w:jc w:val="center"/>
-            </w:pPr>
-            <w:r>
-              <w:rPr>
-                <w:rFonts w:hint="eastAsia"/>
-              </w:rPr>
-              <w:t>7</w:t>
-            </w:r>
-            <w:r>
-              <w:t>1</w:t>
-            </w:r>
-            <w:r>
-              <w:rPr>
-                <w:rFonts w:hint="eastAsia"/>
-              </w:rPr>
-              <w:t>.</w:t>
-            </w:r>
-            <w:r>
-              <w:t>32</w:t>
+              <w:t>0.00</w:t>
             </w:r>
             <w:r>
               <w:rPr>
@@ -11929,22 +11951,76 @@
               <w:jc w:val="center"/>
             </w:pPr>
             <w:r>
+              <w:t>66.04</w:t>
+            </w:r>
+            <w:r>
               <w:rPr>
                 <w:rFonts w:hint="eastAsia"/>
               </w:rPr>
-              <w:t>5</w:t>
-            </w:r>
-            <w:r>
-              <w:t>3</w:t>
+              <w:t>%</w:t>
+            </w:r>
+          </w:p>
+        </w:tc>
+        <w:tc>
+          <w:tcPr>
+            <w:tcW w:w="1381" w:type="dxa"/>
+            <w:tcBorders>
+              <w:top w:val="nil"/>
+              <w:left w:val="nil"/>
+              <w:bottom w:val="single" w:sz="4" w:space="0" w:color="auto"/>
+              <w:right w:val="single" w:sz="4" w:space="0" w:color="auto"/>
+            </w:tcBorders>
+            <w:shd w:val="clear" w:color="auto" w:fill="auto"/>
+            <w:noWrap/>
+            <w:vAlign w:val="center"/>
+            <w:hideMark/>
+          </w:tcPr>
+          <w:p>
+            <w:pPr>
+              <w:spacing w:beforeLines="20" w:before="48" w:afterLines="20" w:after="48"/>
+              <w:jc w:val="center"/>
+            </w:pPr>
+            <w:r>
+              <w:t>9.43</w:t>
             </w:r>
             <w:r>
               <w:rPr>
                 <w:rFonts w:hint="eastAsia"/>
               </w:rPr>
+              <w:t>%</w:t>
+            </w:r>
+          </w:p>
+        </w:tc>
+        <w:tc>
+          <w:tcPr>
+            <w:tcW w:w="1308" w:type="dxa"/>
+            <w:tcBorders>
+              <w:top w:val="nil"/>
+              <w:left w:val="nil"/>
+              <w:bottom w:val="single" w:sz="4" w:space="0" w:color="auto"/>
+              <w:right w:val="single" w:sz="4" w:space="0" w:color="auto"/>
+            </w:tcBorders>
+            <w:shd w:val="clear" w:color="auto" w:fill="auto"/>
+            <w:noWrap/>
+            <w:vAlign w:val="center"/>
+            <w:hideMark/>
+          </w:tcPr>
+          <w:p>
+            <w:pPr>
+              <w:spacing w:beforeLines="20" w:before="48" w:afterLines="20" w:after="48"/>
+              <w:jc w:val="center"/>
+            </w:pPr>
+            <w:r>
+              <w:t>62</w:t>
+            </w:r>
+            <w:r>
+              <w:rPr>
+                <w:rFonts w:hint="eastAsia"/>
+              </w:rPr>
               <w:t>.</w:t>
             </w:r>
             <w:r>
-              <w:t>70</w:t>
+              <w:t>26</w:t>
             </w:r>
             <w:r>
               <w:rPr>
@@ -11956,7 +12032,7 @@
         </w:tc>
         <w:tc>
           <w:tcPr>
-            <w:tcW w:w="1381" w:type="dxa"/>
+            <w:tcW w:w="1181" w:type="dxa"/>
             <w:tcBorders>
               <w:top w:val="nil"/>
               <w:left w:val="nil"/>
@@ -11977,31 +12053,10 @@
               <w:rPr>
                 <w:rFonts w:hint="eastAsia"/>
               </w:rPr>
-              <w:t>2.27%</w:t>
-            </w:r>
-          </w:p>
-        </w:tc>
-        <w:tc>
-          <w:tcPr>
-            <w:tcW w:w="1308" w:type="dxa"/>
-            <w:tcBorders>
-              <w:top w:val="nil"/>
-              <w:left w:val="nil"/>
-              <w:bottom w:val="single" w:sz="4" w:space="0" w:color="auto"/>
-              <w:right w:val="single" w:sz="4" w:space="0" w:color="auto"/>
-            </w:tcBorders>
-            <w:shd w:val="clear" w:color="auto" w:fill="auto"/>
-            <w:noWrap/>
-            <w:vAlign w:val="center"/>
-            <w:hideMark/>
-          </w:tcPr>
-          <w:p>
-            <w:pPr>
-              <w:spacing w:beforeLines="20" w:before="48" w:afterLines="20" w:after="48"/>
-              <w:jc w:val="center"/>
-            </w:pPr>
-            <w:r>
-              <w:t>37</w:t>
+              <w:t>6</w:t>
+            </w:r>
+            <w:r>
+              <w:t>6</w:t>
             </w:r>
             <w:r>
               <w:rPr>
@@ -12010,7 +12065,7 @@
               <w:t>.</w:t>
             </w:r>
             <w:r>
-              <w:t>03</w:t>
+              <w:t>04</w:t>
             </w:r>
             <w:r>
               <w:rPr>
@@ -12022,135 +12077,66 @@
         </w:tc>
         <w:tc>
           <w:tcPr>
-            <w:tcW w:w="1181" w:type="dxa"/>
-            <w:tcBorders>
-              <w:top w:val="nil"/>
-              <w:left w:val="nil"/>
-              <w:bottom w:val="single" w:sz="4" w:space="0" w:color="auto"/>
-              <w:right w:val="single" w:sz="4" w:space="0" w:color="auto"/>
-            </w:tcBorders>
-            <w:shd w:val="clear" w:color="auto" w:fill="auto"/>
-            <w:noWrap/>
-            <w:vAlign w:val="center"/>
-            <w:hideMark/>
-          </w:tcPr>
-          <w:p>
-            <w:pPr>
-              <w:spacing w:beforeLines="20" w:before="48" w:afterLines="20" w:after="48"/>
-              <w:jc w:val="center"/>
-            </w:pPr>
+            <w:tcW w:w="1161" w:type="dxa"/>
+            <w:tcBorders>
+              <w:top w:val="nil"/>
+              <w:left w:val="nil"/>
+              <w:bottom w:val="single" w:sz="4" w:space="0" w:color="auto"/>
+              <w:right w:val="single" w:sz="4" w:space="0" w:color="auto"/>
+            </w:tcBorders>
+            <w:shd w:val="clear" w:color="auto" w:fill="auto"/>
+            <w:noWrap/>
+            <w:vAlign w:val="center"/>
+            <w:hideMark/>
+          </w:tcPr>
+          <w:p>
+            <w:pPr>
+              <w:spacing w:beforeLines="20" w:before="48" w:afterLines="20" w:after="48"/>
+              <w:jc w:val="center"/>
+            </w:pPr>
+            <w:r>
+              <w:t>47.17</w:t>
+            </w:r>
             <w:r>
               <w:rPr>
                 <w:rFonts w:hint="eastAsia"/>
               </w:rPr>
-              <w:t>6</w:t>
-            </w:r>
-            <w:r>
-              <w:t>2</w:t>
+              <w:t>%</w:t>
+            </w:r>
+          </w:p>
+        </w:tc>
+        <w:tc>
+          <w:tcPr>
+            <w:tcW w:w="1280" w:type="dxa"/>
+            <w:tcBorders>
+              <w:top w:val="nil"/>
+              <w:left w:val="nil"/>
+              <w:bottom w:val="single" w:sz="4" w:space="0" w:color="auto"/>
+              <w:right w:val="single" w:sz="4" w:space="0" w:color="auto"/>
+            </w:tcBorders>
+            <w:shd w:val="clear" w:color="auto" w:fill="auto"/>
+            <w:noWrap/>
+            <w:vAlign w:val="center"/>
+            <w:hideMark/>
+          </w:tcPr>
+          <w:p>
+            <w:pPr>
+              <w:spacing w:beforeLines="20" w:before="48" w:afterLines="20" w:after="48"/>
+              <w:jc w:val="center"/>
+            </w:pPr>
+            <w:r>
+              <w:t>75.47</w:t>
             </w:r>
             <w:r>
               <w:rPr>
                 <w:rFonts w:hint="eastAsia"/>
               </w:rPr>
-              <w:t>.</w:t>
-            </w:r>
-            <w:r>
-              <w:t>96</w:t>
-            </w:r>
-            <w:r>
-              <w:rPr>
-                <w:rFonts w:hint="eastAsia"/>
-              </w:rPr>
               <w:t>%</w:t>
             </w:r>
           </w:p>
         </w:tc>
         <w:tc>
           <w:tcPr>
-            <w:tcW w:w="1161" w:type="dxa"/>
-            <w:tcBorders>
-              <w:top w:val="nil"/>
-              <w:left w:val="nil"/>
-              <w:bottom w:val="single" w:sz="4" w:space="0" w:color="auto"/>
-              <w:right w:val="single" w:sz="4" w:space="0" w:color="auto"/>
-            </w:tcBorders>
-            <w:shd w:val="clear" w:color="auto" w:fill="auto"/>
-            <w:noWrap/>
-            <w:vAlign w:val="center"/>
-            <w:hideMark/>
-          </w:tcPr>
-          <w:p>
-            <w:pPr>
-              <w:spacing w:beforeLines="20" w:before="48" w:afterLines="20" w:after="48"/>
-              <w:jc w:val="center"/>
-            </w:pPr>
-            <w:r>
-              <w:rPr>
-                <w:rFonts w:hint="eastAsia"/>
-              </w:rPr>
-              <w:t>4</w:t>
-            </w:r>
-            <w:r>
-              <w:t>0</w:t>
-            </w:r>
-            <w:r>
-              <w:rPr>
-                <w:rFonts w:hint="eastAsia"/>
-              </w:rPr>
-              <w:t>.</w:t>
-            </w:r>
-            <w:r>
-              <w:t>74</w:t>
-            </w:r>
-            <w:r>
-              <w:rPr>
-                <w:rFonts w:hint="eastAsia"/>
-              </w:rPr>
-              <w:t>%</w:t>
-            </w:r>
-          </w:p>
-        </w:tc>
-        <w:tc>
-          <w:tcPr>
-            <w:tcW w:w="1280" w:type="dxa"/>
-            <w:tcBorders>
-              <w:top w:val="nil"/>
-              <w:left w:val="nil"/>
-              <w:bottom w:val="single" w:sz="4" w:space="0" w:color="auto"/>
-              <w:right w:val="single" w:sz="4" w:space="0" w:color="auto"/>
-            </w:tcBorders>
-            <w:shd w:val="clear" w:color="auto" w:fill="auto"/>
-            <w:noWrap/>
-            <w:vAlign w:val="center"/>
-            <w:hideMark/>
-          </w:tcPr>
-          <w:p>
-            <w:pPr>
-              <w:spacing w:beforeLines="20" w:before="48" w:afterLines="20" w:after="48"/>
-              <w:jc w:val="center"/>
-            </w:pPr>
-            <w:r>
-              <w:t>83</w:t>
-            </w:r>
-            <w:r>
-              <w:rPr>
-                <w:rFonts w:hint="eastAsia"/>
-              </w:rPr>
-              <w:t>.</w:t>
-            </w:r>
-            <w:r>
-              <w:t>33</w:t>
-            </w:r>
-            <w:r>
-              <w:rPr>
-                <w:rFonts w:hint="eastAsia"/>
-              </w:rPr>
-              <w:t>%</w:t>
-            </w:r>
-          </w:p>
-        </w:tc>
-        <w:tc>
-          <w:tcPr>
             <w:tcW w:w="1201" w:type="dxa"/>
             <w:tcBorders>
               <w:top w:val="nil"/>
@@ -12169,22 +12155,7 @@
               <w:jc w:val="center"/>
             </w:pPr>
             <w:r>
-              <w:rPr>
-                <w:rFonts w:hint="eastAsia"/>
-              </w:rPr>
-              <w:t>4</w:t>
-            </w:r>
-            <w:r>
-              <w:t>0</w:t>
-            </w:r>
-            <w:r>
-              <w:rPr>
-                <w:rFonts w:hint="eastAsia"/>
-              </w:rPr>
-              <w:t>.</w:t>
-            </w:r>
-            <w:r>
-              <w:t>74</w:t>
+              <w:t>35.85</w:t>
             </w:r>
             <w:r>
               <w:rPr>
@@ -12252,16 +12223,79 @@
               <w:jc w:val="center"/>
             </w:pPr>
             <w:r>
-              <w:t>87</w:t>
+              <w:t>85.37</w:t>
             </w:r>
             <w:r>
               <w:rPr>
                 <w:rFonts w:hint="eastAsia"/>
               </w:rPr>
+              <w:t>%</w:t>
+            </w:r>
+          </w:p>
+        </w:tc>
+        <w:tc>
+          <w:tcPr>
+            <w:tcW w:w="1381" w:type="dxa"/>
+            <w:tcBorders>
+              <w:top w:val="nil"/>
+              <w:left w:val="nil"/>
+              <w:bottom w:val="single" w:sz="4" w:space="0" w:color="auto"/>
+              <w:right w:val="single" w:sz="4" w:space="0" w:color="auto"/>
+            </w:tcBorders>
+            <w:shd w:val="clear" w:color="auto" w:fill="auto"/>
+            <w:noWrap/>
+            <w:vAlign w:val="center"/>
+            <w:hideMark/>
+          </w:tcPr>
+          <w:p>
+            <w:pPr>
+              <w:spacing w:beforeLines="20" w:before="48" w:afterLines="20" w:after="48"/>
+              <w:jc w:val="center"/>
+            </w:pPr>
+            <w:r>
+              <w:t>100</w:t>
+            </w:r>
+            <w:r>
+              <w:t>.00</w:t>
+            </w:r>
+            <w:r>
+              <w:rPr>
+                <w:rFonts w:hint="eastAsia"/>
+              </w:rPr>
+              <w:t>%</w:t>
+            </w:r>
+          </w:p>
+        </w:tc>
+        <w:tc>
+          <w:tcPr>
+            <w:tcW w:w="1308" w:type="dxa"/>
+            <w:tcBorders>
+              <w:top w:val="nil"/>
+              <w:left w:val="nil"/>
+              <w:bottom w:val="single" w:sz="4" w:space="0" w:color="auto"/>
+              <w:right w:val="single" w:sz="4" w:space="0" w:color="auto"/>
+            </w:tcBorders>
+            <w:shd w:val="clear" w:color="auto" w:fill="auto"/>
+            <w:noWrap/>
+            <w:vAlign w:val="center"/>
+            <w:hideMark/>
+          </w:tcPr>
+          <w:p>
+            <w:pPr>
+              <w:spacing w:beforeLines="20" w:before="48" w:afterLines="20" w:after="48"/>
+              <w:jc w:val="center"/>
+            </w:pPr>
+            <w:r>
+              <w:t>75</w:t>
+            </w:r>
+            <w:r>
+              <w:rPr>
+                <w:rFonts w:hint="eastAsia"/>
+              </w:rPr>
               <w:t>.</w:t>
             </w:r>
             <w:r>
-              <w:t>88</w:t>
+              <w:t>00</w:t>
             </w:r>
             <w:r>
               <w:rPr>
@@ -12273,64 +12307,97 @@
         </w:tc>
         <w:tc>
           <w:tcPr>
-            <w:tcW w:w="1381" w:type="dxa"/>
-            <w:tcBorders>
-              <w:top w:val="nil"/>
-              <w:left w:val="nil"/>
-              <w:bottom w:val="single" w:sz="4" w:space="0" w:color="auto"/>
-              <w:right w:val="single" w:sz="4" w:space="0" w:color="auto"/>
-            </w:tcBorders>
-            <w:shd w:val="clear" w:color="auto" w:fill="auto"/>
-            <w:noWrap/>
-            <w:vAlign w:val="center"/>
-            <w:hideMark/>
-          </w:tcPr>
-          <w:p>
-            <w:pPr>
-              <w:spacing w:beforeLines="20" w:before="48" w:afterLines="20" w:after="48"/>
-              <w:jc w:val="center"/>
-            </w:pPr>
-            <w:r>
-              <w:t>0.00</w:t>
+            <w:tcW w:w="1181" w:type="dxa"/>
+            <w:tcBorders>
+              <w:top w:val="nil"/>
+              <w:left w:val="nil"/>
+              <w:bottom w:val="single" w:sz="4" w:space="0" w:color="auto"/>
+              <w:right w:val="single" w:sz="4" w:space="0" w:color="auto"/>
+            </w:tcBorders>
+            <w:shd w:val="clear" w:color="auto" w:fill="auto"/>
+            <w:noWrap/>
+            <w:vAlign w:val="center"/>
+            <w:hideMark/>
+          </w:tcPr>
+          <w:p>
+            <w:pPr>
+              <w:spacing w:beforeLines="20" w:before="48" w:afterLines="20" w:after="48"/>
+              <w:jc w:val="center"/>
+            </w:pPr>
+            <w:r>
+              <w:t>8</w:t>
+            </w:r>
+            <w:r>
+              <w:t>7</w:t>
             </w:r>
             <w:r>
               <w:rPr>
                 <w:rFonts w:hint="eastAsia"/>
               </w:rPr>
+              <w:t>.</w:t>
+            </w:r>
+            <w:r>
+              <w:t>50</w:t>
+            </w:r>
+            <w:r>
+              <w:rPr>
+                <w:rFonts w:hint="eastAsia"/>
+              </w:rPr>
               <w:t>%</w:t>
             </w:r>
           </w:p>
         </w:tc>
         <w:tc>
           <w:tcPr>
-            <w:tcW w:w="1308" w:type="dxa"/>
-            <w:tcBorders>
-              <w:top w:val="nil"/>
-              <w:left w:val="nil"/>
-              <w:bottom w:val="single" w:sz="4" w:space="0" w:color="auto"/>
-              <w:right w:val="single" w:sz="4" w:space="0" w:color="auto"/>
-            </w:tcBorders>
-            <w:shd w:val="clear" w:color="auto" w:fill="auto"/>
-            <w:noWrap/>
-            <w:vAlign w:val="center"/>
-            <w:hideMark/>
-          </w:tcPr>
-          <w:p>
-            <w:pPr>
-              <w:spacing w:beforeLines="20" w:before="48" w:afterLines="20" w:after="48"/>
-              <w:jc w:val="center"/>
-            </w:pPr>
-            <w:r>
-              <w:t>86</w:t>
+            <w:tcW w:w="1161" w:type="dxa"/>
+            <w:tcBorders>
+              <w:top w:val="nil"/>
+              <w:left w:val="nil"/>
+              <w:bottom w:val="single" w:sz="4" w:space="0" w:color="auto"/>
+              <w:right w:val="single" w:sz="4" w:space="0" w:color="auto"/>
+            </w:tcBorders>
+            <w:shd w:val="clear" w:color="auto" w:fill="auto"/>
+            <w:noWrap/>
+            <w:vAlign w:val="center"/>
+            <w:hideMark/>
+          </w:tcPr>
+          <w:p>
+            <w:pPr>
+              <w:spacing w:beforeLines="20" w:before="48" w:afterLines="20" w:after="48"/>
+              <w:jc w:val="center"/>
+            </w:pPr>
+            <w:r>
+              <w:t>78.13</w:t>
             </w:r>
             <w:r>
               <w:rPr>
                 <w:rFonts w:hint="eastAsia"/>
               </w:rPr>
-              <w:t>.</w:t>
-            </w:r>
-            <w:r>
-              <w:t>96</w:t>
+              <w:t>%</w:t>
+            </w:r>
+          </w:p>
+        </w:tc>
+        <w:tc>
+          <w:tcPr>
+            <w:tcW w:w="1280" w:type="dxa"/>
+            <w:tcBorders>
+              <w:top w:val="nil"/>
+              <w:left w:val="nil"/>
+              <w:bottom w:val="single" w:sz="4" w:space="0" w:color="auto"/>
+              <w:right w:val="single" w:sz="4" w:space="0" w:color="auto"/>
+            </w:tcBorders>
+            <w:shd w:val="clear" w:color="auto" w:fill="auto"/>
+            <w:noWrap/>
+            <w:vAlign w:val="center"/>
+            <w:hideMark/>
+          </w:tcPr>
+          <w:p>
+            <w:pPr>
+              <w:spacing w:beforeLines="20" w:before="48" w:afterLines="20" w:after="48"/>
+              <w:jc w:val="center"/>
+            </w:pPr>
+            <w:r>
+              <w:t>61.54</w:t>
             </w:r>
             <w:r>
               <w:rPr>
@@ -12342,123 +12409,6 @@
         </w:tc>
         <w:tc>
           <w:tcPr>
-            <w:tcW w:w="1181" w:type="dxa"/>
-            <w:tcBorders>
-              <w:top w:val="nil"/>
-              <w:left w:val="nil"/>
-              <w:bottom w:val="single" w:sz="4" w:space="0" w:color="auto"/>
-              <w:right w:val="single" w:sz="4" w:space="0" w:color="auto"/>
-            </w:tcBorders>
-            <w:shd w:val="clear" w:color="auto" w:fill="auto"/>
-            <w:noWrap/>
-            <w:vAlign w:val="center"/>
-            <w:hideMark/>
-          </w:tcPr>
-          <w:p>
-            <w:pPr>
-              <w:spacing w:beforeLines="20" w:before="48" w:afterLines="20" w:after="48"/>
-              <w:jc w:val="center"/>
-            </w:pPr>
-            <w:r>
-              <w:t>89</w:t>
-            </w:r>
-            <w:r>
-              <w:rPr>
-                <w:rFonts w:hint="eastAsia"/>
-              </w:rPr>
-              <w:t>.</w:t>
-            </w:r>
-            <w:r>
-              <w:t>47</w:t>
-            </w:r>
-            <w:r>
-              <w:rPr>
-                <w:rFonts w:hint="eastAsia"/>
-              </w:rPr>
-              <w:t>%</w:t>
-            </w:r>
-          </w:p>
-        </w:tc>
-        <w:tc>
-          <w:tcPr>
-            <w:tcW w:w="1161" w:type="dxa"/>
-            <w:tcBorders>
-              <w:top w:val="nil"/>
-              <w:left w:val="nil"/>
-              <w:bottom w:val="single" w:sz="4" w:space="0" w:color="auto"/>
-              <w:right w:val="single" w:sz="4" w:space="0" w:color="auto"/>
-            </w:tcBorders>
-            <w:shd w:val="clear" w:color="auto" w:fill="auto"/>
-            <w:noWrap/>
-            <w:vAlign w:val="center"/>
-            <w:hideMark/>
-          </w:tcPr>
-          <w:p>
-            <w:pPr>
-              <w:spacing w:beforeLines="20" w:before="48" w:afterLines="20" w:after="48"/>
-              <w:jc w:val="center"/>
-            </w:pPr>
-            <w:r>
-              <w:t>75</w:t>
-            </w:r>
-            <w:r>
-              <w:rPr>
-                <w:rFonts w:hint="eastAsia"/>
-              </w:rPr>
-              <w:t>.</w:t>
-            </w:r>
-            <w:r>
-              <w:t>86</w:t>
-            </w:r>
-            <w:r>
-              <w:rPr>
-                <w:rFonts w:hint="eastAsia"/>
-              </w:rPr>
-              <w:t>%</w:t>
-            </w:r>
-          </w:p>
-        </w:tc>
-        <w:tc>
-          <w:tcPr>
-            <w:tcW w:w="1280" w:type="dxa"/>
-            <w:tcBorders>
-              <w:top w:val="nil"/>
-              <w:left w:val="nil"/>
-              <w:bottom w:val="single" w:sz="4" w:space="0" w:color="auto"/>
-              <w:right w:val="single" w:sz="4" w:space="0" w:color="auto"/>
-            </w:tcBorders>
-            <w:shd w:val="clear" w:color="auto" w:fill="auto"/>
-            <w:noWrap/>
-            <w:vAlign w:val="center"/>
-            <w:hideMark/>
-          </w:tcPr>
-          <w:p>
-            <w:pPr>
-              <w:spacing w:beforeLines="20" w:before="48" w:afterLines="20" w:after="48"/>
-              <w:jc w:val="center"/>
-            </w:pPr>
-            <w:r>
-              <w:t>54</w:t>
-            </w:r>
-            <w:r>
-              <w:rPr>
-                <w:rFonts w:hint="eastAsia"/>
-              </w:rPr>
-              <w:t>.</w:t>
-            </w:r>
-            <w:r>
-              <w:t>21</w:t>
-            </w:r>
-            <w:r>
-              <w:rPr>
-                <w:rFonts w:hint="eastAsia"/>
-              </w:rPr>
-              <w:t>%</w:t>
-            </w:r>
-          </w:p>
-        </w:tc>
-        <w:tc>
-          <w:tcPr>
             <w:tcW w:w="1201" w:type="dxa"/>
             <w:tcBorders>
               <w:top w:val="nil"/>
@@ -12477,13 +12427,7 @@
               <w:jc w:val="center"/>
             </w:pPr>
             <w:r>
-              <w:rPr>
-                <w:rFonts w:hint="eastAsia"/>
-              </w:rPr>
-              <w:t>8</w:t>
-            </w:r>
-            <w:r>
-              <w:t>1.48</w:t>
+              <w:t>79.17</w:t>
             </w:r>
             <w:r>
               <w:rPr>
@@ -12790,16 +12734,15 @@
       </w:pPr>
       <w:r>
         <w:rPr>
-          <w:rFonts w:ascii="Times New Roman" w:hAnsi="Times New Roman" w:cs="Times New Roman"/>
-          <w:noProof/>
-          <w:sz w:val="24"/>
+          <w:b w:val="0"/>
+          <w:noProof/>
         </w:rPr>
         <w:lastRenderedPageBreak/>
         <w:drawing>
-          <wp:inline distT="0" distB="0" distL="0" distR="0" wp14:anchorId="5AD9296E" wp14:editId="043BBD14">
-            <wp:extent cx="3413156" cy="2424055"/>
-            <wp:effectExtent l="0" t="0" r="3175" b="1905"/>
-            <wp:docPr id="30" name="图片 30"/>
+          <wp:inline distT="0" distB="0" distL="0" distR="0" wp14:anchorId="13FCF6B8" wp14:editId="720041EF">
+            <wp:extent cx="3380400" cy="2390400"/>
+            <wp:effectExtent l="0" t="0" r="0" b="0"/>
+            <wp:docPr id="2" name="图片 2"/>
             <wp:cNvGraphicFramePr>
               <a:graphicFrameLocks xmlns:a="http://schemas.openxmlformats.org/drawingml/2006/main" noChangeAspect="1"/>
             </wp:cNvGraphicFramePr>
@@ -12819,7 +12762,7 @@
                   <pic:spPr>
                     <a:xfrm>
                       <a:off x="0" y="0"/>
-                      <a:ext cx="3462238" cy="2458914"/>
+                      <a:ext cx="3380400" cy="2390400"/>
                     </a:xfrm>
                     <a:prstGeom prst="rect">
                       <a:avLst/>
@@ -13171,7 +13114,7 @@
               <w:t>8</w:t>
             </w:r>
             <w:r>
-              <w:t>2</w:t>
+              <w:t>3</w:t>
             </w:r>
             <w:r>
               <w:rPr>
@@ -13180,7 +13123,7 @@
               <w:t>.</w:t>
             </w:r>
             <w:r>
-              <w:t>17</w:t>
+              <w:t>85</w:t>
             </w:r>
             <w:r>
               <w:rPr>
@@ -13216,7 +13159,7 @@
               <w:t>6</w:t>
             </w:r>
             <w:r>
-              <w:t>2</w:t>
+              <w:t>7</w:t>
             </w:r>
             <w:r>
               <w:rPr>
@@ -13225,7 +13168,10 @@
               <w:t>.</w:t>
             </w:r>
             <w:r>
-              <w:t>96</w:t>
+              <w:t>9</w:t>
+            </w:r>
+            <w:r>
+              <w:t>3</w:t>
             </w:r>
             <w:r>
               <w:rPr>
@@ -13255,7 +13201,10 @@
               <w:jc w:val="center"/>
             </w:pPr>
             <w:r>
-              <w:t>91</w:t>
+              <w:t>9</w:t>
+            </w:r>
+            <w:r>
+              <w:t>0</w:t>
             </w:r>
             <w:r>
               <w:rPr>
@@ -13264,7 +13213,7 @@
               <w:t>.</w:t>
             </w:r>
             <w:r>
-              <w:t>89</w:t>
+              <w:t>00</w:t>
             </w:r>
             <w:r>
               <w:rPr>
@@ -13537,7 +13486,6 @@
     <w:p>
       <w:pPr>
         <w:rPr>
-          <w:rFonts w:hint="eastAsia"/>
           <w:lang w:eastAsia="zh-CN"/>
         </w:rPr>
       </w:pPr>
@@ -13949,10 +13897,10 @@
             </w:pPr>
             <w:r>
               <w:rPr>
-                <w:rFonts w:eastAsia="DengXian" w:cs="Times New Roman"/>
-                <w:color w:val="000000"/>
-              </w:rPr>
-              <w:t>3</w:t>
+                <w:rFonts w:eastAsia="DengXian" w:cs="Times New Roman" w:hint="eastAsia"/>
+                <w:color w:val="000000"/>
+              </w:rPr>
+              <w:t>4</w:t>
             </w:r>
           </w:p>
         </w:tc>
@@ -13981,10 +13929,10 @@
             </w:pPr>
             <w:r>
               <w:rPr>
-                <w:rFonts w:eastAsia="DengXian" w:cs="Times New Roman"/>
-                <w:color w:val="000000"/>
-              </w:rPr>
-              <w:t>3</w:t>
+                <w:rFonts w:eastAsia="DengXian" w:cs="Times New Roman" w:hint="eastAsia"/>
+                <w:color w:val="000000"/>
+              </w:rPr>
+              <w:t>4</w:t>
             </w:r>
           </w:p>
         </w:tc>
@@ -14083,10 +14031,10 @@
             </w:pPr>
             <w:r>
               <w:rPr>
-                <w:rFonts w:eastAsia="DengXian" w:cs="Times New Roman"/>
-                <w:color w:val="000000"/>
-              </w:rPr>
-              <w:t>4</w:t>
+                <w:rFonts w:eastAsia="DengXian" w:cs="Times New Roman" w:hint="eastAsia"/>
+                <w:color w:val="000000"/>
+              </w:rPr>
+              <w:t>3</w:t>
             </w:r>
           </w:p>
         </w:tc>
@@ -14115,10 +14063,10 @@
             </w:pPr>
             <w:r>
               <w:rPr>
-                <w:rFonts w:eastAsia="DengXian" w:cs="Times New Roman"/>
-                <w:color w:val="000000"/>
-              </w:rPr>
-              <w:t>10</w:t>
+                <w:rFonts w:eastAsia="DengXian" w:cs="Times New Roman" w:hint="eastAsia"/>
+                <w:color w:val="000000"/>
+              </w:rPr>
+              <w:t>6</w:t>
             </w:r>
           </w:p>
         </w:tc>
@@ -14147,10 +14095,10 @@
             </w:pPr>
             <w:r>
               <w:rPr>
-                <w:rFonts w:eastAsia="DengXian" w:cs="Times New Roman"/>
-                <w:color w:val="000000"/>
-              </w:rPr>
-              <w:t>4</w:t>
+                <w:rFonts w:eastAsia="DengXian" w:cs="Times New Roman" w:hint="eastAsia"/>
+                <w:color w:val="000000"/>
+              </w:rPr>
+              <w:t>6</w:t>
             </w:r>
           </w:p>
         </w:tc>
@@ -14298,7 +14246,7 @@
                 <w:rFonts w:eastAsia="DengXian" w:cs="Times New Roman" w:hint="eastAsia"/>
                 <w:color w:val="000000"/>
               </w:rPr>
-              <w:t>7</w:t>
+              <w:t>8</w:t>
             </w:r>
           </w:p>
         </w:tc>
@@ -14329,7 +14277,7 @@
                 <w:rFonts w:eastAsia="DengXian" w:cs="Times New Roman" w:hint="eastAsia"/>
                 <w:color w:val="000000"/>
               </w:rPr>
-              <w:t>7</w:t>
+              <w:t>8</w:t>
             </w:r>
           </w:p>
         </w:tc>
@@ -14459,10 +14407,10 @@
             </w:pPr>
             <w:r>
               <w:rPr>
-                <w:rFonts w:eastAsia="DengXian" w:cs="Times New Roman"/>
-                <w:color w:val="000000"/>
-              </w:rPr>
-              <w:t>1</w:t>
+                <w:rFonts w:eastAsia="DengXian" w:cs="Times New Roman" w:hint="eastAsia"/>
+                <w:color w:val="000000"/>
+              </w:rPr>
+              <w:t>2</w:t>
             </w:r>
           </w:p>
         </w:tc>
@@ -14491,10 +14439,10 @@
             </w:pPr>
             <w:r>
               <w:rPr>
-                <w:rFonts w:eastAsia="DengXian" w:cs="Times New Roman"/>
-                <w:color w:val="000000"/>
-              </w:rPr>
-              <w:t>1</w:t>
+                <w:rFonts w:eastAsia="DengXian" w:cs="Times New Roman" w:hint="eastAsia"/>
+                <w:color w:val="000000"/>
+              </w:rPr>
+              <w:t>2</w:t>
             </w:r>
           </w:p>
         </w:tc>
@@ -14593,7 +14541,39 @@
             </w:pPr>
             <w:r>
               <w:rPr>
-                <w:rFonts w:eastAsia="DengXian" w:cs="Times New Roman"/>
+                <w:rFonts w:eastAsia="DengXian" w:cs="Times New Roman" w:hint="eastAsia"/>
+                <w:color w:val="000000"/>
+              </w:rPr>
+              <w:t>1</w:t>
+            </w:r>
+          </w:p>
+        </w:tc>
+        <w:tc>
+          <w:tcPr>
+            <w:tcW w:w="1518" w:type="dxa"/>
+            <w:tcBorders>
+              <w:top w:val="nil"/>
+              <w:left w:val="nil"/>
+              <w:bottom w:val="single" w:sz="4" w:space="0" w:color="auto"/>
+              <w:right w:val="single" w:sz="4" w:space="0" w:color="auto"/>
+            </w:tcBorders>
+            <w:shd w:val="clear" w:color="auto" w:fill="auto"/>
+            <w:noWrap/>
+            <w:vAlign w:val="center"/>
+            <w:hideMark/>
+          </w:tcPr>
+          <w:p>
+            <w:pPr>
+              <w:spacing w:beforeLines="20" w:before="48" w:afterLines="20" w:after="48"/>
+              <w:jc w:val="center"/>
+              <w:rPr>
+                <w:rFonts w:eastAsia="DengXian" w:cs="Times New Roman"/>
+                <w:color w:val="000000"/>
+              </w:rPr>
+            </w:pPr>
+            <w:r>
+              <w:rPr>
+                <w:rFonts w:eastAsia="DengXian" w:cs="Times New Roman" w:hint="eastAsia"/>
                 <w:color w:val="000000"/>
               </w:rPr>
               <w:t>2</w:t>
@@ -14602,38 +14582,6 @@
         </w:tc>
         <w:tc>
           <w:tcPr>
-            <w:tcW w:w="1518" w:type="dxa"/>
-            <w:tcBorders>
-              <w:top w:val="nil"/>
-              <w:left w:val="nil"/>
-              <w:bottom w:val="single" w:sz="4" w:space="0" w:color="auto"/>
-              <w:right w:val="single" w:sz="4" w:space="0" w:color="auto"/>
-            </w:tcBorders>
-            <w:shd w:val="clear" w:color="auto" w:fill="auto"/>
-            <w:noWrap/>
-            <w:vAlign w:val="center"/>
-            <w:hideMark/>
-          </w:tcPr>
-          <w:p>
-            <w:pPr>
-              <w:spacing w:beforeLines="20" w:before="48" w:afterLines="20" w:after="48"/>
-              <w:jc w:val="center"/>
-              <w:rPr>
-                <w:rFonts w:eastAsia="DengXian" w:cs="Times New Roman"/>
-                <w:color w:val="000000"/>
-              </w:rPr>
-            </w:pPr>
-            <w:r>
-              <w:rPr>
-                <w:rFonts w:eastAsia="DengXian" w:cs="Times New Roman"/>
-                <w:color w:val="000000"/>
-              </w:rPr>
-              <w:t>3</w:t>
-            </w:r>
-          </w:p>
-        </w:tc>
-        <w:tc>
-          <w:tcPr>
             <w:tcW w:w="1300" w:type="dxa"/>
             <w:tcBorders>
               <w:top w:val="nil"/>
@@ -14657,7 +14605,7 @@
             </w:pPr>
             <w:r>
               <w:rPr>
-                <w:rFonts w:eastAsia="DengXian" w:cs="Times New Roman"/>
+                <w:rFonts w:eastAsia="DengXian" w:cs="Times New Roman" w:hint="eastAsia"/>
                 <w:color w:val="000000"/>
               </w:rPr>
               <w:t>2</w:t>
@@ -14823,10 +14771,10 @@
             </w:pPr>
             <w:r>
               <w:rPr>
-                <w:rFonts w:eastAsia="DengXian" w:cs="Times New Roman"/>
-                <w:color w:val="000000"/>
-              </w:rPr>
-              <w:t>2</w:t>
+                <w:rFonts w:eastAsia="DengXian" w:cs="Times New Roman" w:hint="eastAsia"/>
+                <w:color w:val="000000"/>
+              </w:rPr>
+              <w:t>5</w:t>
             </w:r>
           </w:p>
         </w:tc>
@@ -14957,10 +14905,10 @@
             </w:pPr>
             <w:r>
               <w:rPr>
-                <w:rFonts w:eastAsia="DengXian" w:cs="Times New Roman"/>
-                <w:color w:val="000000"/>
-              </w:rPr>
-              <w:t>1</w:t>
+                <w:rFonts w:eastAsia="DengXian" w:cs="Times New Roman" w:hint="eastAsia"/>
+                <w:color w:val="000000"/>
+              </w:rPr>
+              <w:t>2</w:t>
             </w:r>
           </w:p>
         </w:tc>
@@ -14989,10 +14937,10 @@
             </w:pPr>
             <w:r>
               <w:rPr>
-                <w:rFonts w:eastAsia="DengXian" w:cs="Times New Roman"/>
-                <w:color w:val="000000"/>
-              </w:rPr>
-              <w:t>1</w:t>
+                <w:rFonts w:eastAsia="DengXian" w:cs="Times New Roman" w:hint="eastAsia"/>
+                <w:color w:val="000000"/>
+              </w:rPr>
+              <w:t>2</w:t>
             </w:r>
           </w:p>
         </w:tc>
@@ -15724,7 +15672,6 @@
       <w:pPr>
         <w:pStyle w:val="2"/>
         <w:rPr>
-          <w:rFonts w:hint="eastAsia"/>
           <w:lang w:eastAsia="zh-CN"/>
         </w:rPr>
       </w:pPr>
@@ -15741,7 +15688,6 @@
       <w:pPr>
         <w:spacing w:after="120"/>
         <w:rPr>
-          <w:rFonts w:hint="eastAsia"/>
           <w:lang w:eastAsia="zh-CN"/>
         </w:rPr>
       </w:pPr>
@@ -16437,10 +16383,52 @@
               <w:spacing w:before="0"/>
               <w:jc w:val="center"/>
               <w:rPr>
+                <w:rFonts w:eastAsia="DengXian" w:cs="宋体"/>
+                <w:color w:val="000000"/>
+                <w:lang w:eastAsia="zh-CN"/>
+              </w:rPr>
+            </w:pPr>
+            <w:r>
+              <w:rPr>
                 <w:rFonts w:eastAsia="DengXian" w:cs="宋体" w:hint="eastAsia"/>
                 <w:color w:val="000000"/>
                 <w:lang w:eastAsia="zh-CN"/>
               </w:rPr>
+              <w:t>3</w:t>
+            </w:r>
+            <w:r>
+              <w:rPr>
+                <w:rFonts w:eastAsia="DengXian" w:cs="宋体"/>
+                <w:color w:val="000000"/>
+                <w:lang w:eastAsia="zh-CN"/>
+              </w:rPr>
+              <w:t>5</w:t>
+            </w:r>
+          </w:p>
+        </w:tc>
+        <w:tc>
+          <w:tcPr>
+            <w:tcW w:w="860" w:type="dxa"/>
+            <w:tcBorders>
+              <w:top w:val="nil"/>
+              <w:left w:val="nil"/>
+              <w:bottom w:val="single" w:sz="4" w:space="0" w:color="auto"/>
+              <w:right w:val="single" w:sz="4" w:space="0" w:color="auto"/>
+            </w:tcBorders>
+            <w:shd w:val="clear" w:color="auto" w:fill="auto"/>
+            <w:noWrap/>
+            <w:vAlign w:val="center"/>
+            <w:hideMark/>
+          </w:tcPr>
+          <w:p>
+            <w:pPr>
+              <w:spacing w:before="0"/>
+              <w:jc w:val="center"/>
+              <w:rPr>
+                <w:rFonts w:eastAsia="DengXian" w:cs="宋体"/>
+                <w:color w:val="000000"/>
+                <w:lang w:eastAsia="zh-CN"/>
+              </w:rPr>
             </w:pPr>
             <w:r>
               <w:rPr>
@@ -16448,7 +16436,7 @@
                 <w:color w:val="000000"/>
                 <w:lang w:eastAsia="zh-CN"/>
               </w:rPr>
-              <w:t>3</w:t>
+              <w:t>4</w:t>
             </w:r>
             <w:r>
               <w:rPr>
@@ -16456,13 +16444,13 @@
                 <w:color w:val="000000"/>
                 <w:lang w:eastAsia="zh-CN"/>
               </w:rPr>
-              <w:t>5</w:t>
-            </w:r>
-          </w:p>
-        </w:tc>
-        <w:tc>
-          <w:tcPr>
-            <w:tcW w:w="860" w:type="dxa"/>
+              <w:t>2</w:t>
+            </w:r>
+          </w:p>
+        </w:tc>
+        <w:tc>
+          <w:tcPr>
+            <w:tcW w:w="1200" w:type="dxa"/>
             <w:tcBorders>
               <w:top w:val="nil"/>
               <w:left w:val="nil"/>
@@ -16480,48 +16468,6 @@
               <w:jc w:val="center"/>
               <w:rPr>
                 <w:rFonts w:eastAsia="DengXian" w:cs="宋体"/>
-                <w:color w:val="000000"/>
-                <w:lang w:eastAsia="zh-CN"/>
-              </w:rPr>
-            </w:pPr>
-            <w:r>
-              <w:rPr>
-                <w:rFonts w:eastAsia="DengXian" w:cs="宋体" w:hint="eastAsia"/>
-                <w:color w:val="000000"/>
-                <w:lang w:eastAsia="zh-CN"/>
-              </w:rPr>
-              <w:t>4</w:t>
-            </w:r>
-            <w:r>
-              <w:rPr>
-                <w:rFonts w:eastAsia="DengXian" w:cs="宋体"/>
-                <w:color w:val="000000"/>
-                <w:lang w:eastAsia="zh-CN"/>
-              </w:rPr>
-              <w:t>2</w:t>
-            </w:r>
-          </w:p>
-        </w:tc>
-        <w:tc>
-          <w:tcPr>
-            <w:tcW w:w="1200" w:type="dxa"/>
-            <w:tcBorders>
-              <w:top w:val="nil"/>
-              <w:left w:val="nil"/>
-              <w:bottom w:val="single" w:sz="4" w:space="0" w:color="auto"/>
-              <w:right w:val="single" w:sz="4" w:space="0" w:color="auto"/>
-            </w:tcBorders>
-            <w:shd w:val="clear" w:color="auto" w:fill="auto"/>
-            <w:noWrap/>
-            <w:vAlign w:val="center"/>
-            <w:hideMark/>
-          </w:tcPr>
-          <w:p>
-            <w:pPr>
-              <w:spacing w:before="0"/>
-              <w:jc w:val="center"/>
-              <w:rPr>
-                <w:rFonts w:eastAsia="DengXian" w:cs="宋体" w:hint="eastAsia"/>
                 <w:color w:val="000000"/>
                 <w:lang w:eastAsia="zh-CN"/>
               </w:rPr>
@@ -18338,7 +18284,7 @@
               <w:spacing w:before="0"/>
               <w:jc w:val="center"/>
               <w:rPr>
-                <w:rFonts w:eastAsia="DengXian" w:cs="宋体" w:hint="eastAsia"/>
+                <w:rFonts w:eastAsia="DengXian" w:cs="宋体"/>
                 <w:color w:val="C00000"/>
                 <w:lang w:eastAsia="zh-CN"/>
               </w:rPr>
@@ -18372,14 +18318,7 @@
                 <w:color w:val="000000" w:themeColor="text1"/>
                 <w:lang w:eastAsia="zh-CN"/>
               </w:rPr>
-              <w:t xml:space="preserve"> </w:t>
-            </w:r>
-            <w:r>
-              <w:rPr>
-                <w:color w:val="000000" w:themeColor="text1"/>
-                <w:lang w:eastAsia="zh-CN"/>
-              </w:rPr>
-              <w:t>D</w:t>
+              <w:t xml:space="preserve"> D</w:t>
             </w:r>
             <w:r>
               <w:rPr>
@@ -18952,7 +18891,7 @@
               <w:spacing w:before="0"/>
               <w:jc w:val="center"/>
               <w:rPr>
-                <w:rFonts w:eastAsia="DengXian" w:cs="宋体" w:hint="eastAsia"/>
+                <w:rFonts w:eastAsia="DengXian" w:cs="宋体"/>
                 <w:color w:val="000000"/>
                 <w:lang w:eastAsia="zh-CN"/>
               </w:rPr>
@@ -20699,7 +20638,6 @@
         <w:spacing w:before="0" w:after="120"/>
         <w:jc w:val="left"/>
         <w:rPr>
-          <w:rFonts w:hint="eastAsia"/>
           <w:lang w:eastAsia="zh-CN"/>
         </w:rPr>
       </w:pPr>
@@ -22264,7 +22202,7 @@
       <w:pPr>
         <w:spacing w:after="120"/>
         <w:rPr>
-          <w:rFonts w:ascii="微软雅黑" w:eastAsia="微软雅黑" w:hAnsi="微软雅黑" w:cs="微软雅黑" w:hint="eastAsia"/>
+          <w:rFonts w:ascii="微软雅黑" w:eastAsia="微软雅黑" w:hAnsi="微软雅黑" w:cs="微软雅黑"/>
           <w:lang w:eastAsia="zh-CN"/>
         </w:rPr>
       </w:pPr>
@@ -22666,13 +22604,7 @@
               <w:rPr>
                 <w:lang w:eastAsia="zh-CN"/>
               </w:rPr>
-              <w:t xml:space="preserve"> </w:t>
-            </w:r>
-            <w:r>
-              <w:rPr>
-                <w:lang w:eastAsia="zh-CN"/>
-              </w:rPr>
-              <w:t>D</w:t>
+              <w:t xml:space="preserve"> D</w:t>
             </w:r>
             <w:r>
               <w:rPr>
@@ -23033,19 +22965,7 @@
         <w:rPr>
           <w:lang w:eastAsia="zh-CN"/>
         </w:rPr>
-        <w:t xml:space="preserve">Based on the above conclusions, all evaluators agreed that the system was workable, easy to learn and easy to use. The main question, however, is whether people really need such a social network. </w:t>
-      </w:r>
-      <w:r>
-        <w:rPr>
-          <w:lang w:eastAsia="zh-CN"/>
-        </w:rPr>
-        <w:t>SafeTweet’s</w:t>
-      </w:r>
-      <w:r>
-        <w:rPr>
-          <w:lang w:eastAsia="zh-CN"/>
-        </w:rPr>
-        <w:t xml:space="preserve"> original design vision of creating a secure workplace social network where users can safely share workplace updates or secrets will only be realized when the number of users reaches millions.</w:t>
+        <w:t>Based on the above conclusions, all evaluators agreed that the system was workable, easy to learn and easy to use. The main question, however, is whether people really need such a social network. SafeTweet’s original design vision of creating a secure workplace social network where users can safely share workplace updates or secrets will only be realized when the number of users reaches millions.</w:t>
       </w:r>
       <w:r>
         <w:rPr>
@@ -23364,7 +23284,6 @@
       <w:pPr>
         <w:jc w:val="left"/>
         <w:rPr>
-          <w:rFonts w:hint="eastAsia"/>
           <w:lang w:eastAsia="zh-CN"/>
         </w:rPr>
       </w:pPr>
@@ -23440,19 +23359,7 @@
         <w:rPr>
           <w:lang w:eastAsia="zh-CN"/>
         </w:rPr>
-        <w:t xml:space="preserve">be helped by adding recruitment and </w:t>
-      </w:r>
-      <w:r>
-        <w:rPr>
-          <w:lang w:eastAsia="zh-CN"/>
-        </w:rPr>
-        <w:t>job-hunting</w:t>
-      </w:r>
-      <w:r>
-        <w:rPr>
-          <w:lang w:eastAsia="zh-CN"/>
-        </w:rPr>
-        <w:t xml:space="preserve"> functions to SafeTweet.</w:t>
+        <w:t>be helped by adding recruitment and job-hunting functions to SafeTweet.</w:t>
       </w:r>
       <w:r>
         <w:rPr>
@@ -25231,9 +25138,6 @@
             <w:pPr>
               <w:spacing w:beforeLines="20" w:before="48" w:afterLines="20" w:after="48"/>
               <w:jc w:val="center"/>
-              <w:rPr>
-                <w:rFonts w:hint="eastAsia"/>
-              </w:rPr>
             </w:pPr>
             <w:proofErr w:type="spellStart"/>
             <w:r>
@@ -27453,7 +27357,6 @@
     <w:p>
       <w:pPr>
         <w:rPr>
-          <w:rFonts w:hint="eastAsia"/>
           <w:b/>
           <w:bCs/>
           <w:lang w:eastAsia="zh-CN"/>
@@ -27535,7 +27438,6 @@
         <w:spacing w:before="120" w:after="240"/>
         <w:ind w:left="357"/>
         <w:rPr>
-          <w:rFonts w:hint="eastAsia"/>
           <w:lang w:eastAsia="zh-CN"/>
         </w:rPr>
       </w:pPr>
@@ -27544,7 +27446,6 @@
       <w:pPr>
         <w:spacing w:before="120" w:after="120"/>
         <w:rPr>
-          <w:rFonts w:hint="eastAsia"/>
           <w:lang w:eastAsia="zh-CN"/>
         </w:rPr>
       </w:pPr>
@@ -27856,7 +27757,7 @@
         <w:ind w:firstLineChars="200" w:firstLine="442"/>
         <w:jc w:val="left"/>
         <w:rPr>
-          <w:rFonts w:eastAsiaTheme="majorEastAsia" w:cstheme="majorBidi" w:hint="eastAsia"/>
+          <w:rFonts w:eastAsiaTheme="majorEastAsia" w:cstheme="majorBidi"/>
         </w:rPr>
       </w:pPr>
       <w:r>
@@ -28024,7 +27925,7 @@
         <w:ind w:left="360"/>
         <w:jc w:val="left"/>
         <w:rPr>
-          <w:rFonts w:eastAsiaTheme="majorEastAsia" w:cstheme="majorBidi" w:hint="eastAsia"/>
+          <w:rFonts w:eastAsiaTheme="majorEastAsia" w:cstheme="majorBidi"/>
           <w:lang w:eastAsia="zh-CN"/>
         </w:rPr>
       </w:pPr>
@@ -28192,21 +28093,7 @@
           <w:rFonts w:eastAsiaTheme="majorEastAsia" w:cstheme="majorBidi"/>
           <w:lang w:eastAsia="zh-CN"/>
         </w:rPr>
-        <w:t xml:space="preserve"> sentence:</w:t>
-      </w:r>
-      <w:r>
-        <w:rPr>
-          <w:rFonts w:eastAsiaTheme="majorEastAsia" w:cstheme="majorBidi"/>
-          <w:lang w:eastAsia="zh-CN"/>
-        </w:rPr>
-        <w:t xml:space="preserve"> </w:t>
-      </w:r>
-      <w:r>
-        <w:rPr>
-          <w:rFonts w:eastAsiaTheme="majorEastAsia" w:cstheme="majorBidi"/>
-          <w:lang w:eastAsia="zh-CN"/>
-        </w:rPr>
-        <w:t>My boss David only give</w:t>
+        <w:t xml:space="preserve"> sentence: My boss David only give</w:t>
       </w:r>
       <w:r>
         <w:rPr>
@@ -28265,14 +28152,7 @@
           <w:rFonts w:eastAsiaTheme="majorEastAsia" w:cstheme="majorBidi"/>
           <w:lang w:eastAsia="zh-CN"/>
         </w:rPr>
-        <w:t xml:space="preserve"> “name” information. </w:t>
-      </w:r>
-      <w:r>
-        <w:rPr>
-          <w:rFonts w:eastAsiaTheme="majorEastAsia" w:cstheme="majorBidi"/>
-          <w:lang w:eastAsia="zh-CN"/>
-        </w:rPr>
-        <w:t>Please encryption.</w:t>
+        <w:t xml:space="preserve"> “name” information. Please encryption.</w:t>
       </w:r>
     </w:p>
     <w:p>
@@ -28403,21 +28283,7 @@
           <w:rFonts w:eastAsiaTheme="majorEastAsia" w:cstheme="majorBidi"/>
           <w:lang w:eastAsia="zh-CN"/>
         </w:rPr>
-        <w:t xml:space="preserve">he return result is: You may </w:t>
-      </w:r>
-      <w:r>
-        <w:rPr>
-          <w:rFonts w:eastAsiaTheme="majorEastAsia" w:cstheme="majorBidi"/>
-          <w:lang w:eastAsia="zh-CN"/>
-        </w:rPr>
-        <w:t>have a sensitive message, please anonymous</w:t>
-      </w:r>
-      <w:r>
-        <w:rPr>
-          <w:rFonts w:eastAsiaTheme="majorEastAsia" w:cstheme="majorBidi"/>
-          <w:lang w:eastAsia="zh-CN"/>
-        </w:rPr>
-        <w:t>.</w:t>
+        <w:t>he return result is: You may have a sensitive message, please anonymous.</w:t>
       </w:r>
     </w:p>
     <w:p>
@@ -28677,10 +28543,7 @@
                               <w:t>U</w:t>
                             </w:r>
                             <w:r>
-                              <w:t xml:space="preserve">sers can be </w:t>
-                            </w:r>
-                            <w:r>
-                              <w:t>search posts according keywords.</w:t>
+                              <w:t>sers can be search posts according keywords.</w:t>
                             </w:r>
                           </w:p>
                         </w:txbxContent>
@@ -28720,10 +28583,7 @@
                         <w:t>U</w:t>
                       </w:r>
                       <w:r>
-                        <w:t xml:space="preserve">sers can be </w:t>
-                      </w:r>
-                      <w:r>
-                        <w:t>search posts according keywords.</w:t>
+                        <w:t>sers can be search posts according keywords.</w:t>
                       </w:r>
                     </w:p>
                   </w:txbxContent>
@@ -31547,7 +31407,7 @@
               <w:spacing w:beforeLines="20" w:before="48" w:afterLines="20" w:after="48"/>
               <w:jc w:val="left"/>
               <w:rPr>
-                <w:rFonts w:eastAsia="DengXian" w:cs="Times New Roman" w:hint="eastAsia"/>
+                <w:rFonts w:eastAsia="DengXian" w:cs="Times New Roman"/>
                 <w:color w:val="000000"/>
                 <w:lang w:eastAsia="zh-CN"/>
               </w:rPr>
@@ -31669,7 +31529,7 @@
               <w:spacing w:beforeLines="20" w:before="48" w:afterLines="20" w:after="48"/>
               <w:jc w:val="left"/>
               <w:rPr>
-                <w:rFonts w:eastAsia="DengXian" w:cs="Times New Roman" w:hint="eastAsia"/>
+                <w:rFonts w:eastAsia="DengXian" w:cs="Times New Roman"/>
                 <w:color w:val="000000"/>
                 <w:lang w:eastAsia="zh-CN"/>
               </w:rPr>
@@ -31761,7 +31621,7 @@
               <w:spacing w:beforeLines="20" w:before="48" w:afterLines="20" w:after="48"/>
               <w:jc w:val="left"/>
               <w:rPr>
-                <w:rFonts w:eastAsia="DengXian" w:cs="Times New Roman" w:hint="eastAsia"/>
+                <w:rFonts w:eastAsia="DengXian" w:cs="Times New Roman"/>
                 <w:color w:val="000000"/>
                 <w:lang w:eastAsia="zh-CN"/>
               </w:rPr>
@@ -31895,7 +31755,7 @@
               <w:spacing w:beforeLines="20" w:before="48" w:afterLines="20" w:after="48"/>
               <w:jc w:val="left"/>
               <w:rPr>
-                <w:rFonts w:eastAsia="DengXian" w:cs="Times New Roman" w:hint="eastAsia"/>
+                <w:rFonts w:eastAsia="DengXian" w:cs="Times New Roman"/>
                 <w:color w:val="000000"/>
                 <w:lang w:eastAsia="zh-CN"/>
               </w:rPr>
@@ -31987,7 +31847,7 @@
               <w:spacing w:beforeLines="20" w:before="48" w:afterLines="20" w:after="48"/>
               <w:jc w:val="left"/>
               <w:rPr>
-                <w:rFonts w:eastAsia="DengXian" w:cs="Times New Roman" w:hint="eastAsia"/>
+                <w:rFonts w:eastAsia="DengXian" w:cs="Times New Roman"/>
                 <w:color w:val="000000"/>
                 <w:lang w:eastAsia="zh-CN"/>
               </w:rPr>
@@ -32275,7 +32135,7 @@
               <w:spacing w:beforeLines="20" w:before="48" w:afterLines="20" w:after="48"/>
               <w:jc w:val="left"/>
               <w:rPr>
-                <w:rFonts w:eastAsia="DengXian" w:cs="Times New Roman" w:hint="eastAsia"/>
+                <w:rFonts w:eastAsia="DengXian" w:cs="Times New Roman"/>
                 <w:color w:val="000000"/>
                 <w:lang w:eastAsia="zh-CN"/>
               </w:rPr>
@@ -32367,7 +32227,7 @@
               <w:spacing w:beforeLines="20" w:before="48" w:afterLines="20" w:after="48"/>
               <w:jc w:val="left"/>
               <w:rPr>
-                <w:rFonts w:eastAsia="DengXian" w:cs="Times New Roman" w:hint="eastAsia"/>
+                <w:rFonts w:eastAsia="DengXian" w:cs="Times New Roman"/>
                 <w:color w:val="000000"/>
                 <w:lang w:eastAsia="zh-CN"/>
               </w:rPr>
@@ -32644,7 +32504,7 @@
               <w:spacing w:beforeLines="20" w:before="48" w:afterLines="20" w:after="48"/>
               <w:jc w:val="left"/>
               <w:rPr>
-                <w:rFonts w:eastAsia="DengXian" w:cs="Times New Roman" w:hint="eastAsia"/>
+                <w:rFonts w:eastAsia="DengXian" w:cs="Times New Roman"/>
                 <w:color w:val="000000"/>
                 <w:lang w:eastAsia="zh-CN"/>
               </w:rPr>
@@ -33012,7 +32872,7 @@
               <w:spacing w:beforeLines="20" w:before="48" w:afterLines="20" w:after="48"/>
               <w:jc w:val="left"/>
               <w:rPr>
-                <w:rFonts w:eastAsia="DengXian" w:cs="Times New Roman" w:hint="eastAsia"/>
+                <w:rFonts w:eastAsia="DengXian" w:cs="Times New Roman"/>
                 <w:color w:val="000000"/>
                 <w:lang w:eastAsia="zh-CN"/>
               </w:rPr>
@@ -33379,7 +33239,7 @@
               <w:spacing w:beforeLines="20" w:before="48" w:afterLines="20" w:after="48"/>
               <w:jc w:val="left"/>
               <w:rPr>
-                <w:rFonts w:eastAsia="DengXian" w:cs="Times New Roman" w:hint="eastAsia"/>
+                <w:rFonts w:eastAsia="DengXian" w:cs="Times New Roman"/>
                 <w:color w:val="000000"/>
                 <w:lang w:eastAsia="zh-CN"/>
               </w:rPr>
@@ -36930,6 +36790,7 @@
   <w:style w:type="character" w:default="1" w:styleId="a1">
     <w:name w:val="Default Paragraph Font"/>
     <w:uiPriority w:val="1"/>
+    <w:semiHidden/>
     <w:unhideWhenUsed/>
   </w:style>
   <w:style w:type="table" w:default="1" w:styleId="a2">

--- a/Thesis Report/2542540L_First Draft.docx
+++ b/Thesis Report/2542540L_First Draft.docx
@@ -13613,15 +13613,25 @@
     <w:p>
       <w:pPr>
         <w:spacing w:after="120"/>
-      </w:pPr>
-      <w:r>
-        <w:t xml:space="preserve">The main test content of the system is whether the front-end page is the correct jump, whether the back-end calls the API correctly, whether the operation of the database is successful. The test module is classified into Basic Functions, Send Posts, Read Posts, Like Posts, Decrypt Posts, Comment Posts and Search Posts. This is the number of test cases per module and the results. The detailed test is displayed in </w:t>
-      </w:r>
-      <w:r>
-        <w:t xml:space="preserve">the </w:t>
-      </w:r>
-      <w:r>
-        <w:t>appendix.</w:t>
+        <w:rPr>
+          <w:rFonts w:hint="eastAsia"/>
+          <w:lang w:eastAsia="zh-CN"/>
+        </w:rPr>
+      </w:pPr>
+      <w:r>
+        <w:t>The main test content of the system is whether the front-end page is the correct jump, whether the back-end calls the API correctly, whether the operation of the database is successful. The test module is classified into Basic Functions, Send Posts, Read Posts, Like Posts, Decrypt Posts, Comment Posts and Search Posts</w:t>
+      </w:r>
+      <w:r>
+        <w:t xml:space="preserve">, in the form of </w:t>
+      </w:r>
+      <w:r>
+        <w:t xml:space="preserve">a </w:t>
+      </w:r>
+      <w:r>
+        <w:t>unit test</w:t>
+      </w:r>
+      <w:r>
+        <w:t xml:space="preserve">. This is the number of test cases per module and the results. </w:t>
       </w:r>
     </w:p>
     <w:tbl>
@@ -33733,32 +33743,6 @@
     </w:p>
     <w:p>
       <w:pPr>
-        <w:spacing w:before="0"/>
-        <w:jc w:val="left"/>
-        <w:rPr>
-          <w:rFonts w:eastAsiaTheme="majorEastAsia" w:cstheme="majorBidi"/>
-          <w:b/>
-          <w:bCs/>
-          <w:sz w:val="32"/>
-          <w:szCs w:val="32"/>
-        </w:rPr>
-      </w:pPr>
-    </w:p>
-    <w:p>
-      <w:pPr>
-        <w:spacing w:before="0"/>
-        <w:jc w:val="left"/>
-        <w:rPr>
-          <w:rFonts w:eastAsiaTheme="majorEastAsia" w:cstheme="majorBidi"/>
-          <w:b/>
-          <w:bCs/>
-          <w:sz w:val="32"/>
-          <w:szCs w:val="32"/>
-        </w:rPr>
-      </w:pPr>
-    </w:p>
-    <w:p>
-      <w:pPr>
         <w:pStyle w:val="1"/>
         <w:numPr>
           <w:ilvl w:val="0"/>
@@ -33768,6 +33752,7 @@
       </w:pPr>
       <w:bookmarkStart w:id="45" w:name="_Toc89458453"/>
       <w:r>
+        <w:lastRenderedPageBreak/>
         <w:t>Bibliography</w:t>
       </w:r>
       <w:bookmarkEnd w:id="45"/>
@@ -34058,7 +34043,6 @@
         <w:rPr>
           <w:noProof/>
         </w:rPr>
-        <w:lastRenderedPageBreak/>
         <w:t>[12].</w:t>
       </w:r>
       <w:r>
@@ -34082,6 +34066,7 @@
         <w:rPr>
           <w:noProof/>
         </w:rPr>
+        <w:lastRenderedPageBreak/>
         <w:t>[13].</w:t>
       </w:r>
       <w:r>
@@ -34450,7 +34435,6 @@
         <w:rPr>
           <w:noProof/>
         </w:rPr>
-        <w:lastRenderedPageBreak/>
         <w:t>[29].</w:t>
       </w:r>
       <w:r>
@@ -34474,6 +34458,7 @@
         <w:rPr>
           <w:noProof/>
         </w:rPr>
+        <w:lastRenderedPageBreak/>
         <w:t>[30].</w:t>
       </w:r>
       <w:r>

--- a/Thesis Report/2542540L_First Draft.docx
+++ b/Thesis Report/2542540L_First Draft.docx
@@ -9305,8 +9305,8 @@
           <w:sz w:val="24"/>
         </w:rPr>
         <w:drawing>
-          <wp:inline distT="0" distB="0" distL="0" distR="0" wp14:anchorId="78846B87" wp14:editId="3DFC51DC">
-            <wp:extent cx="4028792" cy="1004530"/>
+          <wp:inline distT="0" distB="0" distL="0" distR="0" wp14:anchorId="78846B87" wp14:editId="52890C65">
+            <wp:extent cx="3726000" cy="928800"/>
             <wp:effectExtent l="0" t="0" r="0" b="0"/>
             <wp:docPr id="9" name="图片 9"/>
             <wp:cNvGraphicFramePr>
@@ -9328,7 +9328,7 @@
                   <pic:spPr>
                     <a:xfrm>
                       <a:off x="0" y="0"/>
-                      <a:ext cx="4205232" cy="1048523"/>
+                      <a:ext cx="3726000" cy="928800"/>
                     </a:xfrm>
                     <a:prstGeom prst="rect">
                       <a:avLst/>
@@ -9428,8 +9428,8 @@
           <w:sz w:val="24"/>
         </w:rPr>
         <w:drawing>
-          <wp:inline distT="0" distB="0" distL="0" distR="0" wp14:anchorId="43FA60C5" wp14:editId="14DF13D1">
-            <wp:extent cx="4915082" cy="2571184"/>
+          <wp:inline distT="0" distB="0" distL="0" distR="0" wp14:anchorId="43FA60C5" wp14:editId="40609D6E">
+            <wp:extent cx="4392000" cy="2296800"/>
             <wp:effectExtent l="0" t="0" r="0" b="0"/>
             <wp:docPr id="25" name="图片 25"/>
             <wp:cNvGraphicFramePr>
@@ -9457,7 +9457,7 @@
                   <pic:spPr>
                     <a:xfrm>
                       <a:off x="0" y="0"/>
-                      <a:ext cx="4977265" cy="2603713"/>
+                      <a:ext cx="4392000" cy="2296800"/>
                     </a:xfrm>
                     <a:prstGeom prst="rect">
                       <a:avLst/>
@@ -9667,6 +9667,132 @@
     </w:p>
     <w:p>
       <w:pPr>
+        <w:pStyle w:val="4"/>
+        <w:rPr>
+          <w:rFonts w:ascii="Century Schoolbook" w:hAnsi="Century Schoolbook"/>
+          <w:i w:val="0"/>
+          <w:iCs w:val="0"/>
+          <w:color w:val="auto"/>
+          <w:lang w:eastAsia="zh-CN"/>
+        </w:rPr>
+      </w:pPr>
+      <w:r>
+        <w:rPr>
+          <w:rFonts w:ascii="Century Schoolbook" w:hAnsi="Century Schoolbook" w:hint="eastAsia"/>
+          <w:i w:val="0"/>
+          <w:iCs w:val="0"/>
+          <w:color w:val="auto"/>
+          <w:lang w:eastAsia="zh-CN"/>
+        </w:rPr>
+        <w:t>Request</w:t>
+      </w:r>
+      <w:r>
+        <w:rPr>
+          <w:rFonts w:ascii="Century Schoolbook" w:hAnsi="Century Schoolbook"/>
+          <w:i w:val="0"/>
+          <w:iCs w:val="0"/>
+          <w:color w:val="auto"/>
+          <w:lang w:eastAsia="zh-CN"/>
+        </w:rPr>
+        <w:t xml:space="preserve"> </w:t>
+      </w:r>
+      <w:r>
+        <w:rPr>
+          <w:rFonts w:ascii="Century Schoolbook" w:hAnsi="Century Schoolbook" w:hint="eastAsia"/>
+          <w:i w:val="0"/>
+          <w:iCs w:val="0"/>
+          <w:color w:val="auto"/>
+          <w:lang w:eastAsia="zh-CN"/>
+        </w:rPr>
+        <w:t>Method</w:t>
+      </w:r>
+    </w:p>
+    <w:p>
+      <w:pPr>
+        <w:rPr>
+          <w:rFonts w:hint="eastAsia"/>
+          <w:lang w:eastAsia="zh-CN"/>
+        </w:rPr>
+      </w:pPr>
+      <w:r>
+        <w:rPr>
+          <w:lang w:eastAsia="zh-CN"/>
+        </w:rPr>
+        <w:t xml:space="preserve">The front-end and back-end send requests mainly through </w:t>
+      </w:r>
+      <w:r>
+        <w:rPr>
+          <w:lang w:eastAsia="zh-CN"/>
+        </w:rPr>
+        <w:t>JavaScript’s</w:t>
+      </w:r>
+      <w:r>
+        <w:rPr>
+          <w:lang w:eastAsia="zh-CN"/>
+        </w:rPr>
+        <w:t xml:space="preserve"> native </w:t>
+      </w:r>
+      <w:r>
+        <w:rPr>
+          <w:lang w:eastAsia="zh-CN"/>
+        </w:rPr>
+        <w:t>jQuery</w:t>
+      </w:r>
+      <w:r>
+        <w:rPr>
+          <w:lang w:eastAsia="zh-CN"/>
+        </w:rPr>
+        <w:t xml:space="preserve"> ajax and the third-party library </w:t>
+      </w:r>
+      <w:r>
+        <w:rPr>
+          <w:rFonts w:hint="eastAsia"/>
+          <w:lang w:eastAsia="zh-CN"/>
+        </w:rPr>
+        <w:t>Axios</w:t>
+      </w:r>
+      <w:r>
+        <w:rPr>
+          <w:lang w:eastAsia="zh-CN"/>
+        </w:rPr>
+        <w:t>. Ajax is already a very mature and standardized request method for communicating with the server without refreshing the entire page. However, its disadvantages are also obvious, the Web</w:t>
+      </w:r>
+      <w:r>
+        <w:rPr>
+          <w:lang w:eastAsia="zh-CN"/>
+        </w:rPr>
+        <w:t>-</w:t>
+      </w:r>
+      <w:r>
+        <w:rPr>
+          <w:rFonts w:hint="eastAsia"/>
+          <w:lang w:eastAsia="zh-CN"/>
+        </w:rPr>
+        <w:lastRenderedPageBreak/>
+        <w:t>side</w:t>
+      </w:r>
+      <w:r>
+        <w:rPr>
+          <w:lang w:eastAsia="zh-CN"/>
+        </w:rPr>
+        <w:t xml:space="preserve"> is vulnerable to attacks, such as SQL injection. Axios is a more powerful encapsulation of Ajax, running in both a browser and Node.js. Security is also enhanced, and clients support protection against CSRF. Therefore, </w:t>
+      </w:r>
+      <w:r>
+        <w:rPr>
+          <w:rFonts w:hint="eastAsia"/>
+          <w:lang w:eastAsia="zh-CN"/>
+        </w:rPr>
+        <w:t>Axios</w:t>
+      </w:r>
+      <w:r>
+        <w:rPr>
+          <w:lang w:eastAsia="zh-CN"/>
+        </w:rPr>
+        <w:t xml:space="preserve"> is chosen as the method of cross-domain request for this project.</w:t>
+      </w:r>
+    </w:p>
+    <w:p>
+      <w:pPr>
         <w:pStyle w:val="3"/>
         <w:rPr>
           <w:rFonts w:ascii="Century Schoolbook" w:hAnsi="Century Schoolbook"/>
@@ -9683,7 +9809,6 @@
           <w:sz w:val="24"/>
           <w:szCs w:val="24"/>
         </w:rPr>
-        <w:lastRenderedPageBreak/>
         <w:t>Send Posts</w:t>
       </w:r>
       <w:bookmarkEnd w:id="27"/>
@@ -9716,9 +9841,9 @@
           <w:sz w:val="24"/>
         </w:rPr>
         <w:drawing>
-          <wp:inline distT="0" distB="0" distL="0" distR="0" wp14:anchorId="2FB78799" wp14:editId="0C03AB4B">
-            <wp:extent cx="3874883" cy="1341703"/>
-            <wp:effectExtent l="0" t="0" r="0" b="5080"/>
+          <wp:inline distT="0" distB="0" distL="0" distR="0" wp14:anchorId="2FB78799" wp14:editId="6BE294D6">
+            <wp:extent cx="3247200" cy="1123200"/>
+            <wp:effectExtent l="0" t="0" r="4445" b="0"/>
             <wp:docPr id="24" name="图片 24"/>
             <wp:cNvGraphicFramePr>
               <a:graphicFrameLocks xmlns:a="http://schemas.openxmlformats.org/drawingml/2006/main" noChangeAspect="1"/>
@@ -9745,7 +9870,7 @@
                   <pic:spPr>
                     <a:xfrm>
                       <a:off x="0" y="0"/>
-                      <a:ext cx="4278450" cy="1481441"/>
+                      <a:ext cx="3247200" cy="1123200"/>
                     </a:xfrm>
                     <a:prstGeom prst="rect">
                       <a:avLst/>
@@ -10109,11 +10234,11 @@
         <w:spacing w:before="120"/>
       </w:pPr>
       <w:r>
-        <w:t xml:space="preserve">Since this project is on account of the workplace social network, it mainly considers the sensitive information in the workplace. The range of data crawled was 10% of general tweets and 90% of workplace tweets. While regular tweets can be crawled randomly, workplace tweets need to be narrowed down by keywords. Through consulting tutors, searching materials and my own understanding, I chose the following keywords: "Job", "work", "overtime", "boss", "employer", "colleague", </w:t>
+        <w:t xml:space="preserve">Since this project is on account of the workplace social network, it mainly considers the sensitive information in the workplace. The range of data crawled was 10% of general tweets and 90% of workplace tweets. While regular tweets can be crawled randomly, workplace tweets need to be narrowed down by keywords. Through </w:t>
       </w:r>
       <w:r>
         <w:lastRenderedPageBreak/>
-        <w:t xml:space="preserve">"workmate", "salary", "wage", "income", "burnout", "Equality", "get fired" and "get the sack". </w:t>
+        <w:t xml:space="preserve">consulting tutors, searching materials and my own understanding, I chose the following keywords: "Job", "work", "overtime", "boss", "employer", "colleague", "workmate", "salary", "wage", "income", "burnout", "Equality", "get fired" and "get the sack". </w:t>
       </w:r>
     </w:p>
     <w:p>
@@ -10459,6 +10584,7 @@
           <w:b/>
           <w:bCs/>
         </w:rPr>
+        <w:lastRenderedPageBreak/>
         <w:t xml:space="preserve">SVM: </w:t>
       </w:r>
       <w:r>
@@ -10468,11 +10594,7 @@
         <w:t>most considerable</w:t>
       </w:r>
       <w:r>
-        <w:t xml:space="preserve"> interval in the feature space. SVM contains different </w:t>
-      </w:r>
-      <w:r>
-        <w:lastRenderedPageBreak/>
-        <w:t>kernel functions to solve the problem of linear inseparability in real data</w:t>
+        <w:t xml:space="preserve"> interval in the feature space. SVM contains different kernel functions to solve the problem of linear inseparability in real data</w:t>
       </w:r>
       <w:r>
         <w:t xml:space="preserve"> </w:t>
@@ -13614,7 +13736,6 @@
       <w:pPr>
         <w:spacing w:after="120"/>
         <w:rPr>
-          <w:rFonts w:hint="eastAsia"/>
           <w:lang w:eastAsia="zh-CN"/>
         </w:rPr>
       </w:pPr>

--- a/Thesis Report/2542540L_First Draft.docx
+++ b/Thesis Report/2542540L_First Draft.docx
@@ -191,7 +191,36 @@
         </w:rPr>
       </w:pPr>
       <w:r>
-        <w:t xml:space="preserve">Social networks are an essential part of people's lives, and one person may have multiple accounts on them. Different social networks have different functions. For example, people use Facebook or Twitter to share their lives and LinkedIn to find jobs. But there is no professional social network where people can share what's going on in the workplace. SafeTweet is </w:t>
+        <w:t xml:space="preserve">Social networking platforms have become an integral part </w:t>
+      </w:r>
+      <w:r>
+        <w:rPr>
+          <w:rFonts w:hint="eastAsia"/>
+          <w:lang w:eastAsia="zh-CN"/>
+        </w:rPr>
+        <w:t>of</w:t>
+      </w:r>
+      <w:r>
+        <w:t xml:space="preserve"> people's lives. Various social networking platforms serve different purposes. For instance, Facebook allows people to share their personal experiences with friends, relatives, and acquaintances, whereas people post messages to interact with a broader audience on Twitter. On the other hand, LinkedIn is an employment-oriented online service where people seek jobs and increase their visibility to potential employers.</w:t>
+      </w:r>
+      <w:r>
+        <w:t xml:space="preserve"> </w:t>
+      </w:r>
+      <w:r>
+        <w:t xml:space="preserve">However, there is no professional social networking platform </w:t>
+      </w:r>
+      <w:r>
+        <w:rPr>
+          <w:rFonts w:hint="eastAsia"/>
+          <w:lang w:eastAsia="zh-CN"/>
+        </w:rPr>
+        <w:t>to</w:t>
+      </w:r>
+      <w:r>
+        <w:t xml:space="preserve"> share sensitive information about their job (e.g., workplace atmosphere, salary, benefits) while preserving their privacy.</w:t>
+      </w:r>
+      <w:r>
+        <w:t xml:space="preserve"> SafeTweet is </w:t>
       </w:r>
       <w:r>
         <w:t>a</w:t>
@@ -207,13 +236,88 @@
         <w:t>doing</w:t>
       </w:r>
       <w:r>
-        <w:t xml:space="preserve"> their jobs. Unemployed workers can also use SafeTweet to access a wealth of information about their careers, such as work intensity and working environment, that is difficult to find otherwise. In SafeTweet, information security is guaranteed for all users who want to post sensitive information. It allows users to send posts anonymously </w:t>
+        <w:t xml:space="preserve"> their jobs. </w:t>
+      </w:r>
+      <w:r>
+        <w:t xml:space="preserve">Users can </w:t>
       </w:r>
       <w:r>
         <w:rPr>
           <w:rFonts w:hint="eastAsia"/>
           <w:lang w:eastAsia="zh-CN"/>
         </w:rPr>
+        <w:t>also</w:t>
+      </w:r>
+      <w:r>
+        <w:rPr>
+          <w:lang w:eastAsia="zh-CN"/>
+        </w:rPr>
+        <w:t xml:space="preserve"> </w:t>
+      </w:r>
+      <w:r>
+        <w:t xml:space="preserve">learn about the benefits and salaries of other employees working in similar </w:t>
+      </w:r>
+      <w:r>
+        <w:rPr>
+          <w:rFonts w:hint="eastAsia"/>
+          <w:lang w:eastAsia="zh-CN"/>
+        </w:rPr>
+        <w:t>positions</w:t>
+      </w:r>
+      <w:r>
+        <w:t>,</w:t>
+      </w:r>
+      <w:r>
+        <w:t xml:space="preserve"> and such transparency can facilitate fairness.</w:t>
+      </w:r>
+      <w:r>
+        <w:t xml:space="preserve"> </w:t>
+      </w:r>
+      <w:r>
+        <w:t xml:space="preserve">Users looking for a job can learn about working environments and </w:t>
+      </w:r>
+      <w:r>
+        <w:t>workload</w:t>
+      </w:r>
+      <w:r>
+        <w:t xml:space="preserve"> in various companies.</w:t>
+      </w:r>
+      <w:r>
+        <w:t xml:space="preserve"> In SafeTweet, information security is guaranteed for all users who want to post </w:t>
+      </w:r>
+      <w:r>
+        <w:t>sensitive information</w:t>
+      </w:r>
+      <w:r>
+        <w:rPr>
+          <w:lang w:eastAsia="zh-CN"/>
+        </w:rPr>
+        <w:t xml:space="preserve"> </w:t>
+      </w:r>
+      <w:r>
+        <w:rPr>
+          <w:rFonts w:hint="eastAsia"/>
+          <w:lang w:eastAsia="zh-CN"/>
+        </w:rPr>
+        <w:t>but</w:t>
+      </w:r>
+      <w:r>
+        <w:t xml:space="preserve"> would not want their employers' or co-workers </w:t>
+      </w:r>
+      <w:r>
+        <w:t xml:space="preserve">to </w:t>
+      </w:r>
+      <w:r>
+        <w:t>see (e.g., low salaries, toxic working environments, lack of benefits)</w:t>
+      </w:r>
+      <w:r>
+        <w:t xml:space="preserve">. It allows users to send posts anonymously </w:t>
+      </w:r>
+      <w:r>
+        <w:rPr>
+          <w:rFonts w:hint="eastAsia"/>
+          <w:lang w:eastAsia="zh-CN"/>
+        </w:rPr>
         <w:t>and</w:t>
       </w:r>
       <w:r>
@@ -223,79 +327,84 @@
         <w:t>,</w:t>
       </w:r>
       <w:r>
-        <w:t xml:space="preserve"> sensitive information detection feature, including sensitive information detection of post content and NER. The accuracy rate of sensitive information detection based on </w:t>
+        <w:t xml:space="preserve"> sensitive information detection feature, including sensitive information detection of post content and </w:t>
+      </w:r>
+      <w:r>
+        <w:t>Named Entity Recognition</w:t>
+      </w:r>
+      <w:r>
+        <w:t xml:space="preserve"> (NER)</w:t>
+      </w:r>
+      <w:r>
+        <w:t xml:space="preserve">. The accuracy rate of sensitive information detection based on </w:t>
       </w:r>
       <w:r>
         <w:t xml:space="preserve">the </w:t>
       </w:r>
       <w:r>
-        <w:t xml:space="preserve">workplace was 82.17%. When people are not confident about the content of their upcoming posts, they can use the system's detection results of sensitive information as a reference. Users interact with SafeTweet through the Web, including the ability to </w:t>
+        <w:t xml:space="preserve">workplace was 82.17%. When people are not confident about the content of their upcoming posts, they can use the system's detection results of sensitive information as a reference. The final test of the system is mainly divided into software </w:t>
+      </w:r>
+      <w:r>
+        <w:rPr>
+          <w:rFonts w:hint="eastAsia"/>
+          <w:lang w:eastAsia="zh-CN"/>
+        </w:rPr>
+        <w:t>tests</w:t>
+      </w:r>
+      <w:r>
+        <w:t xml:space="preserve"> and user evaluation. The purpose of software testing is to check whether the </w:t>
+      </w:r>
+      <w:r>
+        <w:rPr>
+          <w:rFonts w:hint="eastAsia"/>
+          <w:lang w:eastAsia="zh-CN"/>
+        </w:rPr>
+        <w:t>system</w:t>
+      </w:r>
+      <w:r>
+        <w:rPr>
+          <w:lang w:eastAsia="zh-CN"/>
+        </w:rPr>
+        <w:t>’</w:t>
+      </w:r>
+      <w:r>
+        <w:rPr>
+          <w:rFonts w:hint="eastAsia"/>
+          <w:lang w:eastAsia="zh-CN"/>
+        </w:rPr>
+        <w:t>s core f</w:t>
+      </w:r>
+      <w:r>
+        <w:rPr>
+          <w:lang w:eastAsia="zh-CN"/>
+        </w:rPr>
+        <w:t>unctions</w:t>
+      </w:r>
+      <w:r>
+        <w:t xml:space="preserve"> run normally. </w:t>
+      </w:r>
+      <w:r>
+        <w:t>User evaluation aims to assess how potential users of the system perceive it during and after interacting with it.</w:t>
+      </w:r>
+      <w:r>
+        <w:t xml:space="preserve"> </w:t>
+      </w:r>
+      <w:r>
+        <w:t xml:space="preserve">The user </w:t>
+      </w:r>
+      <w:r>
+        <w:t>evaluation</w:t>
+      </w:r>
+      <w:r>
+        <w:t xml:space="preserve"> outcomes were later </w:t>
       </w:r>
       <w:proofErr w:type="spellStart"/>
       <w:r>
-        <w:rPr>
-          <w:rFonts w:hint="eastAsia"/>
-          <w:lang w:eastAsia="zh-CN"/>
-        </w:rPr>
-        <w:t>anonymise</w:t>
+        <w:t>analysed</w:t>
       </w:r>
       <w:proofErr w:type="spellEnd"/>
       <w:r>
-        <w:t xml:space="preserve">, encrypt and detect posts, like, comment, and search, in addition to the usual basics. The final test of the system is mainly divided into software </w:t>
-      </w:r>
-      <w:r>
-        <w:rPr>
-          <w:rFonts w:hint="eastAsia"/>
-          <w:lang w:eastAsia="zh-CN"/>
-        </w:rPr>
-        <w:t>tests</w:t>
-      </w:r>
-      <w:r>
-        <w:t xml:space="preserve"> and user evaluation. The purpose of software testing is to check whether the </w:t>
-      </w:r>
-      <w:r>
-        <w:rPr>
-          <w:rFonts w:hint="eastAsia"/>
-          <w:lang w:eastAsia="zh-CN"/>
-        </w:rPr>
-        <w:t>system</w:t>
-      </w:r>
-      <w:r>
-        <w:rPr>
-          <w:lang w:eastAsia="zh-CN"/>
-        </w:rPr>
-        <w:t>’</w:t>
-      </w:r>
-      <w:r>
-        <w:rPr>
-          <w:rFonts w:hint="eastAsia"/>
-          <w:lang w:eastAsia="zh-CN"/>
-        </w:rPr>
-        <w:t>s core f</w:t>
-      </w:r>
-      <w:r>
-        <w:rPr>
-          <w:lang w:eastAsia="zh-CN"/>
-        </w:rPr>
-        <w:t>unctions</w:t>
-      </w:r>
-      <w:r>
-        <w:t xml:space="preserve"> run normally. User evaluation is the feedback to the system after the evaluator completes a set of tasks to interact with the system. </w:t>
-      </w:r>
-      <w:r>
-        <w:t xml:space="preserve">The authors </w:t>
-      </w:r>
-      <w:proofErr w:type="spellStart"/>
-      <w:r>
-        <w:rPr>
-          <w:rFonts w:hint="eastAsia"/>
-          <w:lang w:eastAsia="zh-CN"/>
-        </w:rPr>
-        <w:t>analyse</w:t>
-      </w:r>
-      <w:proofErr w:type="spellEnd"/>
-      <w:r>
-        <w:t xml:space="preserve"> each task based on time and feedback and suggest the direction of SafeTweet's future efforts.</w:t>
+        <w:t xml:space="preserve"> to identify how SafeTweet should be improved in the future.</w:t>
       </w:r>
     </w:p>
     <w:p>
@@ -3768,6 +3877,17 @@
       <w:bookmarkEnd w:id="0"/>
     </w:p>
     <w:p>
+      <w:r>
+        <w:t xml:space="preserve">This section describes the current potential demand for workplace social platforms (Section </w:t>
+      </w:r>
+      <w:r>
+        <w:t>1</w:t>
+      </w:r>
+      <w:r>
+        <w:t>.1) and how SafeTweet meets this need (Section 2.2).</w:t>
+      </w:r>
+    </w:p>
+    <w:p>
       <w:pPr>
         <w:pStyle w:val="2"/>
       </w:pPr>
@@ -3785,7 +3905,13 @@
     </w:p>
     <w:p>
       <w:r>
-        <w:t xml:space="preserve">Social networks are an integral part of life for most people. People make friends on Facebook and Twitter, find jobs on LinkedIn. Concerning Twitter, it is the second-largest social network, has more than 1 billion registered users and 326 million active users </w:t>
+        <w:t xml:space="preserve">Social networks are an integral part of life for most people. People make friends on Facebook and Twitter, find jobs on LinkedIn. </w:t>
+      </w:r>
+      <w:r>
+        <w:t xml:space="preserve">As evidence for people's heavy reliance on social media platforms, Twitter is the </w:t>
+      </w:r>
+      <w:r>
+        <w:t xml:space="preserve">second-largest social network, has more than 1 billion registered users and 326 million active users </w:t>
       </w:r>
       <w:r>
         <w:fldChar w:fldCharType="begin"/>
@@ -3811,7 +3937,7 @@
         <w:fldChar w:fldCharType="end"/>
       </w:r>
       <w:r>
-        <w:t xml:space="preserve">. It proves that people rely heavily on social networks. They are very willing to share their daily life on those platforms. However, the existence of social networks inevitably forces people to face privacy issues </w:t>
+        <w:t xml:space="preserve">. They are very willing to share their daily life on those platforms. However, the existence of social networks inevitably forces people to face privacy issues </w:t>
       </w:r>
       <w:r>
         <w:fldChar w:fldCharType="begin"/>
@@ -3972,7 +4098,19 @@
         <w:fldChar w:fldCharType="end"/>
       </w:r>
       <w:r>
-        <w:t xml:space="preserve">. Not only because of the depressed market, information inequality between job seekers and companies is also a crucial reason. Companies always want to select fewer demanding employees, such as accepting lower pay or working overtime without complaint. Corporations can sift through resumes, compare candidates and choose the best value for money. And job seekers are stuck waiting again and again. Even if he does land a job, he may encounter a poor working environment but doesn't </w:t>
+        <w:t xml:space="preserve">. Not only because of the depressed market, </w:t>
+      </w:r>
+      <w:r>
+        <w:t>lack of transparency</w:t>
+      </w:r>
+      <w:r>
+        <w:t xml:space="preserve"> between job seekers and companies is also a crucial reason. Companies always want to select fewer demanding employees, such as accepting lower pay or working overtime without complaint. Corporations can sift through resumes, compare candidates and choose the best value for money. </w:t>
+      </w:r>
+      <w:r>
+        <w:t>J</w:t>
+      </w:r>
+      <w:r>
+        <w:t xml:space="preserve">ob seekers are stuck waiting again and again. Even if he does land a job, he may encounter a poor working environment but doesn't </w:t>
       </w:r>
       <w:proofErr w:type="spellStart"/>
       <w:r>
@@ -4068,7 +4206,11 @@
         <w:fldChar w:fldCharType="end"/>
       </w:r>
       <w:r>
-        <w:t>. These are rewarding and innovative products. But at present, the coverage of these products is low and is not suitable for many regions and positions. Also, many job seekers are looking for information other than salaries, such as working environment and intensity. Therefore, it is an urgent need for a secure social platform, which allows people to talk freely about their careers without the risk of being discovered.</w:t>
+        <w:t xml:space="preserve">. These are rewarding and innovative products. But at present, the coverage of these products is low and is not suitable for many regions and positions. Also, many job seekers are looking for </w:t>
+      </w:r>
+      <w:r>
+        <w:lastRenderedPageBreak/>
+        <w:t>information other than salaries, such as working environment and intensity. Therefore, it is an urgent need for a secure social platform, which allows people to talk freely about their careers without the risk of being discovered.</w:t>
       </w:r>
     </w:p>
     <w:p>
@@ -4077,7 +4219,6 @@
       </w:pPr>
       <w:bookmarkStart w:id="2" w:name="_Toc89458412"/>
       <w:r>
-        <w:lastRenderedPageBreak/>
         <w:t>Solution</w:t>
       </w:r>
       <w:bookmarkEnd w:id="2"/>
@@ -4179,10 +4320,7 @@
     </w:p>
     <w:p>
       <w:r>
-        <w:t>This section mainly describes the work related to sensitive information detection</w:t>
-      </w:r>
-      <w:r>
-        <w:t xml:space="preserve"> in 2.1 and the tools used in SafeTweet in 2.2.</w:t>
+        <w:t>This section covers related studies in the literature (Section 2.1) and the tools used to develop SafeTweet (Section 2.2).</w:t>
       </w:r>
     </w:p>
     <w:p>
@@ -4232,7 +4370,37 @@
         <w:fldChar w:fldCharType="end"/>
       </w:r>
       <w:r>
-        <w:t xml:space="preserve">. Vacation tweets, drunk tweets and illness tweets. He used naive Bayes and the SVM classifier to classify sensitive information. The experiments indicate that the naive Bayes performed better than SVM. The accuracy of holiday tweets is 76% in naive Bayes. But the range of sensitive information involved is relatively small in this study, with only three aspects. In 2014, Islam divided tweets into 200 topics </w:t>
+        <w:t xml:space="preserve">. Vacation tweets, drunk tweets and illness tweets. He used </w:t>
+      </w:r>
+      <w:r>
+        <w:t>Naïve</w:t>
+      </w:r>
+      <w:r>
+        <w:t xml:space="preserve"> Bayes</w:t>
+      </w:r>
+      <w:r>
+        <w:t xml:space="preserve"> and the </w:t>
+      </w:r>
+      <w:r>
+        <w:t>Support Vector Machine (SVM)</w:t>
+      </w:r>
+      <w:r>
+        <w:t xml:space="preserve"> </w:t>
+      </w:r>
+      <w:r>
+        <w:t xml:space="preserve">classifier to classify sensitive information. The experiments indicate that the </w:t>
+      </w:r>
+      <w:r>
+        <w:t>Naïve</w:t>
+      </w:r>
+      <w:r>
+        <w:t xml:space="preserve"> Bayes performed better than SVM. The accuracy of holiday tweets is 76% in </w:t>
+      </w:r>
+      <w:r>
+        <w:t>Naïve</w:t>
+      </w:r>
+      <w:r>
+        <w:t xml:space="preserve"> Bayes. But the range of sensitive information involved is relatively small in this study, with only three aspects. In 2014, Islam divided tweets into 200 topics </w:t>
       </w:r>
       <w:r>
         <w:fldChar w:fldCharType="begin"/>
@@ -4267,7 +4435,13 @@
         <w:fldChar w:fldCharType="end"/>
       </w:r>
       <w:r>
-        <w:t xml:space="preserve">. The detection probability of privacy information is significantly increased by pre-defining the theme of the content published on social networks and detecting sensitive information according to the related features of the topic. The author also found that naive Bayes had a better performance than classification. Both above studies are limited to identifying leaks of sensitive information from published tweets. In the context of increasingly serious privacy issues and people's increasing attention to privacy, it reflects the importance of real-time monitoring of sensitive information. In 2017, </w:t>
+        <w:t xml:space="preserve">. The detection probability of privacy information is significantly increased by pre-defining the theme of the content published on social networks and detecting sensitive information according to the related features of the topic. The author also found that </w:t>
+      </w:r>
+      <w:r>
+        <w:t>Naïve</w:t>
+      </w:r>
+      <w:r>
+        <w:t xml:space="preserve"> Bayes had a better performance than classification. Both above studies are limited to identifying leaks of sensitive information from published tweets. In the context of increasingly serious privacy issues and people's increasing attention to privacy, it reflects the importance of real-time monitoring of sensitive information. In 2017, </w:t>
       </w:r>
       <w:proofErr w:type="spellStart"/>
       <w:r>
@@ -4318,7 +4492,13 @@
       </w:r>
       <w:proofErr w:type="spellEnd"/>
       <w:r>
-        <w:t xml:space="preserve">, naive Bayes, SVM etc. In his study, the SVM obtained the highest accuracy.  Besides, in the same year, </w:t>
+        <w:t xml:space="preserve">, </w:t>
+      </w:r>
+      <w:r>
+        <w:t>Naïve</w:t>
+      </w:r>
+      <w:r>
+        <w:t xml:space="preserve"> Bayes, SVM etc. In his study, the SVM obtained the highest accuracy.  Besides, in the same year, </w:t>
       </w:r>
       <w:proofErr w:type="spellStart"/>
       <w:r>
@@ -4326,7 +4506,13 @@
       </w:r>
       <w:proofErr w:type="spellEnd"/>
       <w:r>
-        <w:t xml:space="preserve"> developed a real-time privacy detection desktop application based on RNN </w:t>
+        <w:t xml:space="preserve"> developed a real-time privacy detection desktop application based on </w:t>
+      </w:r>
+      <w:r>
+        <w:t>Recurrent Neural Net</w:t>
+      </w:r>
+      <w:r>
+        <w:t xml:space="preserve"> (RNN) </w:t>
       </w:r>
       <w:r>
         <w:fldChar w:fldCharType="begin"/>
@@ -4361,7 +4547,22 @@
         <w:fldChar w:fldCharType="end"/>
       </w:r>
       <w:r>
-        <w:t xml:space="preserve">. However, the author does not provide specific data for model accuracy. In 2018, Canfora used NLP to detect sensitive information in social networks </w:t>
+        <w:t xml:space="preserve">. However, the author does not provide specific data for model accuracy. In 2018, Canfora used </w:t>
+      </w:r>
+      <w:r>
+        <w:t>Natural Language Processing</w:t>
+      </w:r>
+      <w:r>
+        <w:t xml:space="preserve"> </w:t>
+      </w:r>
+      <w:r>
+        <w:rPr>
+          <w:lang w:eastAsia="zh-CN"/>
+        </w:rPr>
+        <w:t xml:space="preserve">(NLP) </w:t>
+      </w:r>
+      <w:r>
+        <w:t xml:space="preserve">to detect sensitive information in social networks </w:t>
       </w:r>
       <w:r>
         <w:fldChar w:fldCharType="begin"/>
@@ -4404,7 +4605,13 @@
       </w:r>
       <w:proofErr w:type="spellEnd"/>
       <w:r>
-        <w:t xml:space="preserve"> sentence structure, word order and context, rather than relying on specific data sets. However, the problem brought by this method is the incompleteness of the heuristic set, which is easy to misjudge complex sentences.</w:t>
+        <w:t xml:space="preserve"> sentence structure, word order and context, rather than relying on specific data sets. However, the problem brought by this method is the incompleteness of the heuristic set, </w:t>
+      </w:r>
+      <w:r>
+        <w:t>making it</w:t>
+      </w:r>
+      <w:r>
+        <w:t xml:space="preserve"> easy to misjudge complex sentences.</w:t>
       </w:r>
     </w:p>
     <w:p>
@@ -4980,7 +5187,13 @@
         <w:t xml:space="preserve"> characteristics and preferences </w:t>
       </w:r>
       <w:r>
-        <w:t xml:space="preserve">using social platforms. And their pain points in using social networks. All the questions should refine according to the interview purpose, and conservations should build around the work and social network. Users interviewed need to be screened in combination with SafeChat features, namely, people who like to use social networks and are already working or about to work. Divide users into core users and potential users. Core users are those who want to be active on workplace social platforms, and potential users are defined as the target user but not currently considered using </w:t>
+        <w:t xml:space="preserve">using social platforms. All the questions should refine according to the interview purpose, and conservations should build around the work and social network. Users interviewed need to be screened in combination with </w:t>
+      </w:r>
+      <w:r>
+        <w:t>SafeTweet</w:t>
+      </w:r>
+      <w:r>
+        <w:t xml:space="preserve"> features, namely, people who like to use social networks and are already working or about to work. Divide users into core users and potential users. Core users are those who want to be active on workplace social platforms, and potential users are defined as the target user but not currently considered using </w:t>
       </w:r>
       <w:r>
         <w:rPr>
@@ -5029,7 +5242,7 @@
         <w:t>experience in the workplace.</w:t>
       </w:r>
       <w:r>
-        <w:t xml:space="preserve"> Before the interview, different questions should be chosen for different types of interviewees, and each interviewer should answer about ten questions. After the interview, collate all content for the requirements design of SafeChat and </w:t>
+        <w:t xml:space="preserve"> Before the interview, different questions should be chosen for different types of interviewees, each interviewer should answer about ten questions. After the interview, collate all content for the requirements and </w:t>
       </w:r>
       <w:proofErr w:type="spellStart"/>
       <w:r>
@@ -5037,10 +5250,7 @@
       </w:r>
       <w:proofErr w:type="spellEnd"/>
       <w:r>
-        <w:t xml:space="preserve"> functions using Moscow. Interview questions are in the appendix.</w:t>
-      </w:r>
-      <w:r>
-        <w:t xml:space="preserve"> </w:t>
+        <w:t xml:space="preserve"> functions using Moscow. </w:t>
       </w:r>
       <w:r>
         <w:rPr>
@@ -5538,26 +5748,27 @@
     </w:p>
     <w:tbl>
       <w:tblPr>
-        <w:tblW w:w="7383" w:type="dxa"/>
+        <w:tblW w:w="7525" w:type="dxa"/>
         <w:jc w:val="center"/>
+        <w:tblLayout w:type="fixed"/>
         <w:tblLook w:val="04A0" w:firstRow="1" w:lastRow="0" w:firstColumn="1" w:lastColumn="0" w:noHBand="0" w:noVBand="1"/>
       </w:tblPr>
       <w:tblGrid>
-        <w:gridCol w:w="2431"/>
-        <w:gridCol w:w="911"/>
-        <w:gridCol w:w="1140"/>
-        <w:gridCol w:w="997"/>
-        <w:gridCol w:w="987"/>
+        <w:gridCol w:w="2689"/>
+        <w:gridCol w:w="967"/>
+        <w:gridCol w:w="1017"/>
         <w:gridCol w:w="917"/>
+        <w:gridCol w:w="967"/>
+        <w:gridCol w:w="968"/>
       </w:tblGrid>
       <w:tr>
         <w:trPr>
-          <w:trHeight w:val="320"/>
+          <w:trHeight w:val="385"/>
           <w:jc w:val="center"/>
         </w:trPr>
         <w:tc>
           <w:tcPr>
-            <w:tcW w:w="2122" w:type="dxa"/>
+            <w:tcW w:w="2689" w:type="dxa"/>
             <w:tcBorders>
               <w:top w:val="single" w:sz="4" w:space="0" w:color="auto"/>
               <w:left w:val="single" w:sz="4" w:space="0" w:color="auto"/>
@@ -5599,7 +5810,7 @@
         </w:tc>
         <w:tc>
           <w:tcPr>
-            <w:tcW w:w="567" w:type="dxa"/>
+            <w:tcW w:w="967" w:type="dxa"/>
             <w:tcBorders>
               <w:top w:val="single" w:sz="4" w:space="0" w:color="auto"/>
               <w:left w:val="nil"/>
@@ -5641,7 +5852,7 @@
         </w:tc>
         <w:tc>
           <w:tcPr>
-            <w:tcW w:w="567" w:type="dxa"/>
+            <w:tcW w:w="1017" w:type="dxa"/>
             <w:tcBorders>
               <w:top w:val="single" w:sz="4" w:space="0" w:color="auto"/>
               <w:left w:val="nil"/>
@@ -5683,7 +5894,7 @@
         </w:tc>
         <w:tc>
           <w:tcPr>
-            <w:tcW w:w="567" w:type="dxa"/>
+            <w:tcW w:w="917" w:type="dxa"/>
             <w:tcBorders>
               <w:top w:val="single" w:sz="4" w:space="0" w:color="auto"/>
               <w:left w:val="nil"/>
@@ -5725,7 +5936,7 @@
         </w:tc>
         <w:tc>
           <w:tcPr>
-            <w:tcW w:w="567" w:type="dxa"/>
+            <w:tcW w:w="967" w:type="dxa"/>
             <w:tcBorders>
               <w:top w:val="single" w:sz="4" w:space="0" w:color="auto"/>
               <w:left w:val="nil"/>
@@ -5767,7 +5978,7 @@
         </w:tc>
         <w:tc>
           <w:tcPr>
-            <w:tcW w:w="567" w:type="dxa"/>
+            <w:tcW w:w="968" w:type="dxa"/>
             <w:tcBorders>
               <w:top w:val="single" w:sz="4" w:space="0" w:color="auto"/>
               <w:left w:val="nil"/>
@@ -5810,12 +6021,12 @@
       </w:tr>
       <w:tr>
         <w:trPr>
-          <w:trHeight w:val="320"/>
+          <w:trHeight w:val="385"/>
           <w:jc w:val="center"/>
         </w:trPr>
         <w:tc>
           <w:tcPr>
-            <w:tcW w:w="2122" w:type="dxa"/>
+            <w:tcW w:w="2689" w:type="dxa"/>
             <w:tcBorders>
               <w:top w:val="nil"/>
               <w:left w:val="single" w:sz="4" w:space="0" w:color="auto"/>
@@ -5847,13 +6058,13 @@
                 <w:szCs w:val="24"/>
                 <w:lang w:eastAsia="zh-CN"/>
               </w:rPr>
-              <w:t>Basic Functions</w:t>
-            </w:r>
-          </w:p>
-        </w:tc>
-        <w:tc>
-          <w:tcPr>
-            <w:tcW w:w="680" w:type="dxa"/>
+              <w:t>Basic Function</w:t>
+            </w:r>
+          </w:p>
+        </w:tc>
+        <w:tc>
+          <w:tcPr>
+            <w:tcW w:w="967" w:type="dxa"/>
             <w:tcBorders>
               <w:top w:val="nil"/>
               <w:left w:val="nil"/>
@@ -5891,7 +6102,7 @@
         </w:tc>
         <w:tc>
           <w:tcPr>
-            <w:tcW w:w="680" w:type="dxa"/>
+            <w:tcW w:w="1017" w:type="dxa"/>
             <w:tcBorders>
               <w:top w:val="nil"/>
               <w:left w:val="nil"/>
@@ -5929,7 +6140,7 @@
         </w:tc>
         <w:tc>
           <w:tcPr>
-            <w:tcW w:w="680" w:type="dxa"/>
+            <w:tcW w:w="917" w:type="dxa"/>
             <w:tcBorders>
               <w:top w:val="nil"/>
               <w:left w:val="nil"/>
@@ -5967,7 +6178,7 @@
         </w:tc>
         <w:tc>
           <w:tcPr>
-            <w:tcW w:w="680" w:type="dxa"/>
+            <w:tcW w:w="967" w:type="dxa"/>
             <w:tcBorders>
               <w:top w:val="nil"/>
               <w:left w:val="nil"/>
@@ -6005,7 +6216,7 @@
         </w:tc>
         <w:tc>
           <w:tcPr>
-            <w:tcW w:w="680" w:type="dxa"/>
+            <w:tcW w:w="968" w:type="dxa"/>
             <w:tcBorders>
               <w:top w:val="nil"/>
               <w:left w:val="nil"/>
@@ -6044,12 +6255,12 @@
       </w:tr>
       <w:tr>
         <w:trPr>
-          <w:trHeight w:val="320"/>
+          <w:trHeight w:val="385"/>
           <w:jc w:val="center"/>
         </w:trPr>
         <w:tc>
           <w:tcPr>
-            <w:tcW w:w="2122" w:type="dxa"/>
+            <w:tcW w:w="2689" w:type="dxa"/>
             <w:tcBorders>
               <w:top w:val="nil"/>
               <w:left w:val="single" w:sz="4" w:space="0" w:color="auto"/>
@@ -6081,13 +6292,13 @@
                 <w:szCs w:val="24"/>
                 <w:lang w:eastAsia="zh-CN"/>
               </w:rPr>
-              <w:t>Send Posts</w:t>
-            </w:r>
-          </w:p>
-        </w:tc>
-        <w:tc>
-          <w:tcPr>
-            <w:tcW w:w="680" w:type="dxa"/>
+              <w:t>Send Post</w:t>
+            </w:r>
+          </w:p>
+        </w:tc>
+        <w:tc>
+          <w:tcPr>
+            <w:tcW w:w="967" w:type="dxa"/>
             <w:tcBorders>
               <w:top w:val="nil"/>
               <w:left w:val="nil"/>
@@ -6125,7 +6336,7 @@
         </w:tc>
         <w:tc>
           <w:tcPr>
-            <w:tcW w:w="680" w:type="dxa"/>
+            <w:tcW w:w="1017" w:type="dxa"/>
             <w:tcBorders>
               <w:top w:val="nil"/>
               <w:left w:val="nil"/>
@@ -6163,7 +6374,7 @@
         </w:tc>
         <w:tc>
           <w:tcPr>
-            <w:tcW w:w="680" w:type="dxa"/>
+            <w:tcW w:w="917" w:type="dxa"/>
             <w:tcBorders>
               <w:top w:val="nil"/>
               <w:left w:val="nil"/>
@@ -6201,7 +6412,7 @@
         </w:tc>
         <w:tc>
           <w:tcPr>
-            <w:tcW w:w="680" w:type="dxa"/>
+            <w:tcW w:w="967" w:type="dxa"/>
             <w:tcBorders>
               <w:top w:val="nil"/>
               <w:left w:val="nil"/>
@@ -6239,7 +6450,7 @@
         </w:tc>
         <w:tc>
           <w:tcPr>
-            <w:tcW w:w="680" w:type="dxa"/>
+            <w:tcW w:w="968" w:type="dxa"/>
             <w:tcBorders>
               <w:top w:val="nil"/>
               <w:left w:val="nil"/>
@@ -6278,12 +6489,12 @@
       </w:tr>
       <w:tr>
         <w:trPr>
-          <w:trHeight w:val="320"/>
+          <w:trHeight w:val="385"/>
           <w:jc w:val="center"/>
         </w:trPr>
         <w:tc>
           <w:tcPr>
-            <w:tcW w:w="2122" w:type="dxa"/>
+            <w:tcW w:w="2689" w:type="dxa"/>
             <w:tcBorders>
               <w:top w:val="nil"/>
               <w:left w:val="single" w:sz="4" w:space="0" w:color="auto"/>
@@ -6293,14 +6504,13 @@
             <w:shd w:val="clear" w:color="auto" w:fill="auto"/>
             <w:noWrap/>
             <w:vAlign w:val="center"/>
-            <w:hideMark/>
           </w:tcPr>
           <w:p>
             <w:pPr>
               <w:spacing w:beforeLines="20" w:before="48" w:afterLines="20" w:after="48"/>
               <w:jc w:val="left"/>
               <w:rPr>
-                <w:rFonts w:ascii="Century" w:eastAsia="DengXian" w:hAnsi="Century" w:cs="宋体"/>
+                <w:rFonts w:ascii="Century" w:eastAsia="DengXian" w:hAnsi="Century" w:cs="宋体" w:hint="eastAsia"/>
                 <w:color w:val="000000"/>
                 <w:sz w:val="24"/>
                 <w:szCs w:val="24"/>
@@ -6309,34 +6519,15 @@
             </w:pPr>
             <w:r>
               <w:rPr>
-                <w:rFonts w:ascii="Century" w:eastAsia="DengXian" w:hAnsi="Century" w:cs="宋体"/>
+                <w:rFonts w:ascii="Century" w:eastAsia="DengXian" w:hAnsi="Century" w:cs="宋体" w:hint="eastAsia"/>
                 <w:color w:val="000000"/>
                 <w:sz w:val="24"/>
                 <w:szCs w:val="24"/>
                 <w:lang w:eastAsia="zh-CN"/>
               </w:rPr>
-              <w:t>Read Posts</w:t>
-            </w:r>
-          </w:p>
-        </w:tc>
-        <w:tc>
-          <w:tcPr>
-            <w:tcW w:w="680" w:type="dxa"/>
-            <w:tcBorders>
-              <w:top w:val="nil"/>
-              <w:left w:val="nil"/>
-              <w:bottom w:val="single" w:sz="4" w:space="0" w:color="auto"/>
-              <w:right w:val="single" w:sz="4" w:space="0" w:color="auto"/>
-            </w:tcBorders>
-            <w:shd w:val="clear" w:color="auto" w:fill="auto"/>
-            <w:noWrap/>
-            <w:vAlign w:val="center"/>
-            <w:hideMark/>
-          </w:tcPr>
-          <w:p>
-            <w:pPr>
-              <w:spacing w:beforeLines="20" w:before="48" w:afterLines="20" w:after="48"/>
-              <w:jc w:val="center"/>
+              <w:t>I</w:t>
+            </w:r>
+            <w:r>
               <w:rPr>
                 <w:rFonts w:ascii="Century" w:eastAsia="DengXian" w:hAnsi="Century" w:cs="宋体"/>
                 <w:color w:val="000000"/>
@@ -6344,8 +6535,27 @@
                 <w:szCs w:val="24"/>
                 <w:lang w:eastAsia="zh-CN"/>
               </w:rPr>
-            </w:pPr>
-            <w:r>
+              <w:t>nformation Detection</w:t>
+            </w:r>
+          </w:p>
+        </w:tc>
+        <w:tc>
+          <w:tcPr>
+            <w:tcW w:w="967" w:type="dxa"/>
+            <w:tcBorders>
+              <w:top w:val="nil"/>
+              <w:left w:val="nil"/>
+              <w:bottom w:val="single" w:sz="4" w:space="0" w:color="auto"/>
+              <w:right w:val="single" w:sz="4" w:space="0" w:color="auto"/>
+            </w:tcBorders>
+            <w:shd w:val="clear" w:color="auto" w:fill="auto"/>
+            <w:noWrap/>
+            <w:vAlign w:val="center"/>
+          </w:tcPr>
+          <w:p>
+            <w:pPr>
+              <w:spacing w:beforeLines="20" w:before="48" w:afterLines="20" w:after="48"/>
+              <w:jc w:val="center"/>
               <w:rPr>
                 <w:rFonts w:ascii="Century" w:eastAsia="DengXian" w:hAnsi="Century" w:cs="宋体"/>
                 <w:color w:val="000000"/>
@@ -6353,37 +6563,36 @@
                 <w:szCs w:val="24"/>
                 <w:lang w:eastAsia="zh-CN"/>
               </w:rPr>
-              <w:t>3</w:t>
-            </w:r>
-          </w:p>
-        </w:tc>
-        <w:tc>
-          <w:tcPr>
-            <w:tcW w:w="680" w:type="dxa"/>
-            <w:tcBorders>
-              <w:top w:val="nil"/>
-              <w:left w:val="nil"/>
-              <w:bottom w:val="single" w:sz="4" w:space="0" w:color="auto"/>
-              <w:right w:val="single" w:sz="4" w:space="0" w:color="auto"/>
-            </w:tcBorders>
-            <w:shd w:val="clear" w:color="auto" w:fill="auto"/>
-            <w:noWrap/>
-            <w:vAlign w:val="center"/>
-            <w:hideMark/>
-          </w:tcPr>
-          <w:p>
-            <w:pPr>
-              <w:spacing w:beforeLines="20" w:before="48" w:afterLines="20" w:after="48"/>
-              <w:jc w:val="center"/>
-              <w:rPr>
-                <w:rFonts w:ascii="Century" w:eastAsia="DengXian" w:hAnsi="Century" w:cs="宋体"/>
+            </w:pPr>
+            <w:r>
+              <w:rPr>
+                <w:rFonts w:ascii="Century" w:eastAsia="DengXian" w:hAnsi="Century" w:cs="宋体" w:hint="eastAsia"/>
                 <w:color w:val="000000"/>
                 <w:sz w:val="24"/>
                 <w:szCs w:val="24"/>
                 <w:lang w:eastAsia="zh-CN"/>
               </w:rPr>
-            </w:pPr>
-            <w:r>
+              <w:t>3</w:t>
+            </w:r>
+          </w:p>
+        </w:tc>
+        <w:tc>
+          <w:tcPr>
+            <w:tcW w:w="1017" w:type="dxa"/>
+            <w:tcBorders>
+              <w:top w:val="nil"/>
+              <w:left w:val="nil"/>
+              <w:bottom w:val="single" w:sz="4" w:space="0" w:color="auto"/>
+              <w:right w:val="single" w:sz="4" w:space="0" w:color="auto"/>
+            </w:tcBorders>
+            <w:shd w:val="clear" w:color="auto" w:fill="auto"/>
+            <w:noWrap/>
+            <w:vAlign w:val="center"/>
+          </w:tcPr>
+          <w:p>
+            <w:pPr>
+              <w:spacing w:beforeLines="20" w:before="48" w:afterLines="20" w:after="48"/>
+              <w:jc w:val="center"/>
               <w:rPr>
                 <w:rFonts w:ascii="Century" w:eastAsia="DengXian" w:hAnsi="Century" w:cs="宋体"/>
                 <w:color w:val="000000"/>
@@ -6391,37 +6600,36 @@
                 <w:szCs w:val="24"/>
                 <w:lang w:eastAsia="zh-CN"/>
               </w:rPr>
-              <w:t>1</w:t>
-            </w:r>
-          </w:p>
-        </w:tc>
-        <w:tc>
-          <w:tcPr>
-            <w:tcW w:w="680" w:type="dxa"/>
-            <w:tcBorders>
-              <w:top w:val="nil"/>
-              <w:left w:val="nil"/>
-              <w:bottom w:val="single" w:sz="4" w:space="0" w:color="auto"/>
-              <w:right w:val="single" w:sz="4" w:space="0" w:color="auto"/>
-            </w:tcBorders>
-            <w:shd w:val="clear" w:color="auto" w:fill="auto"/>
-            <w:noWrap/>
-            <w:vAlign w:val="center"/>
-            <w:hideMark/>
-          </w:tcPr>
-          <w:p>
-            <w:pPr>
-              <w:spacing w:beforeLines="20" w:before="48" w:afterLines="20" w:after="48"/>
-              <w:jc w:val="center"/>
-              <w:rPr>
-                <w:rFonts w:ascii="Century" w:eastAsia="DengXian" w:hAnsi="Century" w:cs="宋体"/>
+            </w:pPr>
+            <w:r>
+              <w:rPr>
+                <w:rFonts w:ascii="Century" w:eastAsia="DengXian" w:hAnsi="Century" w:cs="宋体" w:hint="eastAsia"/>
                 <w:color w:val="000000"/>
                 <w:sz w:val="24"/>
                 <w:szCs w:val="24"/>
                 <w:lang w:eastAsia="zh-CN"/>
               </w:rPr>
-            </w:pPr>
-            <w:r>
+              <w:t>0</w:t>
+            </w:r>
+          </w:p>
+        </w:tc>
+        <w:tc>
+          <w:tcPr>
+            <w:tcW w:w="917" w:type="dxa"/>
+            <w:tcBorders>
+              <w:top w:val="nil"/>
+              <w:left w:val="nil"/>
+              <w:bottom w:val="single" w:sz="4" w:space="0" w:color="auto"/>
+              <w:right w:val="single" w:sz="4" w:space="0" w:color="auto"/>
+            </w:tcBorders>
+            <w:shd w:val="clear" w:color="auto" w:fill="auto"/>
+            <w:noWrap/>
+            <w:vAlign w:val="center"/>
+          </w:tcPr>
+          <w:p>
+            <w:pPr>
+              <w:spacing w:beforeLines="20" w:before="48" w:afterLines="20" w:after="48"/>
+              <w:jc w:val="center"/>
               <w:rPr>
                 <w:rFonts w:ascii="Century" w:eastAsia="DengXian" w:hAnsi="Century" w:cs="宋体"/>
                 <w:color w:val="000000"/>
@@ -6429,37 +6637,36 @@
                 <w:szCs w:val="24"/>
                 <w:lang w:eastAsia="zh-CN"/>
               </w:rPr>
-              <w:t>0</w:t>
-            </w:r>
-          </w:p>
-        </w:tc>
-        <w:tc>
-          <w:tcPr>
-            <w:tcW w:w="680" w:type="dxa"/>
-            <w:tcBorders>
-              <w:top w:val="nil"/>
-              <w:left w:val="nil"/>
-              <w:bottom w:val="single" w:sz="4" w:space="0" w:color="auto"/>
-              <w:right w:val="single" w:sz="4" w:space="0" w:color="auto"/>
-            </w:tcBorders>
-            <w:shd w:val="clear" w:color="auto" w:fill="auto"/>
-            <w:noWrap/>
-            <w:vAlign w:val="center"/>
-            <w:hideMark/>
-          </w:tcPr>
-          <w:p>
-            <w:pPr>
-              <w:spacing w:beforeLines="20" w:before="48" w:afterLines="20" w:after="48"/>
-              <w:jc w:val="center"/>
-              <w:rPr>
-                <w:rFonts w:ascii="Century" w:eastAsia="DengXian" w:hAnsi="Century" w:cs="宋体"/>
+            </w:pPr>
+            <w:r>
+              <w:rPr>
+                <w:rFonts w:ascii="Century" w:eastAsia="DengXian" w:hAnsi="Century" w:cs="宋体" w:hint="eastAsia"/>
                 <w:color w:val="000000"/>
                 <w:sz w:val="24"/>
                 <w:szCs w:val="24"/>
                 <w:lang w:eastAsia="zh-CN"/>
               </w:rPr>
-            </w:pPr>
-            <w:r>
+              <w:t>0</w:t>
+            </w:r>
+          </w:p>
+        </w:tc>
+        <w:tc>
+          <w:tcPr>
+            <w:tcW w:w="967" w:type="dxa"/>
+            <w:tcBorders>
+              <w:top w:val="nil"/>
+              <w:left w:val="nil"/>
+              <w:bottom w:val="single" w:sz="4" w:space="0" w:color="auto"/>
+              <w:right w:val="single" w:sz="4" w:space="0" w:color="auto"/>
+            </w:tcBorders>
+            <w:shd w:val="clear" w:color="auto" w:fill="auto"/>
+            <w:noWrap/>
+            <w:vAlign w:val="center"/>
+          </w:tcPr>
+          <w:p>
+            <w:pPr>
+              <w:spacing w:beforeLines="20" w:before="48" w:afterLines="20" w:after="48"/>
+              <w:jc w:val="center"/>
               <w:rPr>
                 <w:rFonts w:ascii="Century" w:eastAsia="DengXian" w:hAnsi="Century" w:cs="宋体"/>
                 <w:color w:val="000000"/>
@@ -6467,37 +6674,36 @@
                 <w:szCs w:val="24"/>
                 <w:lang w:eastAsia="zh-CN"/>
               </w:rPr>
-              <w:t>0</w:t>
-            </w:r>
-          </w:p>
-        </w:tc>
-        <w:tc>
-          <w:tcPr>
-            <w:tcW w:w="680" w:type="dxa"/>
-            <w:tcBorders>
-              <w:top w:val="nil"/>
-              <w:left w:val="nil"/>
-              <w:bottom w:val="single" w:sz="4" w:space="0" w:color="auto"/>
-              <w:right w:val="single" w:sz="4" w:space="0" w:color="auto"/>
-            </w:tcBorders>
-            <w:shd w:val="clear" w:color="auto" w:fill="auto"/>
-            <w:noWrap/>
-            <w:vAlign w:val="center"/>
-            <w:hideMark/>
-          </w:tcPr>
-          <w:p>
-            <w:pPr>
-              <w:spacing w:beforeLines="20" w:before="48" w:afterLines="20" w:after="48"/>
-              <w:jc w:val="center"/>
-              <w:rPr>
-                <w:rFonts w:ascii="Century" w:eastAsia="DengXian" w:hAnsi="Century" w:cs="宋体"/>
+            </w:pPr>
+            <w:r>
+              <w:rPr>
+                <w:rFonts w:ascii="Century" w:eastAsia="DengXian" w:hAnsi="Century" w:cs="宋体" w:hint="eastAsia"/>
                 <w:color w:val="000000"/>
                 <w:sz w:val="24"/>
                 <w:szCs w:val="24"/>
                 <w:lang w:eastAsia="zh-CN"/>
               </w:rPr>
-            </w:pPr>
-            <w:r>
+              <w:t>0</w:t>
+            </w:r>
+          </w:p>
+        </w:tc>
+        <w:tc>
+          <w:tcPr>
+            <w:tcW w:w="968" w:type="dxa"/>
+            <w:tcBorders>
+              <w:top w:val="nil"/>
+              <w:left w:val="nil"/>
+              <w:bottom w:val="single" w:sz="4" w:space="0" w:color="auto"/>
+              <w:right w:val="single" w:sz="4" w:space="0" w:color="auto"/>
+            </w:tcBorders>
+            <w:shd w:val="clear" w:color="auto" w:fill="auto"/>
+            <w:noWrap/>
+            <w:vAlign w:val="center"/>
+          </w:tcPr>
+          <w:p>
+            <w:pPr>
+              <w:spacing w:beforeLines="20" w:before="48" w:afterLines="20" w:after="48"/>
+              <w:jc w:val="center"/>
               <w:rPr>
                 <w:rFonts w:ascii="Century" w:eastAsia="DengXian" w:hAnsi="Century" w:cs="宋体"/>
                 <w:color w:val="000000"/>
@@ -6505,19 +6711,28 @@
                 <w:szCs w:val="24"/>
                 <w:lang w:eastAsia="zh-CN"/>
               </w:rPr>
-              <w:t>4</w:t>
+            </w:pPr>
+            <w:r>
+              <w:rPr>
+                <w:rFonts w:ascii="Century" w:eastAsia="DengXian" w:hAnsi="Century" w:cs="宋体" w:hint="eastAsia"/>
+                <w:color w:val="000000"/>
+                <w:sz w:val="24"/>
+                <w:szCs w:val="24"/>
+                <w:lang w:eastAsia="zh-CN"/>
+              </w:rPr>
+              <w:t>3</w:t>
             </w:r>
           </w:p>
         </w:tc>
       </w:tr>
       <w:tr>
         <w:trPr>
-          <w:trHeight w:val="320"/>
+          <w:trHeight w:val="385"/>
           <w:jc w:val="center"/>
         </w:trPr>
         <w:tc>
           <w:tcPr>
-            <w:tcW w:w="2122" w:type="dxa"/>
+            <w:tcW w:w="2689" w:type="dxa"/>
             <w:tcBorders>
               <w:top w:val="nil"/>
               <w:left w:val="single" w:sz="4" w:space="0" w:color="auto"/>
@@ -6549,13 +6764,13 @@
                 <w:szCs w:val="24"/>
                 <w:lang w:eastAsia="zh-CN"/>
               </w:rPr>
-              <w:t>Decrypt Posts</w:t>
-            </w:r>
-          </w:p>
-        </w:tc>
-        <w:tc>
-          <w:tcPr>
-            <w:tcW w:w="680" w:type="dxa"/>
+              <w:t>Read Post</w:t>
+            </w:r>
+          </w:p>
+        </w:tc>
+        <w:tc>
+          <w:tcPr>
+            <w:tcW w:w="967" w:type="dxa"/>
             <w:tcBorders>
               <w:top w:val="nil"/>
               <w:left w:val="nil"/>
@@ -6587,13 +6802,13 @@
                 <w:szCs w:val="24"/>
                 <w:lang w:eastAsia="zh-CN"/>
               </w:rPr>
-              <w:t>1</w:t>
-            </w:r>
-          </w:p>
-        </w:tc>
-        <w:tc>
-          <w:tcPr>
-            <w:tcW w:w="680" w:type="dxa"/>
+              <w:t>3</w:t>
+            </w:r>
+          </w:p>
+        </w:tc>
+        <w:tc>
+          <w:tcPr>
+            <w:tcW w:w="1017" w:type="dxa"/>
             <w:tcBorders>
               <w:top w:val="nil"/>
               <w:left w:val="nil"/>
@@ -6631,7 +6846,7 @@
         </w:tc>
         <w:tc>
           <w:tcPr>
-            <w:tcW w:w="680" w:type="dxa"/>
+            <w:tcW w:w="917" w:type="dxa"/>
             <w:tcBorders>
               <w:top w:val="nil"/>
               <w:left w:val="nil"/>
@@ -6663,13 +6878,13 @@
                 <w:szCs w:val="24"/>
                 <w:lang w:eastAsia="zh-CN"/>
               </w:rPr>
-              <w:t>1</w:t>
-            </w:r>
-          </w:p>
-        </w:tc>
-        <w:tc>
-          <w:tcPr>
-            <w:tcW w:w="680" w:type="dxa"/>
+              <w:t>0</w:t>
+            </w:r>
+          </w:p>
+        </w:tc>
+        <w:tc>
+          <w:tcPr>
+            <w:tcW w:w="967" w:type="dxa"/>
             <w:tcBorders>
               <w:top w:val="nil"/>
               <w:left w:val="nil"/>
@@ -6707,7 +6922,7 @@
         </w:tc>
         <w:tc>
           <w:tcPr>
-            <w:tcW w:w="680" w:type="dxa"/>
+            <w:tcW w:w="968" w:type="dxa"/>
             <w:tcBorders>
               <w:top w:val="nil"/>
               <w:left w:val="nil"/>
@@ -6739,19 +6954,19 @@
                 <w:szCs w:val="24"/>
                 <w:lang w:eastAsia="zh-CN"/>
               </w:rPr>
-              <w:t>3</w:t>
+              <w:t>4</w:t>
             </w:r>
           </w:p>
         </w:tc>
       </w:tr>
       <w:tr>
         <w:trPr>
-          <w:trHeight w:val="320"/>
+          <w:trHeight w:val="385"/>
           <w:jc w:val="center"/>
         </w:trPr>
         <w:tc>
           <w:tcPr>
-            <w:tcW w:w="2122" w:type="dxa"/>
+            <w:tcW w:w="2689" w:type="dxa"/>
             <w:tcBorders>
               <w:top w:val="nil"/>
               <w:left w:val="single" w:sz="4" w:space="0" w:color="auto"/>
@@ -6783,13 +6998,13 @@
                 <w:szCs w:val="24"/>
                 <w:lang w:eastAsia="zh-CN"/>
               </w:rPr>
-              <w:t>Comment Posts</w:t>
-            </w:r>
-          </w:p>
-        </w:tc>
-        <w:tc>
-          <w:tcPr>
-            <w:tcW w:w="680" w:type="dxa"/>
+              <w:t>Decrypt Post</w:t>
+            </w:r>
+          </w:p>
+        </w:tc>
+        <w:tc>
+          <w:tcPr>
+            <w:tcW w:w="967" w:type="dxa"/>
             <w:tcBorders>
               <w:top w:val="nil"/>
               <w:left w:val="nil"/>
@@ -6827,7 +7042,7 @@
         </w:tc>
         <w:tc>
           <w:tcPr>
-            <w:tcW w:w="680" w:type="dxa"/>
+            <w:tcW w:w="1017" w:type="dxa"/>
             <w:tcBorders>
               <w:top w:val="nil"/>
               <w:left w:val="nil"/>
@@ -6859,13 +7074,13 @@
                 <w:szCs w:val="24"/>
                 <w:lang w:eastAsia="zh-CN"/>
               </w:rPr>
-              <w:t>2</w:t>
-            </w:r>
-          </w:p>
-        </w:tc>
-        <w:tc>
-          <w:tcPr>
-            <w:tcW w:w="680" w:type="dxa"/>
+              <w:t>1</w:t>
+            </w:r>
+          </w:p>
+        </w:tc>
+        <w:tc>
+          <w:tcPr>
+            <w:tcW w:w="917" w:type="dxa"/>
             <w:tcBorders>
               <w:top w:val="nil"/>
               <w:left w:val="nil"/>
@@ -6903,7 +7118,7 @@
         </w:tc>
         <w:tc>
           <w:tcPr>
-            <w:tcW w:w="680" w:type="dxa"/>
+            <w:tcW w:w="967" w:type="dxa"/>
             <w:tcBorders>
               <w:top w:val="nil"/>
               <w:left w:val="nil"/>
@@ -6935,13 +7150,13 @@
                 <w:szCs w:val="24"/>
                 <w:lang w:eastAsia="zh-CN"/>
               </w:rPr>
-              <w:t>1</w:t>
-            </w:r>
-          </w:p>
-        </w:tc>
-        <w:tc>
-          <w:tcPr>
-            <w:tcW w:w="680" w:type="dxa"/>
+              <w:t>0</w:t>
+            </w:r>
+          </w:p>
+        </w:tc>
+        <w:tc>
+          <w:tcPr>
+            <w:tcW w:w="968" w:type="dxa"/>
             <w:tcBorders>
               <w:top w:val="nil"/>
               <w:left w:val="nil"/>
@@ -6973,19 +7188,19 @@
                 <w:szCs w:val="24"/>
                 <w:lang w:eastAsia="zh-CN"/>
               </w:rPr>
-              <w:t>5</w:t>
+              <w:t>3</w:t>
             </w:r>
           </w:p>
         </w:tc>
       </w:tr>
       <w:tr>
         <w:trPr>
-          <w:trHeight w:val="320"/>
+          <w:trHeight w:val="385"/>
           <w:jc w:val="center"/>
         </w:trPr>
         <w:tc>
           <w:tcPr>
-            <w:tcW w:w="2122" w:type="dxa"/>
+            <w:tcW w:w="2689" w:type="dxa"/>
             <w:tcBorders>
               <w:top w:val="nil"/>
               <w:left w:val="single" w:sz="4" w:space="0" w:color="auto"/>
@@ -7017,13 +7232,13 @@
                 <w:szCs w:val="24"/>
                 <w:lang w:eastAsia="zh-CN"/>
               </w:rPr>
-              <w:t>Search Posts</w:t>
-            </w:r>
-          </w:p>
-        </w:tc>
-        <w:tc>
-          <w:tcPr>
-            <w:tcW w:w="680" w:type="dxa"/>
+              <w:t>Comment Post</w:t>
+            </w:r>
+          </w:p>
+        </w:tc>
+        <w:tc>
+          <w:tcPr>
+            <w:tcW w:w="967" w:type="dxa"/>
             <w:tcBorders>
               <w:top w:val="nil"/>
               <w:left w:val="nil"/>
@@ -7061,7 +7276,7 @@
         </w:tc>
         <w:tc>
           <w:tcPr>
-            <w:tcW w:w="680" w:type="dxa"/>
+            <w:tcW w:w="1017" w:type="dxa"/>
             <w:tcBorders>
               <w:top w:val="nil"/>
               <w:left w:val="nil"/>
@@ -7099,7 +7314,7 @@
         </w:tc>
         <w:tc>
           <w:tcPr>
-            <w:tcW w:w="680" w:type="dxa"/>
+            <w:tcW w:w="917" w:type="dxa"/>
             <w:tcBorders>
               <w:top w:val="nil"/>
               <w:left w:val="nil"/>
@@ -7131,13 +7346,13 @@
                 <w:szCs w:val="24"/>
                 <w:lang w:eastAsia="zh-CN"/>
               </w:rPr>
-              <w:t>0</w:t>
-            </w:r>
-          </w:p>
-        </w:tc>
-        <w:tc>
-          <w:tcPr>
-            <w:tcW w:w="680" w:type="dxa"/>
+              <w:t>1</w:t>
+            </w:r>
+          </w:p>
+        </w:tc>
+        <w:tc>
+          <w:tcPr>
+            <w:tcW w:w="967" w:type="dxa"/>
             <w:tcBorders>
               <w:top w:val="nil"/>
               <w:left w:val="nil"/>
@@ -7169,13 +7384,247 @@
                 <w:szCs w:val="24"/>
                 <w:lang w:eastAsia="zh-CN"/>
               </w:rPr>
+              <w:t>1</w:t>
+            </w:r>
+          </w:p>
+        </w:tc>
+        <w:tc>
+          <w:tcPr>
+            <w:tcW w:w="968" w:type="dxa"/>
+            <w:tcBorders>
+              <w:top w:val="nil"/>
+              <w:left w:val="nil"/>
+              <w:bottom w:val="single" w:sz="4" w:space="0" w:color="auto"/>
+              <w:right w:val="single" w:sz="4" w:space="0" w:color="auto"/>
+            </w:tcBorders>
+            <w:shd w:val="clear" w:color="auto" w:fill="auto"/>
+            <w:noWrap/>
+            <w:vAlign w:val="center"/>
+            <w:hideMark/>
+          </w:tcPr>
+          <w:p>
+            <w:pPr>
+              <w:spacing w:beforeLines="20" w:before="48" w:afterLines="20" w:after="48"/>
+              <w:jc w:val="center"/>
+              <w:rPr>
+                <w:rFonts w:ascii="Century" w:eastAsia="DengXian" w:hAnsi="Century" w:cs="宋体"/>
+                <w:color w:val="000000"/>
+                <w:sz w:val="24"/>
+                <w:szCs w:val="24"/>
+                <w:lang w:eastAsia="zh-CN"/>
+              </w:rPr>
+            </w:pPr>
+            <w:r>
+              <w:rPr>
+                <w:rFonts w:ascii="Century" w:eastAsia="DengXian" w:hAnsi="Century" w:cs="宋体"/>
+                <w:color w:val="000000"/>
+                <w:sz w:val="24"/>
+                <w:szCs w:val="24"/>
+                <w:lang w:eastAsia="zh-CN"/>
+              </w:rPr>
+              <w:t>5</w:t>
+            </w:r>
+          </w:p>
+        </w:tc>
+      </w:tr>
+      <w:tr>
+        <w:trPr>
+          <w:trHeight w:val="385"/>
+          <w:jc w:val="center"/>
+        </w:trPr>
+        <w:tc>
+          <w:tcPr>
+            <w:tcW w:w="2689" w:type="dxa"/>
+            <w:tcBorders>
+              <w:top w:val="nil"/>
+              <w:left w:val="single" w:sz="4" w:space="0" w:color="auto"/>
+              <w:bottom w:val="single" w:sz="4" w:space="0" w:color="auto"/>
+              <w:right w:val="single" w:sz="4" w:space="0" w:color="auto"/>
+            </w:tcBorders>
+            <w:shd w:val="clear" w:color="auto" w:fill="auto"/>
+            <w:noWrap/>
+            <w:vAlign w:val="center"/>
+            <w:hideMark/>
+          </w:tcPr>
+          <w:p>
+            <w:pPr>
+              <w:spacing w:beforeLines="20" w:before="48" w:afterLines="20" w:after="48"/>
+              <w:jc w:val="left"/>
+              <w:rPr>
+                <w:rFonts w:ascii="Century" w:eastAsia="DengXian" w:hAnsi="Century" w:cs="宋体"/>
+                <w:color w:val="000000"/>
+                <w:sz w:val="24"/>
+                <w:szCs w:val="24"/>
+                <w:lang w:eastAsia="zh-CN"/>
+              </w:rPr>
+            </w:pPr>
+            <w:r>
+              <w:rPr>
+                <w:rFonts w:ascii="Century" w:eastAsia="DengXian" w:hAnsi="Century" w:cs="宋体"/>
+                <w:color w:val="000000"/>
+                <w:sz w:val="24"/>
+                <w:szCs w:val="24"/>
+                <w:lang w:eastAsia="zh-CN"/>
+              </w:rPr>
+              <w:t>Search Post</w:t>
+            </w:r>
+          </w:p>
+        </w:tc>
+        <w:tc>
+          <w:tcPr>
+            <w:tcW w:w="967" w:type="dxa"/>
+            <w:tcBorders>
+              <w:top w:val="nil"/>
+              <w:left w:val="nil"/>
+              <w:bottom w:val="single" w:sz="4" w:space="0" w:color="auto"/>
+              <w:right w:val="single" w:sz="4" w:space="0" w:color="auto"/>
+            </w:tcBorders>
+            <w:shd w:val="clear" w:color="auto" w:fill="auto"/>
+            <w:noWrap/>
+            <w:vAlign w:val="center"/>
+            <w:hideMark/>
+          </w:tcPr>
+          <w:p>
+            <w:pPr>
+              <w:spacing w:beforeLines="20" w:before="48" w:afterLines="20" w:after="48"/>
+              <w:jc w:val="center"/>
+              <w:rPr>
+                <w:rFonts w:ascii="Century" w:eastAsia="DengXian" w:hAnsi="Century" w:cs="宋体"/>
+                <w:color w:val="000000"/>
+                <w:sz w:val="24"/>
+                <w:szCs w:val="24"/>
+                <w:lang w:eastAsia="zh-CN"/>
+              </w:rPr>
+            </w:pPr>
+            <w:r>
+              <w:rPr>
+                <w:rFonts w:ascii="Century" w:eastAsia="DengXian" w:hAnsi="Century" w:cs="宋体"/>
+                <w:color w:val="000000"/>
+                <w:sz w:val="24"/>
+                <w:szCs w:val="24"/>
+                <w:lang w:eastAsia="zh-CN"/>
+              </w:rPr>
+              <w:t>1</w:t>
+            </w:r>
+          </w:p>
+        </w:tc>
+        <w:tc>
+          <w:tcPr>
+            <w:tcW w:w="1017" w:type="dxa"/>
+            <w:tcBorders>
+              <w:top w:val="nil"/>
+              <w:left w:val="nil"/>
+              <w:bottom w:val="single" w:sz="4" w:space="0" w:color="auto"/>
+              <w:right w:val="single" w:sz="4" w:space="0" w:color="auto"/>
+            </w:tcBorders>
+            <w:shd w:val="clear" w:color="auto" w:fill="auto"/>
+            <w:noWrap/>
+            <w:vAlign w:val="center"/>
+            <w:hideMark/>
+          </w:tcPr>
+          <w:p>
+            <w:pPr>
+              <w:spacing w:beforeLines="20" w:before="48" w:afterLines="20" w:after="48"/>
+              <w:jc w:val="center"/>
+              <w:rPr>
+                <w:rFonts w:ascii="Century" w:eastAsia="DengXian" w:hAnsi="Century" w:cs="宋体"/>
+                <w:color w:val="000000"/>
+                <w:sz w:val="24"/>
+                <w:szCs w:val="24"/>
+                <w:lang w:eastAsia="zh-CN"/>
+              </w:rPr>
+            </w:pPr>
+            <w:r>
+              <w:rPr>
+                <w:rFonts w:ascii="Century" w:eastAsia="DengXian" w:hAnsi="Century" w:cs="宋体"/>
+                <w:color w:val="000000"/>
+                <w:sz w:val="24"/>
+                <w:szCs w:val="24"/>
+                <w:lang w:eastAsia="zh-CN"/>
+              </w:rPr>
+              <w:t>2</w:t>
+            </w:r>
+          </w:p>
+        </w:tc>
+        <w:tc>
+          <w:tcPr>
+            <w:tcW w:w="917" w:type="dxa"/>
+            <w:tcBorders>
+              <w:top w:val="nil"/>
+              <w:left w:val="nil"/>
+              <w:bottom w:val="single" w:sz="4" w:space="0" w:color="auto"/>
+              <w:right w:val="single" w:sz="4" w:space="0" w:color="auto"/>
+            </w:tcBorders>
+            <w:shd w:val="clear" w:color="auto" w:fill="auto"/>
+            <w:noWrap/>
+            <w:vAlign w:val="center"/>
+            <w:hideMark/>
+          </w:tcPr>
+          <w:p>
+            <w:pPr>
+              <w:spacing w:beforeLines="20" w:before="48" w:afterLines="20" w:after="48"/>
+              <w:jc w:val="center"/>
+              <w:rPr>
+                <w:rFonts w:ascii="Century" w:eastAsia="DengXian" w:hAnsi="Century" w:cs="宋体"/>
+                <w:color w:val="000000"/>
+                <w:sz w:val="24"/>
+                <w:szCs w:val="24"/>
+                <w:lang w:eastAsia="zh-CN"/>
+              </w:rPr>
+            </w:pPr>
+            <w:r>
+              <w:rPr>
+                <w:rFonts w:ascii="Century" w:eastAsia="DengXian" w:hAnsi="Century" w:cs="宋体"/>
+                <w:color w:val="000000"/>
+                <w:sz w:val="24"/>
+                <w:szCs w:val="24"/>
+                <w:lang w:eastAsia="zh-CN"/>
+              </w:rPr>
               <w:t>0</w:t>
             </w:r>
           </w:p>
         </w:tc>
         <w:tc>
           <w:tcPr>
-            <w:tcW w:w="680" w:type="dxa"/>
+            <w:tcW w:w="967" w:type="dxa"/>
+            <w:tcBorders>
+              <w:top w:val="nil"/>
+              <w:left w:val="nil"/>
+              <w:bottom w:val="single" w:sz="4" w:space="0" w:color="auto"/>
+              <w:right w:val="single" w:sz="4" w:space="0" w:color="auto"/>
+            </w:tcBorders>
+            <w:shd w:val="clear" w:color="auto" w:fill="auto"/>
+            <w:noWrap/>
+            <w:vAlign w:val="center"/>
+            <w:hideMark/>
+          </w:tcPr>
+          <w:p>
+            <w:pPr>
+              <w:spacing w:beforeLines="20" w:before="48" w:afterLines="20" w:after="48"/>
+              <w:jc w:val="center"/>
+              <w:rPr>
+                <w:rFonts w:ascii="Century" w:eastAsia="DengXian" w:hAnsi="Century" w:cs="宋体"/>
+                <w:color w:val="000000"/>
+                <w:sz w:val="24"/>
+                <w:szCs w:val="24"/>
+                <w:lang w:eastAsia="zh-CN"/>
+              </w:rPr>
+            </w:pPr>
+            <w:r>
+              <w:rPr>
+                <w:rFonts w:ascii="Century" w:eastAsia="DengXian" w:hAnsi="Century" w:cs="宋体"/>
+                <w:color w:val="000000"/>
+                <w:sz w:val="24"/>
+                <w:szCs w:val="24"/>
+                <w:lang w:eastAsia="zh-CN"/>
+              </w:rPr>
+              <w:t>0</w:t>
+            </w:r>
+          </w:p>
+        </w:tc>
+        <w:tc>
+          <w:tcPr>
+            <w:tcW w:w="968" w:type="dxa"/>
             <w:tcBorders>
               <w:top w:val="nil"/>
               <w:left w:val="nil"/>
@@ -7291,7 +7740,211 @@
         <w:rPr>
           <w:lang w:eastAsia="zh-CN"/>
         </w:rPr>
-        <w:t>According to the requirement list, the overall system structure is designed. Starting from the bottom layer, sections 4.1 through 4.5 cover the Run environment, Database, Data layer, Function layer, and front-end UI.</w:t>
+        <w:t>According to the requirement list, the overall system structure is designed. Starting from the bottom layer</w:t>
+      </w:r>
+      <w:r>
+        <w:rPr>
+          <w:lang w:eastAsia="zh-CN"/>
+        </w:rPr>
+        <w:t>,</w:t>
+      </w:r>
+      <w:r>
+        <w:rPr>
+          <w:lang w:eastAsia="zh-CN"/>
+        </w:rPr>
+        <w:t xml:space="preserve"> cover the Run environment</w:t>
+      </w:r>
+      <w:r>
+        <w:rPr>
+          <w:lang w:eastAsia="zh-CN"/>
+        </w:rPr>
+        <w:t xml:space="preserve"> </w:t>
+      </w:r>
+      <w:r>
+        <w:rPr>
+          <w:lang w:eastAsia="zh-CN"/>
+        </w:rPr>
+        <w:t>(S</w:t>
+      </w:r>
+      <w:r>
+        <w:rPr>
+          <w:lang w:eastAsia="zh-CN"/>
+        </w:rPr>
+        <w:t>ections 4.</w:t>
+      </w:r>
+      <w:r>
+        <w:rPr>
+          <w:lang w:eastAsia="zh-CN"/>
+        </w:rPr>
+        <w:t>1</w:t>
+      </w:r>
+      <w:r>
+        <w:rPr>
+          <w:lang w:eastAsia="zh-CN"/>
+        </w:rPr>
+        <w:t>)</w:t>
+      </w:r>
+      <w:r>
+        <w:rPr>
+          <w:lang w:eastAsia="zh-CN"/>
+        </w:rPr>
+        <w:t>, Database</w:t>
+      </w:r>
+      <w:r>
+        <w:rPr>
+          <w:lang w:eastAsia="zh-CN"/>
+        </w:rPr>
+        <w:t xml:space="preserve"> </w:t>
+      </w:r>
+      <w:r>
+        <w:rPr>
+          <w:lang w:eastAsia="zh-CN"/>
+        </w:rPr>
+        <w:t>(S</w:t>
+      </w:r>
+      <w:r>
+        <w:rPr>
+          <w:lang w:eastAsia="zh-CN"/>
+        </w:rPr>
+        <w:t>ections 4.</w:t>
+      </w:r>
+      <w:r>
+        <w:rPr>
+          <w:lang w:eastAsia="zh-CN"/>
+        </w:rPr>
+        <w:t>2</w:t>
+      </w:r>
+      <w:r>
+        <w:rPr>
+          <w:lang w:eastAsia="zh-CN"/>
+        </w:rPr>
+        <w:t>)</w:t>
+      </w:r>
+      <w:r>
+        <w:rPr>
+          <w:lang w:eastAsia="zh-CN"/>
+        </w:rPr>
+        <w:t>,</w:t>
+      </w:r>
+      <w:r>
+        <w:rPr>
+          <w:lang w:eastAsia="zh-CN"/>
+        </w:rPr>
+        <w:t xml:space="preserve"> </w:t>
+      </w:r>
+      <w:r>
+        <w:rPr>
+          <w:lang w:eastAsia="zh-CN"/>
+        </w:rPr>
+        <w:t>Data layer</w:t>
+      </w:r>
+      <w:r>
+        <w:rPr>
+          <w:lang w:eastAsia="zh-CN"/>
+        </w:rPr>
+        <w:t xml:space="preserve"> </w:t>
+      </w:r>
+      <w:r>
+        <w:rPr>
+          <w:lang w:eastAsia="zh-CN"/>
+        </w:rPr>
+        <w:t>(S</w:t>
+      </w:r>
+      <w:r>
+        <w:rPr>
+          <w:lang w:eastAsia="zh-CN"/>
+        </w:rPr>
+        <w:t>ections 4.</w:t>
+      </w:r>
+      <w:r>
+        <w:rPr>
+          <w:lang w:eastAsia="zh-CN"/>
+        </w:rPr>
+        <w:t>3</w:t>
+      </w:r>
+      <w:r>
+        <w:rPr>
+          <w:lang w:eastAsia="zh-CN"/>
+        </w:rPr>
+        <w:t>)</w:t>
+      </w:r>
+      <w:r>
+        <w:rPr>
+          <w:lang w:eastAsia="zh-CN"/>
+        </w:rPr>
+        <w:t>, Function layer</w:t>
+      </w:r>
+      <w:r>
+        <w:rPr>
+          <w:lang w:eastAsia="zh-CN"/>
+        </w:rPr>
+        <w:t xml:space="preserve"> </w:t>
+      </w:r>
+      <w:r>
+        <w:rPr>
+          <w:lang w:eastAsia="zh-CN"/>
+        </w:rPr>
+        <w:t>(S</w:t>
+      </w:r>
+      <w:r>
+        <w:rPr>
+          <w:lang w:eastAsia="zh-CN"/>
+        </w:rPr>
+        <w:t>ections 4.</w:t>
+      </w:r>
+      <w:r>
+        <w:rPr>
+          <w:lang w:eastAsia="zh-CN"/>
+        </w:rPr>
+        <w:t>4</w:t>
+      </w:r>
+      <w:r>
+        <w:rPr>
+          <w:lang w:eastAsia="zh-CN"/>
+        </w:rPr>
+        <w:t>)</w:t>
+      </w:r>
+      <w:r>
+        <w:rPr>
+          <w:lang w:eastAsia="zh-CN"/>
+        </w:rPr>
+        <w:t>, and front-end UI</w:t>
+      </w:r>
+      <w:r>
+        <w:rPr>
+          <w:lang w:eastAsia="zh-CN"/>
+        </w:rPr>
+        <w:t xml:space="preserve"> </w:t>
+      </w:r>
+      <w:r>
+        <w:rPr>
+          <w:lang w:eastAsia="zh-CN"/>
+        </w:rPr>
+        <w:t>(S</w:t>
+      </w:r>
+      <w:r>
+        <w:rPr>
+          <w:lang w:eastAsia="zh-CN"/>
+        </w:rPr>
+        <w:t>ections 4.</w:t>
+      </w:r>
+      <w:r>
+        <w:rPr>
+          <w:lang w:eastAsia="zh-CN"/>
+        </w:rPr>
+        <w:t>5</w:t>
+      </w:r>
+      <w:r>
+        <w:rPr>
+          <w:lang w:eastAsia="zh-CN"/>
+        </w:rPr>
+        <w:t>)</w:t>
+      </w:r>
+      <w:r>
+        <w:rPr>
+          <w:lang w:eastAsia="zh-CN"/>
+        </w:rPr>
+        <w:t>.</w:t>
       </w:r>
       <w:r>
         <w:rPr>
@@ -8153,36 +8806,79 @@
         <w:t xml:space="preserve"> </w:t>
       </w:r>
       <w:r>
-        <w:t xml:space="preserve">The functional layer is divided into six parts, including basic functions, send posts, </w:t>
-      </w:r>
-      <w:r>
-        <w:rPr>
-          <w:rFonts w:hint="eastAsia"/>
-          <w:lang w:eastAsia="zh-CN"/>
-        </w:rPr>
-        <w:t>information</w:t>
-      </w:r>
-      <w:r>
-        <w:rPr>
-          <w:lang w:eastAsia="zh-CN"/>
-        </w:rPr>
-        <w:t xml:space="preserve"> </w:t>
-      </w:r>
-      <w:r>
-        <w:rPr>
-          <w:rFonts w:hint="eastAsia"/>
-          <w:lang w:eastAsia="zh-CN"/>
-        </w:rPr>
-        <w:t>detection</w:t>
-      </w:r>
-      <w:r>
-        <w:rPr>
-          <w:lang w:eastAsia="zh-CN"/>
-        </w:rPr>
-        <w:t xml:space="preserve">, </w:t>
-      </w:r>
-      <w:r>
-        <w:t>read posts, decrypt posts, comment posts, search posts.</w:t>
+        <w:t xml:space="preserve">The functional layer is divided into six parts, including </w:t>
+      </w:r>
+      <w:r>
+        <w:t>B</w:t>
+      </w:r>
+      <w:r>
+        <w:t xml:space="preserve">asic </w:t>
+      </w:r>
+      <w:r>
+        <w:t>F</w:t>
+      </w:r>
+      <w:r>
+        <w:t xml:space="preserve">unction, </w:t>
+      </w:r>
+      <w:r>
+        <w:t>S</w:t>
+      </w:r>
+      <w:r>
+        <w:t xml:space="preserve">end </w:t>
+      </w:r>
+      <w:r>
+        <w:t>P</w:t>
+      </w:r>
+      <w:r>
+        <w:t xml:space="preserve">ost, </w:t>
+      </w:r>
+      <w:r>
+        <w:t>Information Detection, R</w:t>
+      </w:r>
+      <w:r>
+        <w:t xml:space="preserve">ead </w:t>
+      </w:r>
+      <w:r>
+        <w:t>P</w:t>
+      </w:r>
+      <w:r>
+        <w:t xml:space="preserve">ost, </w:t>
+      </w:r>
+      <w:r>
+        <w:t>D</w:t>
+      </w:r>
+      <w:r>
+        <w:t xml:space="preserve">ecrypt </w:t>
+      </w:r>
+      <w:r>
+        <w:t>P</w:t>
+      </w:r>
+      <w:r>
+        <w:t xml:space="preserve">ost, </w:t>
+      </w:r>
+      <w:r>
+        <w:t>C</w:t>
+      </w:r>
+      <w:r>
+        <w:t xml:space="preserve">omment </w:t>
+      </w:r>
+      <w:r>
+        <w:t>P</w:t>
+      </w:r>
+      <w:r>
+        <w:t xml:space="preserve">ost and </w:t>
+      </w:r>
+      <w:r>
+        <w:t>S</w:t>
+      </w:r>
+      <w:r>
+        <w:t xml:space="preserve">earch </w:t>
+      </w:r>
+      <w:r>
+        <w:t>P</w:t>
+      </w:r>
+      <w:r>
+        <w:t>ost.</w:t>
       </w:r>
     </w:p>
     <w:p>
@@ -8203,7 +8899,7 @@
           <w:sz w:val="24"/>
           <w:szCs w:val="24"/>
         </w:rPr>
-        <w:t>Basic Functions</w:t>
+        <w:t>Basic Function</w:t>
       </w:r>
       <w:bookmarkEnd w:id="13"/>
     </w:p>
@@ -8242,7 +8938,7 @@
           <w:sz w:val="24"/>
           <w:szCs w:val="24"/>
         </w:rPr>
-        <w:t>Send Posts</w:t>
+        <w:t>Send Post</w:t>
       </w:r>
       <w:bookmarkEnd w:id="14"/>
     </w:p>
@@ -8496,7 +9192,23 @@
     </w:p>
     <w:p>
       <w:r>
-        <w:t>The NER tool includes name, salary, location, and company name.</w:t>
+        <w:t xml:space="preserve">The </w:t>
+      </w:r>
+      <w:r>
+        <w:rPr>
+          <w:rFonts w:hint="eastAsia"/>
+          <w:lang w:eastAsia="zh-CN"/>
+        </w:rPr>
+        <w:t>scope</w:t>
+      </w:r>
+      <w:r>
+        <w:rPr>
+          <w:lang w:eastAsia="zh-CN"/>
+        </w:rPr>
+        <w:t xml:space="preserve"> of the </w:t>
+      </w:r>
+      <w:r>
+        <w:t>NER tool includes name, salary, location, and company name.</w:t>
       </w:r>
     </w:p>
     <w:p>
@@ -8540,7 +9252,7 @@
           <w:sz w:val="24"/>
           <w:szCs w:val="24"/>
         </w:rPr>
-        <w:t xml:space="preserve"> Posts</w:t>
+        <w:t xml:space="preserve"> Post</w:t>
       </w:r>
       <w:bookmarkEnd w:id="16"/>
     </w:p>
@@ -8915,17 +9627,59 @@
         <w:t>performance</w:t>
       </w:r>
       <w:r>
-        <w:t xml:space="preserve"> in the same order as the sequence of system development. Firstly, the author introduces the construction of the database in Section 5.1 and then the development of the function in Section 5.2. The function section includes three challenging modules, the Basic function, the Send post</w:t>
+        <w:t xml:space="preserve"> in the same order as the sequence of system development. Firstly, the author introduces the construction of the database</w:t>
+      </w:r>
+      <w:r>
+        <w:t xml:space="preserve"> (</w:t>
+      </w:r>
+      <w:r>
+        <w:t>Section 5.1</w:t>
+      </w:r>
+      <w:r>
+        <w:t xml:space="preserve">), </w:t>
+      </w:r>
+      <w:r>
+        <w:t>then the development of the function</w:t>
+      </w:r>
+      <w:r>
+        <w:t xml:space="preserve"> (</w:t>
+      </w:r>
+      <w:r>
+        <w:t>Section 5.2</w:t>
+      </w:r>
+      <w:r>
+        <w:t>)</w:t>
+      </w:r>
+      <w:r>
+        <w:t xml:space="preserve">. The function section includes </w:t>
+      </w:r>
+      <w:r>
+        <w:t>four</w:t>
+      </w:r>
+      <w:r>
+        <w:t xml:space="preserve"> challenging modules, the Basic function, the Send </w:t>
+      </w:r>
+      <w:r>
+        <w:t>P</w:t>
+      </w:r>
+      <w:r>
+        <w:t>ost</w:t>
       </w:r>
       <w:r>
         <w:t xml:space="preserve">, </w:t>
       </w:r>
       <w:r>
         <w:rPr>
+          <w:lang w:eastAsia="zh-CN"/>
+        </w:rPr>
+        <w:t>I</w:t>
+      </w:r>
+      <w:r>
+        <w:rPr>
           <w:rFonts w:hint="eastAsia"/>
           <w:lang w:eastAsia="zh-CN"/>
         </w:rPr>
-        <w:t>information</w:t>
+        <w:t>nformation</w:t>
       </w:r>
       <w:r>
         <w:rPr>
@@ -8935,10 +9689,16 @@
       </w:r>
       <w:r>
         <w:rPr>
+          <w:lang w:eastAsia="zh-CN"/>
+        </w:rPr>
+        <w:t>D</w:t>
+      </w:r>
+      <w:r>
+        <w:rPr>
           <w:rFonts w:hint="eastAsia"/>
           <w:lang w:eastAsia="zh-CN"/>
         </w:rPr>
-        <w:t>detection</w:t>
+        <w:t>etection</w:t>
       </w:r>
       <w:r>
         <w:t xml:space="preserve"> </w:t>
@@ -8947,7 +9707,13 @@
         <w:t xml:space="preserve">and </w:t>
       </w:r>
       <w:r>
-        <w:t>the Read post module.</w:t>
+        <w:t xml:space="preserve">the Read </w:t>
+      </w:r>
+      <w:r>
+        <w:t>P</w:t>
+      </w:r>
+      <w:r>
+        <w:t>ost module.</w:t>
       </w:r>
     </w:p>
     <w:p>
@@ -9056,7 +9822,79 @@
         <w:t xml:space="preserve">the </w:t>
       </w:r>
       <w:r>
-        <w:t>building as well as the challenges encountered and solutions. Introduce the modules following the sequence of function requirements: basic functions, send posts, read posts, decrypt posts, comment posts and search posts.</w:t>
+        <w:t xml:space="preserve">building as well as the challenges encountered and solutions. Introduce the modules following the sequence of function requirements: </w:t>
+      </w:r>
+      <w:r>
+        <w:t>B</w:t>
+      </w:r>
+      <w:r>
+        <w:t xml:space="preserve">asic </w:t>
+      </w:r>
+      <w:r>
+        <w:t>F</w:t>
+      </w:r>
+      <w:r>
+        <w:t xml:space="preserve">unction, </w:t>
+      </w:r>
+      <w:r>
+        <w:t>S</w:t>
+      </w:r>
+      <w:r>
+        <w:t xml:space="preserve">end </w:t>
+      </w:r>
+      <w:r>
+        <w:t>P</w:t>
+      </w:r>
+      <w:r>
+        <w:t xml:space="preserve">ost, </w:t>
+      </w:r>
+      <w:r>
+        <w:t>Information Detection, R</w:t>
+      </w:r>
+      <w:r>
+        <w:t xml:space="preserve">ead </w:t>
+      </w:r>
+      <w:r>
+        <w:t>P</w:t>
+      </w:r>
+      <w:r>
+        <w:t xml:space="preserve">ost, </w:t>
+      </w:r>
+      <w:r>
+        <w:t>D</w:t>
+      </w:r>
+      <w:r>
+        <w:t xml:space="preserve">ecrypt </w:t>
+      </w:r>
+      <w:r>
+        <w:t>P</w:t>
+      </w:r>
+      <w:r>
+        <w:t xml:space="preserve">ost, </w:t>
+      </w:r>
+      <w:r>
+        <w:t>C</w:t>
+      </w:r>
+      <w:r>
+        <w:t xml:space="preserve">omment </w:t>
+      </w:r>
+      <w:r>
+        <w:t>P</w:t>
+      </w:r>
+      <w:r>
+        <w:t xml:space="preserve">ost and </w:t>
+      </w:r>
+      <w:r>
+        <w:t>S</w:t>
+      </w:r>
+      <w:r>
+        <w:t xml:space="preserve">earch </w:t>
+      </w:r>
+      <w:r>
+        <w:t>P</w:t>
+      </w:r>
+      <w:r>
+        <w:t>ost.</w:t>
       </w:r>
     </w:p>
     <w:p>
@@ -9077,7 +9915,7 @@
           <w:sz w:val="24"/>
           <w:szCs w:val="24"/>
         </w:rPr>
-        <w:t>Basic Functions</w:t>
+        <w:t>Basic Function</w:t>
       </w:r>
       <w:bookmarkEnd w:id="24"/>
     </w:p>
@@ -9123,7 +9961,19 @@
     </w:p>
     <w:p>
       <w:r>
-        <w:t>The basic function part, including user login and register, involves the security of data transmission. Specifically, the system should encrypt users' passwords during login and registration before transmitting them to the database. It is an approach to prevent database leakage or SQL injection attacks from exposing users' passwords. The hash encryption algorithm is a good choice because it is irreversible</w:t>
+        <w:t xml:space="preserve">The </w:t>
+      </w:r>
+      <w:r>
+        <w:t>B</w:t>
+      </w:r>
+      <w:r>
+        <w:t xml:space="preserve">asic </w:t>
+      </w:r>
+      <w:r>
+        <w:t>F</w:t>
+      </w:r>
+      <w:r>
+        <w:t>unction part, including user login and register, involves the security of data transmission. Specifically, the system should encrypt users' passwords during login and registration before transmitting them to the database. It is an approach to prevent database leakage or SQL injection attacks from exposing users' passwords. The hash encryption algorithm is a good choice because it is irreversible</w:t>
       </w:r>
       <w:r>
         <w:t>; the</w:t>
@@ -9710,39 +10560,14 @@
     <w:p>
       <w:pPr>
         <w:rPr>
-          <w:rFonts w:hint="eastAsia"/>
-          <w:lang w:eastAsia="zh-CN"/>
-        </w:rPr>
-      </w:pPr>
-      <w:r>
-        <w:rPr>
-          <w:lang w:eastAsia="zh-CN"/>
-        </w:rPr>
-        <w:t xml:space="preserve">The front-end and back-end send requests mainly through </w:t>
-      </w:r>
-      <w:r>
-        <w:rPr>
-          <w:lang w:eastAsia="zh-CN"/>
-        </w:rPr>
-        <w:t>JavaScript’s</w:t>
-      </w:r>
-      <w:r>
-        <w:rPr>
-          <w:lang w:eastAsia="zh-CN"/>
-        </w:rPr>
-        <w:t xml:space="preserve"> native </w:t>
-      </w:r>
-      <w:r>
-        <w:rPr>
-          <w:lang w:eastAsia="zh-CN"/>
-        </w:rPr>
-        <w:t>jQuery</w:t>
-      </w:r>
-      <w:r>
-        <w:rPr>
-          <w:lang w:eastAsia="zh-CN"/>
-        </w:rPr>
-        <w:t xml:space="preserve"> ajax and the third-party library </w:t>
+          <w:lang w:eastAsia="zh-CN"/>
+        </w:rPr>
+      </w:pPr>
+      <w:r>
+        <w:rPr>
+          <w:lang w:eastAsia="zh-CN"/>
+        </w:rPr>
+        <w:t xml:space="preserve">The front-end and back-end send requests mainly through JavaScript’s native jQuery ajax and the third-party library </w:t>
       </w:r>
       <w:r>
         <w:rPr>
@@ -9809,7 +10634,7 @@
           <w:sz w:val="24"/>
           <w:szCs w:val="24"/>
         </w:rPr>
-        <w:t>Send Posts</w:t>
+        <w:t>Send Post</w:t>
       </w:r>
       <w:bookmarkEnd w:id="27"/>
     </w:p>
@@ -10575,7 +11400,13 @@
         <w:spacing w:before="120"/>
       </w:pPr>
       <w:r>
-        <w:t>Usual text classification models include SVM, K proximity, Naive Bayes, decision tree, Adaboost and random forest.</w:t>
+        <w:t xml:space="preserve">Usual text classification models include SVM, K proximity, </w:t>
+      </w:r>
+      <w:r>
+        <w:t>Naïve</w:t>
+      </w:r>
+      <w:r>
+        <w:t xml:space="preserve"> Bayes, decision tree, Adaboost and random forest.</w:t>
       </w:r>
     </w:p>
     <w:p>
@@ -11177,10 +12008,23 @@
           <w:b/>
           <w:bCs/>
         </w:rPr>
-        <w:t>Naive Bayes:</w:t>
-      </w:r>
-      <w:r>
-        <w:t xml:space="preserve"> is a simple probabilistic classifier based on Bayes' theorem. The naive Bayes dependence requires Laplace smoothing to deal with possible zero-probability problems</w:t>
+        <w:t>Naïve</w:t>
+      </w:r>
+      <w:r>
+        <w:rPr>
+          <w:b/>
+          <w:bCs/>
+        </w:rPr>
+        <w:t xml:space="preserve"> Bayes:</w:t>
+      </w:r>
+      <w:r>
+        <w:t xml:space="preserve"> is a simple probabilistic classifier based on Bayes' theorem. The </w:t>
+      </w:r>
+      <w:r>
+        <w:t>Naïve</w:t>
+      </w:r>
+      <w:r>
+        <w:t xml:space="preserve"> Bayes dependence requires Laplace smoothing to deal with possible zero-probability problems</w:t>
       </w:r>
       <w:r>
         <w:t xml:space="preserve"> </w:t>
@@ -12974,7 +13818,25 @@
         <w:spacing w:after="240"/>
       </w:pPr>
       <w:r>
-        <w:t>The results show that naive Bayes performs best in accuracy, precision and recall. In the ROC curve, naive Bayes also performs best. Therefore, adjust the parameters of naive Bayes continuously, and the model achieved the highest accuracy when the Laplacian smooth adjustment was set to 1.1.</w:t>
+        <w:t xml:space="preserve">The results show that </w:t>
+      </w:r>
+      <w:r>
+        <w:t>Naïve</w:t>
+      </w:r>
+      <w:r>
+        <w:t xml:space="preserve"> Bayes performs best in accuracy, precision and recall. In the ROC curve, </w:t>
+      </w:r>
+      <w:r>
+        <w:t>Naïve</w:t>
+      </w:r>
+      <w:r>
+        <w:t xml:space="preserve"> Bayes also performs best. Therefore, adjust the parameters of </w:t>
+      </w:r>
+      <w:r>
+        <w:t>Naïve</w:t>
+      </w:r>
+      <w:r>
+        <w:t xml:space="preserve"> Bayes continuously, and the model achieved the highest accuracy when the Laplacian smooth adjustment was set to 1.1.</w:t>
       </w:r>
     </w:p>
     <w:tbl>
@@ -13472,7 +14334,7 @@
           <w:sz w:val="24"/>
           <w:szCs w:val="24"/>
         </w:rPr>
-        <w:t>Posts</w:t>
+        <w:t>Post</w:t>
       </w:r>
       <w:bookmarkEnd w:id="31"/>
     </w:p>
@@ -13740,7 +14602,79 @@
         </w:rPr>
       </w:pPr>
       <w:r>
-        <w:t>The main test content of the system is whether the front-end page is the correct jump, whether the back-end calls the API correctly, whether the operation of the database is successful. The test module is classified into Basic Functions, Send Posts, Read Posts, Like Posts, Decrypt Posts, Comment Posts and Search Posts</w:t>
+        <w:t xml:space="preserve">The main test content of the system is whether the front-end page is the correct jump, whether the back-end calls the API correctly, whether the operation of the database is successful. The test module is classified into </w:t>
+      </w:r>
+      <w:r>
+        <w:t>B</w:t>
+      </w:r>
+      <w:r>
+        <w:t xml:space="preserve">asic </w:t>
+      </w:r>
+      <w:r>
+        <w:t>F</w:t>
+      </w:r>
+      <w:r>
+        <w:t xml:space="preserve">unction, </w:t>
+      </w:r>
+      <w:r>
+        <w:t>S</w:t>
+      </w:r>
+      <w:r>
+        <w:t xml:space="preserve">end </w:t>
+      </w:r>
+      <w:r>
+        <w:t>P</w:t>
+      </w:r>
+      <w:r>
+        <w:t xml:space="preserve">ost, </w:t>
+      </w:r>
+      <w:r>
+        <w:t>Information Detection, R</w:t>
+      </w:r>
+      <w:r>
+        <w:t xml:space="preserve">ead </w:t>
+      </w:r>
+      <w:r>
+        <w:t>P</w:t>
+      </w:r>
+      <w:r>
+        <w:t xml:space="preserve">ost, </w:t>
+      </w:r>
+      <w:r>
+        <w:t>D</w:t>
+      </w:r>
+      <w:r>
+        <w:t xml:space="preserve">ecrypt </w:t>
+      </w:r>
+      <w:r>
+        <w:t>P</w:t>
+      </w:r>
+      <w:r>
+        <w:t xml:space="preserve">ost, </w:t>
+      </w:r>
+      <w:r>
+        <w:t>C</w:t>
+      </w:r>
+      <w:r>
+        <w:t xml:space="preserve">omment </w:t>
+      </w:r>
+      <w:r>
+        <w:t>P</w:t>
+      </w:r>
+      <w:r>
+        <w:t xml:space="preserve">ost and </w:t>
+      </w:r>
+      <w:r>
+        <w:t>S</w:t>
+      </w:r>
+      <w:r>
+        <w:t xml:space="preserve">earch </w:t>
+      </w:r>
+      <w:r>
+        <w:t>P</w:t>
+      </w:r>
+      <w:r>
+        <w:t>ost</w:t>
       </w:r>
       <w:r>
         <w:t xml:space="preserve">, in the form of </w:t>
@@ -14133,7 +15067,7 @@
                 <w:rFonts w:eastAsia="DengXian" w:cs="Times New Roman"/>
                 <w:color w:val="000000"/>
               </w:rPr>
-              <w:t>Send Posts</w:t>
+              <w:t>Send Post</w:t>
             </w:r>
           </w:p>
         </w:tc>
@@ -14477,7 +15411,7 @@
                 <w:rFonts w:eastAsia="DengXian" w:cs="Times New Roman"/>
                 <w:color w:val="000000"/>
               </w:rPr>
-              <w:t>Read Posts</w:t>
+              <w:t>Read Post</w:t>
             </w:r>
           </w:p>
         </w:tc>
@@ -14643,7 +15577,7 @@
                 <w:rFonts w:eastAsia="DengXian" w:cs="Times New Roman"/>
                 <w:color w:val="000000"/>
               </w:rPr>
-              <w:t>Decrypt Posts</w:t>
+              <w:t>Decrypt Post</w:t>
             </w:r>
           </w:p>
         </w:tc>
@@ -14809,7 +15743,7 @@
                 <w:rFonts w:eastAsia="DengXian" w:cs="Times New Roman"/>
                 <w:color w:val="000000"/>
               </w:rPr>
-              <w:t>Comment Posts</w:t>
+              <w:t>Comment Post</w:t>
             </w:r>
           </w:p>
         </w:tc>
@@ -14975,7 +15909,7 @@
                 <w:rFonts w:eastAsia="DengXian" w:cs="Times New Roman"/>
                 <w:color w:val="000000"/>
               </w:rPr>
-              <w:t>Search Posts</w:t>
+              <w:t>Search Post</w:t>
             </w:r>
           </w:p>
         </w:tc>
@@ -17530,7 +18464,7 @@
                 <w:color w:val="000000"/>
                 <w:lang w:eastAsia="zh-CN"/>
               </w:rPr>
-              <w:t>B. Send Posts</w:t>
+              <w:t>B. Send Post</w:t>
             </w:r>
           </w:p>
         </w:tc>
@@ -19106,7 +20040,7 @@
                 <w:color w:val="000000"/>
                 <w:lang w:eastAsia="zh-CN"/>
               </w:rPr>
-              <w:t>. Read Posts</w:t>
+              <w:t>. Read Post</w:t>
             </w:r>
           </w:p>
         </w:tc>
@@ -19427,7 +20361,7 @@
                 <w:color w:val="000000"/>
                 <w:lang w:eastAsia="zh-CN"/>
               </w:rPr>
-              <w:t>pt Posts</w:t>
+              <w:t>pt Post</w:t>
             </w:r>
           </w:p>
         </w:tc>
@@ -19740,7 +20674,7 @@
                 <w:color w:val="000000"/>
                 <w:lang w:eastAsia="zh-CN"/>
               </w:rPr>
-              <w:t>. Comment Posts</w:t>
+              <w:t>. Comment Post</w:t>
             </w:r>
           </w:p>
         </w:tc>
@@ -20317,7 +21251,7 @@
                 <w:color w:val="000000"/>
                 <w:lang w:eastAsia="zh-CN"/>
               </w:rPr>
-              <w:t>. Search Posts</w:t>
+              <w:t>. Search Post</w:t>
             </w:r>
           </w:p>
         </w:tc>
@@ -23756,7 +24690,19 @@
         <w:rPr>
           <w:lang w:eastAsia="zh-CN"/>
         </w:rPr>
-        <w:t xml:space="preserve">After comparing several commonly used text analysis models, naive Bayes with the best performance is selected as the sensitive information detection model. </w:t>
+        <w:t xml:space="preserve">After comparing several commonly used text analysis models, </w:t>
+      </w:r>
+      <w:r>
+        <w:rPr>
+          <w:lang w:eastAsia="zh-CN"/>
+        </w:rPr>
+        <w:t>Naïve</w:t>
+      </w:r>
+      <w:r>
+        <w:rPr>
+          <w:lang w:eastAsia="zh-CN"/>
+        </w:rPr>
+        <w:t xml:space="preserve"> Bayes with the best performance is selected as the sensitive information detection model. </w:t>
       </w:r>
       <w:r>
         <w:rPr>
@@ -24790,7 +25736,7 @@
               <w:jc w:val="center"/>
             </w:pPr>
             <w:r>
-              <w:t>Send Posts</w:t>
+              <w:t>Send Post</w:t>
             </w:r>
           </w:p>
         </w:tc>
@@ -25688,7 +26634,7 @@
               <w:jc w:val="center"/>
             </w:pPr>
             <w:r>
-              <w:t>Read Posts</w:t>
+              <w:t>Read Post</w:t>
             </w:r>
           </w:p>
         </w:tc>
@@ -26172,7 +27118,7 @@
               <w:jc w:val="center"/>
             </w:pPr>
             <w:r>
-              <w:t>Decrypt Posts</w:t>
+              <w:t>Decrypt Post</w:t>
             </w:r>
           </w:p>
         </w:tc>
@@ -26536,7 +27482,7 @@
               <w:jc w:val="center"/>
             </w:pPr>
             <w:r>
-              <w:t>Comment Posts</w:t>
+              <w:t>Comment Post</w:t>
             </w:r>
           </w:p>
         </w:tc>
@@ -27140,7 +28086,7 @@
               <w:jc w:val="center"/>
             </w:pPr>
             <w:r>
-              <w:t>Search Posts</w:t>
+              <w:t>Search Post</w:t>
             </w:r>
           </w:p>
         </w:tc>
@@ -30493,7 +31439,7 @@
                 <w:color w:val="313131"/>
                 <w:lang w:eastAsia="zh-CN"/>
               </w:rPr>
-              <w:t>. Read Posts</w:t>
+              <w:t>. Read Post</w:t>
             </w:r>
           </w:p>
         </w:tc>
@@ -30667,7 +31613,7 @@
                 <w:color w:val="313131"/>
                 <w:lang w:eastAsia="zh-CN"/>
               </w:rPr>
-              <w:t>. Decrypt Posts</w:t>
+              <w:t>. Decrypt Post</w:t>
             </w:r>
           </w:p>
         </w:tc>
@@ -30841,7 +31787,7 @@
                 <w:color w:val="313131"/>
                 <w:lang w:eastAsia="zh-CN"/>
               </w:rPr>
-              <w:t>. Comment Posts</w:t>
+              <w:t>. Comment Post</w:t>
             </w:r>
           </w:p>
         </w:tc>
@@ -31140,7 +32086,7 @@
                 <w:color w:val="313131"/>
                 <w:lang w:eastAsia="zh-CN"/>
               </w:rPr>
-              <w:t>. Search Posts</w:t>
+              <w:t>. Search Post</w:t>
             </w:r>
           </w:p>
         </w:tc>
@@ -32708,7 +33654,28 @@
                 <w:rFonts w:eastAsia="DengXian" w:cs="Times New Roman"/>
                 <w:color w:val="000000"/>
               </w:rPr>
-              <w:t xml:space="preserve">. Search </w:t>
+              <w:t>. Search</w:t>
+            </w:r>
+            <w:r>
+              <w:rPr>
+                <w:rFonts w:eastAsia="DengXian" w:cs="Times New Roman"/>
+                <w:color w:val="000000"/>
+              </w:rPr>
+              <w:t xml:space="preserve"> </w:t>
+            </w:r>
+            <w:r>
+              <w:rPr>
+                <w:rFonts w:eastAsia="DengXian" w:cs="Times New Roman"/>
+                <w:color w:val="000000"/>
+              </w:rPr>
+              <w:t>Post</w:t>
+            </w:r>
+            <w:r>
+              <w:rPr>
+                <w:rFonts w:eastAsia="DengXian" w:cs="Times New Roman"/>
+                <w:color w:val="000000"/>
+              </w:rPr>
+              <w:t xml:space="preserve"> </w:t>
             </w:r>
             <w:r>
               <w:rPr>
@@ -33069,7 +34036,28 @@
                 <w:rFonts w:eastAsia="DengXian" w:cs="Times New Roman"/>
                 <w:color w:val="000000"/>
               </w:rPr>
-              <w:t xml:space="preserve">. Search </w:t>
+              <w:t>. Search</w:t>
+            </w:r>
+            <w:r>
+              <w:rPr>
+                <w:rFonts w:eastAsia="DengXian" w:cs="Times New Roman"/>
+                <w:color w:val="000000"/>
+              </w:rPr>
+              <w:t xml:space="preserve"> </w:t>
+            </w:r>
+            <w:r>
+              <w:rPr>
+                <w:rFonts w:eastAsia="DengXian" w:cs="Times New Roman"/>
+                <w:color w:val="000000"/>
+              </w:rPr>
+              <w:t>Post</w:t>
+            </w:r>
+            <w:r>
+              <w:rPr>
+                <w:rFonts w:eastAsia="DengXian" w:cs="Times New Roman"/>
+                <w:color w:val="000000"/>
+              </w:rPr>
+              <w:t xml:space="preserve"> </w:t>
             </w:r>
             <w:r>
               <w:rPr>
@@ -33443,6 +34431,13 @@
                 <w:rFonts w:eastAsia="DengXian" w:cs="Times New Roman"/>
                 <w:color w:val="000000"/>
               </w:rPr>
+              <w:t>Post</w:t>
+            </w:r>
+            <w:r>
+              <w:rPr>
+                <w:rFonts w:eastAsia="DengXian" w:cs="Times New Roman"/>
+                <w:color w:val="000000"/>
+              </w:rPr>
               <w:br/>
             </w:r>
             <w:r>
@@ -33791,6 +34786,13 @@
                 <w:color w:val="000000"/>
               </w:rPr>
               <w:t xml:space="preserve">. Search </w:t>
+            </w:r>
+            <w:r>
+              <w:rPr>
+                <w:rFonts w:eastAsia="DengXian" w:cs="Times New Roman"/>
+                <w:color w:val="000000"/>
+              </w:rPr>
+              <w:t>Post</w:t>
             </w:r>
             <w:r>
               <w:rPr>
@@ -34563,7 +35565,19 @@
           <w:noProof/>
         </w:rPr>
         <w:tab/>
-        <w:t>Kalcheva N, Nikolov N, editors. Laplace Naive Bayes classifier in the classification of text in machine learning. 2020 International Conference on Biomedical Innovations and Applications (BIA); 2020: IEEE.</w:t>
+        <w:t xml:space="preserve">Kalcheva N, Nikolov N, editors. Laplace </w:t>
+      </w:r>
+      <w:r>
+        <w:rPr>
+          <w:noProof/>
+        </w:rPr>
+        <w:t>Naïve</w:t>
+      </w:r>
+      <w:r>
+        <w:rPr>
+          <w:noProof/>
+        </w:rPr>
+        <w:t xml:space="preserve"> Bayes classifier in the classification of text in machine learning. 2020 International Conference on Biomedical Innovations and Applications (BIA); 2020: IEEE.</w:t>
       </w:r>
       <w:bookmarkEnd w:id="74"/>
     </w:p>
